--- a/Poplavskiy/lab3/Poplavskiy_Ivan_lb3.docx
+++ b/Poplavskiy/lab3/Poplavskiy_Ivan_lb3.docx
@@ -237,7 +237,6 @@
           <w:color w:val="000000" w:themeColor="text1"/>
           <w:sz w:val="28"/>
           <w:szCs w:val="28"/>
-          <w:lang w:val="en-US"/>
         </w:rPr>
       </w:pPr>
       <w:r>
@@ -255,7 +254,6 @@
           <w:color w:val="000000" w:themeColor="text1"/>
           <w:sz w:val="28"/>
           <w:szCs w:val="28"/>
-          <w:lang w:val="en-US"/>
         </w:rPr>
         <w:t>3</w:t>
       </w:r>
@@ -809,11 +807,8 @@
         <w:ind w:firstLine="709"/>
         <w:jc w:val="both"/>
         <w:rPr>
-          <w:b/>
-          <w:color w:val="000000" w:themeColor="text1"/>
-          <w:sz w:val="28"/>
-          <w:szCs w:val="28"/>
-          <w:lang w:val="en-US"/>
+          <w:sz w:val="28"/>
+          <w:szCs w:val="28"/>
         </w:rPr>
       </w:pPr>
       <w:r>
@@ -872,7 +867,6 @@
         <w:rPr>
           <w:sz w:val="28"/>
           <w:szCs w:val="28"/>
-          <w:lang w:val="en-US"/>
         </w:rPr>
         <w:t>4</w:t>
       </w:r>
@@ -881,7 +875,7 @@
       <w:pPr>
         <w:spacing w:line="360" w:lineRule="auto"/>
         <w:ind w:firstLine="709"/>
-        <w:jc w:val="both"/>
+        <w:jc w:val="center"/>
         <w:rPr>
           <w:b/>
           <w:color w:val="000000" w:themeColor="text1"/>
@@ -891,483 +885,56 @@
       </w:pPr>
       <w:r>
         <w:rPr>
-          <w:b/>
-          <w:color w:val="000000" w:themeColor="text1"/>
-          <w:sz w:val="28"/>
-          <w:szCs w:val="28"/>
-        </w:rPr>
-        <w:t>Выполнение работы</w:t>
-      </w:r>
-      <w:r>
-        <w:rPr>
-          <w:b/>
-          <w:color w:val="000000" w:themeColor="text1"/>
-          <w:sz w:val="28"/>
-          <w:szCs w:val="28"/>
-        </w:rPr>
-        <w:t>.</w:t>
-      </w:r>
-    </w:p>
-    <w:p>
-      <w:pPr>
-        <w:spacing w:line="360" w:lineRule="auto"/>
-        <w:rPr>
-          <w:color w:val="000000" w:themeColor="text1"/>
-          <w:sz w:val="28"/>
-          <w:szCs w:val="28"/>
-        </w:rPr>
-      </w:pPr>
-      <w:r>
-        <w:rPr>
-          <w:color w:val="000000" w:themeColor="text1"/>
-          <w:sz w:val="28"/>
-          <w:szCs w:val="28"/>
-        </w:rPr>
-        <w:tab/>
-        <w:t>Сначала происходит инициализация дата сегмента, после программа идет по меткам и вычисляет функции</w:t>
-      </w:r>
-      <w:r>
-        <w:rPr>
-          <w:color w:val="000000" w:themeColor="text1"/>
-          <w:sz w:val="28"/>
-          <w:szCs w:val="28"/>
-        </w:rPr>
-        <w:t xml:space="preserve">, </w:t>
-      </w:r>
-      <w:r>
-        <w:rPr>
-          <w:color w:val="000000" w:themeColor="text1"/>
-          <w:sz w:val="28"/>
-          <w:szCs w:val="28"/>
-        </w:rPr>
-        <w:t>при реализации были использованы следующие функции</w:t>
-      </w:r>
-      <w:r>
-        <w:rPr>
-          <w:color w:val="000000" w:themeColor="text1"/>
-          <w:sz w:val="28"/>
-          <w:szCs w:val="28"/>
-        </w:rPr>
-        <w:t>:</w:t>
-      </w:r>
-    </w:p>
-    <w:p>
-      <w:pPr>
-        <w:spacing w:line="360" w:lineRule="auto"/>
-        <w:rPr>
-          <w:color w:val="000000" w:themeColor="text1"/>
-          <w:sz w:val="28"/>
-          <w:szCs w:val="28"/>
-        </w:rPr>
-      </w:pPr>
-      <w:r>
-        <w:rPr>
-          <w:color w:val="000000" w:themeColor="text1"/>
-          <w:sz w:val="28"/>
-          <w:szCs w:val="28"/>
-        </w:rPr>
-        <w:tab/>
-      </w:r>
-      <w:r>
-        <w:rPr>
-          <w:color w:val="000000" w:themeColor="text1"/>
-          <w:sz w:val="28"/>
-          <w:szCs w:val="28"/>
-          <w:lang w:val="en-US"/>
-        </w:rPr>
-        <w:t>Mov</w:t>
-      </w:r>
-      <w:r>
-        <w:rPr>
-          <w:color w:val="000000" w:themeColor="text1"/>
-          <w:sz w:val="28"/>
-          <w:szCs w:val="28"/>
-        </w:rPr>
-        <w:t xml:space="preserve"> – </w:t>
-      </w:r>
-      <w:r>
-        <w:rPr>
-          <w:color w:val="000000" w:themeColor="text1"/>
-          <w:sz w:val="28"/>
-          <w:szCs w:val="28"/>
-        </w:rPr>
-        <w:t>перемещает значения в регистр</w:t>
-      </w:r>
-    </w:p>
-    <w:p>
-      <w:pPr>
-        <w:spacing w:line="360" w:lineRule="auto"/>
-        <w:rPr>
-          <w:color w:val="000000" w:themeColor="text1"/>
-          <w:sz w:val="28"/>
-          <w:szCs w:val="28"/>
-        </w:rPr>
-      </w:pPr>
-      <w:r>
-        <w:rPr>
-          <w:color w:val="000000" w:themeColor="text1"/>
-          <w:sz w:val="28"/>
-          <w:szCs w:val="28"/>
-        </w:rPr>
-        <w:tab/>
-      </w:r>
-      <w:r>
-        <w:rPr>
-          <w:color w:val="000000" w:themeColor="text1"/>
-          <w:sz w:val="28"/>
-          <w:szCs w:val="28"/>
-          <w:lang w:val="en-US"/>
-        </w:rPr>
-        <w:t>Cmp</w:t>
-      </w:r>
-      <w:r>
-        <w:rPr>
-          <w:color w:val="000000" w:themeColor="text1"/>
-          <w:sz w:val="28"/>
-          <w:szCs w:val="28"/>
-        </w:rPr>
-        <w:t xml:space="preserve">, </w:t>
-      </w:r>
-      <w:r>
-        <w:rPr>
-          <w:color w:val="000000" w:themeColor="text1"/>
-          <w:sz w:val="28"/>
-          <w:szCs w:val="28"/>
-          <w:lang w:val="en-US"/>
-        </w:rPr>
-        <w:t>jg</w:t>
-      </w:r>
-      <w:r>
-        <w:rPr>
-          <w:color w:val="000000" w:themeColor="text1"/>
-          <w:sz w:val="28"/>
-          <w:szCs w:val="28"/>
-        </w:rPr>
-        <w:t xml:space="preserve"> –</w:t>
-      </w:r>
-      <w:r>
-        <w:rPr>
-          <w:color w:val="000000" w:themeColor="text1"/>
-          <w:sz w:val="28"/>
-          <w:szCs w:val="28"/>
-        </w:rPr>
-        <w:t xml:space="preserve"> сравнение двух регистров</w:t>
-      </w:r>
-      <w:r>
-        <w:rPr>
-          <w:color w:val="000000" w:themeColor="text1"/>
-          <w:sz w:val="28"/>
-          <w:szCs w:val="28"/>
-        </w:rPr>
-        <w:t xml:space="preserve">, </w:t>
-      </w:r>
-      <w:r>
-        <w:rPr>
-          <w:color w:val="000000" w:themeColor="text1"/>
-          <w:sz w:val="28"/>
-          <w:szCs w:val="28"/>
-        </w:rPr>
-        <w:t>если первые больше второго</w:t>
-      </w:r>
-      <w:r>
-        <w:rPr>
-          <w:color w:val="000000" w:themeColor="text1"/>
-          <w:sz w:val="28"/>
-          <w:szCs w:val="28"/>
-        </w:rPr>
-        <w:t xml:space="preserve">, </w:t>
-      </w:r>
-      <w:r>
-        <w:rPr>
-          <w:color w:val="000000" w:themeColor="text1"/>
-          <w:sz w:val="28"/>
-          <w:szCs w:val="28"/>
-        </w:rPr>
-        <w:t xml:space="preserve">то происходит переход к метке указанной в </w:t>
-      </w:r>
-      <w:r>
-        <w:rPr>
-          <w:color w:val="000000" w:themeColor="text1"/>
-          <w:sz w:val="28"/>
-          <w:szCs w:val="28"/>
-          <w:lang w:val="en-US"/>
-        </w:rPr>
-        <w:t>jg</w:t>
-      </w:r>
-    </w:p>
-    <w:p>
-      <w:pPr>
-        <w:spacing w:line="360" w:lineRule="auto"/>
-        <w:rPr>
-          <w:color w:val="000000" w:themeColor="text1"/>
-          <w:sz w:val="28"/>
-          <w:szCs w:val="28"/>
-        </w:rPr>
-      </w:pPr>
-      <w:r>
-        <w:rPr>
-          <w:color w:val="000000" w:themeColor="text1"/>
-          <w:sz w:val="28"/>
-          <w:szCs w:val="28"/>
-        </w:rPr>
-        <w:tab/>
-      </w:r>
-      <w:r>
-        <w:rPr>
-          <w:color w:val="000000" w:themeColor="text1"/>
-          <w:sz w:val="28"/>
-          <w:szCs w:val="28"/>
-          <w:lang w:val="en-US"/>
-        </w:rPr>
-        <w:t>Jmp</w:t>
-      </w:r>
-      <w:r>
-        <w:rPr>
-          <w:color w:val="000000" w:themeColor="text1"/>
-          <w:sz w:val="28"/>
-          <w:szCs w:val="28"/>
-        </w:rPr>
-        <w:t xml:space="preserve"> – </w:t>
-      </w:r>
-      <w:r>
-        <w:rPr>
-          <w:color w:val="000000" w:themeColor="text1"/>
-          <w:sz w:val="28"/>
-          <w:szCs w:val="28"/>
-        </w:rPr>
-        <w:t>перемещение к метке</w:t>
-      </w:r>
-    </w:p>
-    <w:p>
-      <w:pPr>
-        <w:spacing w:line="360" w:lineRule="auto"/>
-        <w:rPr>
-          <w:color w:val="000000" w:themeColor="text1"/>
-          <w:sz w:val="28"/>
-          <w:szCs w:val="28"/>
-        </w:rPr>
-      </w:pPr>
-      <w:r>
-        <w:rPr>
-          <w:color w:val="000000" w:themeColor="text1"/>
-          <w:sz w:val="28"/>
-          <w:szCs w:val="28"/>
-        </w:rPr>
-        <w:tab/>
-      </w:r>
-      <w:r>
-        <w:rPr>
-          <w:color w:val="000000" w:themeColor="text1"/>
-          <w:sz w:val="28"/>
-          <w:szCs w:val="28"/>
-          <w:lang w:val="en-US"/>
-        </w:rPr>
-        <w:t>Shl</w:t>
-      </w:r>
-      <w:r>
-        <w:rPr>
-          <w:color w:val="000000" w:themeColor="text1"/>
-          <w:sz w:val="28"/>
-          <w:szCs w:val="28"/>
-        </w:rPr>
-        <w:t xml:space="preserve"> – </w:t>
-      </w:r>
-      <w:r>
-        <w:rPr>
-          <w:color w:val="000000" w:themeColor="text1"/>
-          <w:sz w:val="28"/>
-          <w:szCs w:val="28"/>
-        </w:rPr>
-        <w:t>побитовый сдвиг</w:t>
-      </w:r>
-      <w:r>
-        <w:rPr>
-          <w:color w:val="000000" w:themeColor="text1"/>
-          <w:sz w:val="28"/>
-          <w:szCs w:val="28"/>
-        </w:rPr>
-        <w:t xml:space="preserve">, </w:t>
-      </w:r>
-      <w:r>
-        <w:rPr>
-          <w:color w:val="000000" w:themeColor="text1"/>
-          <w:sz w:val="28"/>
-          <w:szCs w:val="28"/>
-        </w:rPr>
-        <w:t>используется для умножения</w:t>
-      </w:r>
-    </w:p>
-    <w:p>
-      <w:pPr>
-        <w:spacing w:line="360" w:lineRule="auto"/>
-        <w:rPr>
-          <w:color w:val="000000" w:themeColor="text1"/>
-          <w:sz w:val="28"/>
-          <w:szCs w:val="28"/>
-        </w:rPr>
-      </w:pPr>
-      <w:r>
-        <w:rPr>
-          <w:color w:val="000000" w:themeColor="text1"/>
-          <w:sz w:val="28"/>
-          <w:szCs w:val="28"/>
-        </w:rPr>
-        <w:tab/>
-      </w:r>
-      <w:r>
-        <w:rPr>
-          <w:color w:val="000000" w:themeColor="text1"/>
-          <w:sz w:val="28"/>
-          <w:szCs w:val="28"/>
-          <w:lang w:val="en-US"/>
-        </w:rPr>
-        <w:t>Sub</w:t>
-      </w:r>
-      <w:r>
-        <w:rPr>
-          <w:color w:val="000000" w:themeColor="text1"/>
-          <w:sz w:val="28"/>
-          <w:szCs w:val="28"/>
-        </w:rPr>
-        <w:t xml:space="preserve"> – </w:t>
-      </w:r>
-      <w:r>
-        <w:rPr>
-          <w:color w:val="000000" w:themeColor="text1"/>
-          <w:sz w:val="28"/>
-          <w:szCs w:val="28"/>
-        </w:rPr>
-        <w:t>отнять у левого регистра правый</w:t>
-      </w:r>
-    </w:p>
-    <w:p>
-      <w:pPr>
-        <w:spacing w:line="360" w:lineRule="auto"/>
-        <w:rPr>
-          <w:color w:val="000000" w:themeColor="text1"/>
-          <w:sz w:val="28"/>
-          <w:szCs w:val="28"/>
-        </w:rPr>
-      </w:pPr>
-      <w:r>
-        <w:rPr>
-          <w:color w:val="000000" w:themeColor="text1"/>
-          <w:sz w:val="28"/>
-          <w:szCs w:val="28"/>
-        </w:rPr>
-        <w:tab/>
-      </w:r>
-      <w:r>
-        <w:rPr>
-          <w:color w:val="000000" w:themeColor="text1"/>
-          <w:sz w:val="28"/>
-          <w:szCs w:val="28"/>
-          <w:lang w:val="en-US"/>
-        </w:rPr>
-        <w:t>Add</w:t>
-      </w:r>
-      <w:r>
-        <w:rPr>
-          <w:color w:val="000000" w:themeColor="text1"/>
-          <w:sz w:val="28"/>
-          <w:szCs w:val="28"/>
-        </w:rPr>
-        <w:t xml:space="preserve"> – </w:t>
-      </w:r>
-      <w:r>
-        <w:rPr>
-          <w:color w:val="000000" w:themeColor="text1"/>
-          <w:sz w:val="28"/>
-          <w:szCs w:val="28"/>
-        </w:rPr>
-        <w:t>добавить левому регистру правый</w:t>
-      </w:r>
-    </w:p>
-    <w:p>
-      <w:pPr>
-        <w:spacing w:line="360" w:lineRule="auto"/>
-        <w:rPr>
-          <w:color w:val="000000" w:themeColor="text1"/>
-          <w:sz w:val="28"/>
-          <w:szCs w:val="28"/>
-        </w:rPr>
-      </w:pPr>
-      <w:r>
-        <w:rPr>
-          <w:color w:val="000000" w:themeColor="text1"/>
-          <w:sz w:val="28"/>
-          <w:szCs w:val="28"/>
-        </w:rPr>
-        <w:tab/>
-      </w:r>
-      <w:r>
-        <w:rPr>
-          <w:color w:val="000000" w:themeColor="text1"/>
-          <w:sz w:val="28"/>
-          <w:szCs w:val="28"/>
-          <w:lang w:val="en-US"/>
-        </w:rPr>
-        <w:t>Neg</w:t>
-      </w:r>
-      <w:r>
-        <w:rPr>
-          <w:color w:val="000000" w:themeColor="text1"/>
-          <w:sz w:val="28"/>
-          <w:szCs w:val="28"/>
-        </w:rPr>
-        <w:t xml:space="preserve"> –</w:t>
-      </w:r>
-      <w:r>
-        <w:rPr>
-          <w:color w:val="000000" w:themeColor="text1"/>
-          <w:sz w:val="28"/>
-          <w:szCs w:val="28"/>
-        </w:rPr>
-        <w:t xml:space="preserve"> переводит число в обратное ему по модулю</w:t>
-      </w:r>
-    </w:p>
-    <w:p>
-      <w:pPr>
-        <w:spacing w:line="360" w:lineRule="auto"/>
-        <w:rPr>
-          <w:color w:val="000000" w:themeColor="text1"/>
-          <w:sz w:val="28"/>
-          <w:szCs w:val="28"/>
-        </w:rPr>
-      </w:pPr>
-      <w:bookmarkStart w:id="0" w:name="_GoBack"/>
-      <w:bookmarkEnd w:id="0"/>
-    </w:p>
-    <w:p>
-      <w:pPr>
-        <w:spacing w:line="360" w:lineRule="auto"/>
-        <w:rPr>
-          <w:color w:val="000000" w:themeColor="text1"/>
-          <w:sz w:val="28"/>
-          <w:szCs w:val="28"/>
-        </w:rPr>
-      </w:pPr>
-    </w:p>
-    <w:p>
-      <w:pPr>
-        <w:spacing w:line="360" w:lineRule="auto"/>
-        <w:rPr>
-          <w:color w:val="000000" w:themeColor="text1"/>
-          <w:sz w:val="28"/>
-          <w:szCs w:val="28"/>
-        </w:rPr>
-      </w:pPr>
+          <w:noProof/>
+        </w:rPr>
+        <w:drawing>
+          <wp:inline distT="0" distB="0" distL="0" distR="0" wp14:anchorId="7546DF3B" wp14:editId="3AEED2EB">
+            <wp:extent cx="2867025" cy="790575"/>
+            <wp:effectExtent l="0" t="0" r="9525" b="9525"/>
+            <wp:docPr id="1" name="Рисунок 1"/>
+            <wp:cNvGraphicFramePr>
+              <a:graphicFrameLocks xmlns:a="http://schemas.openxmlformats.org/drawingml/2006/main" noChangeAspect="1"/>
+            </wp:cNvGraphicFramePr>
+            <a:graphic xmlns:a="http://schemas.openxmlformats.org/drawingml/2006/main">
+              <a:graphicData uri="http://schemas.openxmlformats.org/drawingml/2006/picture">
+                <pic:pic xmlns:pic="http://schemas.openxmlformats.org/drawingml/2006/picture">
+                  <pic:nvPicPr>
+                    <pic:cNvPr id="1" name=""/>
+                    <pic:cNvPicPr/>
+                  </pic:nvPicPr>
+                  <pic:blipFill>
+                    <a:blip r:embed="rId8"/>
+                    <a:stretch>
+                      <a:fillRect/>
+                    </a:stretch>
+                  </pic:blipFill>
+                  <pic:spPr>
+                    <a:xfrm>
+                      <a:off x="0" y="0"/>
+                      <a:ext cx="2867025" cy="790575"/>
+                    </a:xfrm>
+                    <a:prstGeom prst="rect">
+                      <a:avLst/>
+                    </a:prstGeom>
+                  </pic:spPr>
+                </pic:pic>
+              </a:graphicData>
+            </a:graphic>
+          </wp:inline>
+        </w:drawing>
+      </w:r>
     </w:p>
     <w:p>
       <w:pPr>
         <w:spacing w:line="360" w:lineRule="auto"/>
         <w:ind w:firstLine="709"/>
-        <w:jc w:val="both"/>
+        <w:jc w:val="center"/>
         <w:rPr>
           <w:b/>
           <w:color w:val="000000" w:themeColor="text1"/>
           <w:sz w:val="28"/>
           <w:szCs w:val="28"/>
+          <w:lang w:val="en-US"/>
         </w:rPr>
       </w:pPr>
       <w:r>
@@ -1377,7 +944,765 @@
           <w:sz w:val="28"/>
           <w:szCs w:val="28"/>
         </w:rPr>
+        <w:t xml:space="preserve">Рисунок 1 – Функция </w:t>
+      </w:r>
+      <w:r>
+        <w:rPr>
+          <w:b/>
+          <w:color w:val="000000" w:themeColor="text1"/>
+          <w:sz w:val="28"/>
+          <w:szCs w:val="28"/>
+          <w:lang w:val="en-US"/>
+        </w:rPr>
+        <w:t>f3</w:t>
+      </w:r>
+    </w:p>
+    <w:p>
+      <w:pPr>
+        <w:spacing w:line="360" w:lineRule="auto"/>
+        <w:ind w:firstLine="709"/>
+        <w:jc w:val="center"/>
+        <w:rPr>
+          <w:b/>
+          <w:color w:val="000000" w:themeColor="text1"/>
+          <w:sz w:val="28"/>
+          <w:szCs w:val="28"/>
+        </w:rPr>
+      </w:pPr>
+      <w:r>
+        <w:rPr>
+          <w:noProof/>
+        </w:rPr>
+        <w:drawing>
+          <wp:inline distT="0" distB="0" distL="0" distR="0" wp14:anchorId="01F77B2C" wp14:editId="0E3CF97D">
+            <wp:extent cx="3286125" cy="771525"/>
+            <wp:effectExtent l="0" t="0" r="9525" b="9525"/>
+            <wp:docPr id="2" name="Рисунок 2"/>
+            <wp:cNvGraphicFramePr>
+              <a:graphicFrameLocks xmlns:a="http://schemas.openxmlformats.org/drawingml/2006/main" noChangeAspect="1"/>
+            </wp:cNvGraphicFramePr>
+            <a:graphic xmlns:a="http://schemas.openxmlformats.org/drawingml/2006/main">
+              <a:graphicData uri="http://schemas.openxmlformats.org/drawingml/2006/picture">
+                <pic:pic xmlns:pic="http://schemas.openxmlformats.org/drawingml/2006/picture">
+                  <pic:nvPicPr>
+                    <pic:cNvPr id="1" name=""/>
+                    <pic:cNvPicPr/>
+                  </pic:nvPicPr>
+                  <pic:blipFill>
+                    <a:blip r:embed="rId9"/>
+                    <a:stretch>
+                      <a:fillRect/>
+                    </a:stretch>
+                  </pic:blipFill>
+                  <pic:spPr>
+                    <a:xfrm>
+                      <a:off x="0" y="0"/>
+                      <a:ext cx="3286125" cy="771525"/>
+                    </a:xfrm>
+                    <a:prstGeom prst="rect">
+                      <a:avLst/>
+                    </a:prstGeom>
+                  </pic:spPr>
+                </pic:pic>
+              </a:graphicData>
+            </a:graphic>
+          </wp:inline>
+        </w:drawing>
+      </w:r>
+    </w:p>
+    <w:p>
+      <w:pPr>
+        <w:spacing w:line="360" w:lineRule="auto"/>
+        <w:ind w:firstLine="709"/>
+        <w:jc w:val="center"/>
+        <w:rPr>
+          <w:b/>
+          <w:color w:val="000000" w:themeColor="text1"/>
+          <w:sz w:val="28"/>
+          <w:szCs w:val="28"/>
+          <w:lang w:val="en-US"/>
+        </w:rPr>
+      </w:pPr>
+      <w:r>
+        <w:rPr>
+          <w:b/>
+          <w:color w:val="000000" w:themeColor="text1"/>
+          <w:sz w:val="28"/>
+          <w:szCs w:val="28"/>
+        </w:rPr>
+        <w:t>Рис</w:t>
+      </w:r>
+      <w:r>
+        <w:rPr>
+          <w:b/>
+          <w:color w:val="000000" w:themeColor="text1"/>
+          <w:sz w:val="28"/>
+          <w:szCs w:val="28"/>
+        </w:rPr>
+        <w:t xml:space="preserve">унок 2 </w:t>
+      </w:r>
+      <w:r>
+        <w:rPr>
+          <w:b/>
+          <w:color w:val="000000" w:themeColor="text1"/>
+          <w:sz w:val="28"/>
+          <w:szCs w:val="28"/>
+        </w:rPr>
+        <w:t xml:space="preserve">– Функция </w:t>
+      </w:r>
+      <w:r>
+        <w:rPr>
+          <w:b/>
+          <w:color w:val="000000" w:themeColor="text1"/>
+          <w:sz w:val="28"/>
+          <w:szCs w:val="28"/>
+          <w:lang w:val="en-US"/>
+        </w:rPr>
+        <w:t>f6</w:t>
+      </w:r>
+    </w:p>
+    <w:p>
+      <w:pPr>
+        <w:spacing w:line="360" w:lineRule="auto"/>
+        <w:ind w:firstLine="709"/>
+        <w:jc w:val="center"/>
+        <w:rPr>
+          <w:b/>
+          <w:color w:val="000000" w:themeColor="text1"/>
+          <w:sz w:val="28"/>
+          <w:szCs w:val="28"/>
+        </w:rPr>
+      </w:pPr>
+      <w:r>
+        <w:rPr>
+          <w:noProof/>
+        </w:rPr>
+        <w:drawing>
+          <wp:inline distT="0" distB="0" distL="0" distR="0" wp14:anchorId="7CEB04CF" wp14:editId="5F2479C6">
+            <wp:extent cx="3267075" cy="742950"/>
+            <wp:effectExtent l="0" t="0" r="9525" b="0"/>
+            <wp:docPr id="3" name="Рисунок 3"/>
+            <wp:cNvGraphicFramePr>
+              <a:graphicFrameLocks xmlns:a="http://schemas.openxmlformats.org/drawingml/2006/main" noChangeAspect="1"/>
+            </wp:cNvGraphicFramePr>
+            <a:graphic xmlns:a="http://schemas.openxmlformats.org/drawingml/2006/main">
+              <a:graphicData uri="http://schemas.openxmlformats.org/drawingml/2006/picture">
+                <pic:pic xmlns:pic="http://schemas.openxmlformats.org/drawingml/2006/picture">
+                  <pic:nvPicPr>
+                    <pic:cNvPr id="1" name=""/>
+                    <pic:cNvPicPr/>
+                  </pic:nvPicPr>
+                  <pic:blipFill>
+                    <a:blip r:embed="rId10"/>
+                    <a:stretch>
+                      <a:fillRect/>
+                    </a:stretch>
+                  </pic:blipFill>
+                  <pic:spPr>
+                    <a:xfrm>
+                      <a:off x="0" y="0"/>
+                      <a:ext cx="3267075" cy="742950"/>
+                    </a:xfrm>
+                    <a:prstGeom prst="rect">
+                      <a:avLst/>
+                    </a:prstGeom>
+                  </pic:spPr>
+                </pic:pic>
+              </a:graphicData>
+            </a:graphic>
+          </wp:inline>
+        </w:drawing>
+      </w:r>
+    </w:p>
+    <w:p>
+      <w:pPr>
+        <w:spacing w:line="360" w:lineRule="auto"/>
+        <w:ind w:firstLine="709"/>
+        <w:jc w:val="center"/>
+        <w:rPr>
+          <w:b/>
+          <w:color w:val="000000" w:themeColor="text1"/>
+          <w:sz w:val="28"/>
+          <w:szCs w:val="28"/>
+          <w:lang w:val="en-US"/>
+        </w:rPr>
+      </w:pPr>
+      <w:r>
+        <w:rPr>
+          <w:b/>
+          <w:color w:val="000000" w:themeColor="text1"/>
+          <w:sz w:val="28"/>
+          <w:szCs w:val="28"/>
+        </w:rPr>
+        <w:t>Рис</w:t>
+      </w:r>
+      <w:r>
+        <w:rPr>
+          <w:b/>
+          <w:color w:val="000000" w:themeColor="text1"/>
+          <w:sz w:val="28"/>
+          <w:szCs w:val="28"/>
+        </w:rPr>
+        <w:t>унок 3</w:t>
+      </w:r>
+      <w:r>
+        <w:rPr>
+          <w:b/>
+          <w:color w:val="000000" w:themeColor="text1"/>
+          <w:sz w:val="28"/>
+          <w:szCs w:val="28"/>
+        </w:rPr>
+        <w:t xml:space="preserve"> – Функция </w:t>
+      </w:r>
+      <w:r>
+        <w:rPr>
+          <w:b/>
+          <w:color w:val="000000" w:themeColor="text1"/>
+          <w:sz w:val="28"/>
+          <w:szCs w:val="28"/>
+          <w:lang w:val="en-US"/>
+        </w:rPr>
+        <w:t>f4</w:t>
+      </w:r>
+    </w:p>
+    <w:p>
+      <w:pPr>
+        <w:spacing w:line="360" w:lineRule="auto"/>
+        <w:ind w:firstLine="709"/>
+        <w:jc w:val="center"/>
+        <w:rPr>
+          <w:b/>
+          <w:color w:val="000000" w:themeColor="text1"/>
+          <w:sz w:val="28"/>
+          <w:szCs w:val="28"/>
+        </w:rPr>
+      </w:pPr>
+    </w:p>
+    <w:p>
+      <w:pPr>
+        <w:spacing w:line="360" w:lineRule="auto"/>
+        <w:ind w:firstLine="709"/>
+        <w:jc w:val="both"/>
+        <w:rPr>
+          <w:b/>
+          <w:color w:val="000000" w:themeColor="text1"/>
+          <w:sz w:val="28"/>
+          <w:szCs w:val="28"/>
+        </w:rPr>
+      </w:pPr>
+    </w:p>
+    <w:p>
+      <w:pPr>
+        <w:spacing w:line="360" w:lineRule="auto"/>
+        <w:ind w:firstLine="709"/>
+        <w:jc w:val="both"/>
+        <w:rPr>
+          <w:b/>
+          <w:color w:val="000000" w:themeColor="text1"/>
+          <w:sz w:val="28"/>
+          <w:szCs w:val="28"/>
+        </w:rPr>
+      </w:pPr>
+    </w:p>
+    <w:p>
+      <w:pPr>
+        <w:spacing w:line="360" w:lineRule="auto"/>
+        <w:ind w:firstLine="709"/>
+        <w:jc w:val="both"/>
+        <w:rPr>
+          <w:b/>
+          <w:color w:val="000000" w:themeColor="text1"/>
+          <w:sz w:val="28"/>
+          <w:szCs w:val="28"/>
+        </w:rPr>
+      </w:pPr>
+      <w:r>
+        <w:rPr>
+          <w:b/>
+          <w:color w:val="000000" w:themeColor="text1"/>
+          <w:sz w:val="28"/>
+          <w:szCs w:val="28"/>
+        </w:rPr>
         <w:lastRenderedPageBreak/>
+        <w:t>Выполнение работы</w:t>
+      </w:r>
+      <w:r>
+        <w:rPr>
+          <w:b/>
+          <w:color w:val="000000" w:themeColor="text1"/>
+          <w:sz w:val="28"/>
+          <w:szCs w:val="28"/>
+        </w:rPr>
+        <w:t>.</w:t>
+      </w:r>
+    </w:p>
+    <w:p>
+      <w:pPr>
+        <w:spacing w:line="360" w:lineRule="auto"/>
+        <w:rPr>
+          <w:color w:val="000000" w:themeColor="text1"/>
+          <w:sz w:val="28"/>
+          <w:szCs w:val="28"/>
+        </w:rPr>
+      </w:pPr>
+      <w:r>
+        <w:rPr>
+          <w:color w:val="000000" w:themeColor="text1"/>
+          <w:sz w:val="28"/>
+          <w:szCs w:val="28"/>
+        </w:rPr>
+        <w:tab/>
+        <w:t>Сначала происходит инициализация дата сегмента, после программа идет по меткам и вычисляет функции</w:t>
+      </w:r>
+      <w:r>
+        <w:rPr>
+          <w:color w:val="000000" w:themeColor="text1"/>
+          <w:sz w:val="28"/>
+          <w:szCs w:val="28"/>
+        </w:rPr>
+        <w:t xml:space="preserve">, </w:t>
+      </w:r>
+      <w:r>
+        <w:rPr>
+          <w:color w:val="000000" w:themeColor="text1"/>
+          <w:sz w:val="28"/>
+          <w:szCs w:val="28"/>
+        </w:rPr>
+        <w:t>при реализации были использованы следующие функции</w:t>
+      </w:r>
+      <w:r>
+        <w:rPr>
+          <w:color w:val="000000" w:themeColor="text1"/>
+          <w:sz w:val="28"/>
+          <w:szCs w:val="28"/>
+        </w:rPr>
+        <w:t>:</w:t>
+      </w:r>
+    </w:p>
+    <w:p>
+      <w:pPr>
+        <w:spacing w:line="360" w:lineRule="auto"/>
+        <w:rPr>
+          <w:color w:val="000000" w:themeColor="text1"/>
+          <w:sz w:val="28"/>
+          <w:szCs w:val="28"/>
+        </w:rPr>
+      </w:pPr>
+      <w:r>
+        <w:rPr>
+          <w:color w:val="000000" w:themeColor="text1"/>
+          <w:sz w:val="28"/>
+          <w:szCs w:val="28"/>
+        </w:rPr>
+        <w:tab/>
+      </w:r>
+      <w:r>
+        <w:rPr>
+          <w:color w:val="000000" w:themeColor="text1"/>
+          <w:sz w:val="28"/>
+          <w:szCs w:val="28"/>
+          <w:lang w:val="en-US"/>
+        </w:rPr>
+        <w:t>Mov</w:t>
+      </w:r>
+      <w:r>
+        <w:rPr>
+          <w:color w:val="000000" w:themeColor="text1"/>
+          <w:sz w:val="28"/>
+          <w:szCs w:val="28"/>
+        </w:rPr>
+        <w:t xml:space="preserve"> – </w:t>
+      </w:r>
+      <w:r>
+        <w:rPr>
+          <w:color w:val="000000" w:themeColor="text1"/>
+          <w:sz w:val="28"/>
+          <w:szCs w:val="28"/>
+        </w:rPr>
+        <w:t>перемещает значения в регистр</w:t>
+      </w:r>
+    </w:p>
+    <w:p>
+      <w:pPr>
+        <w:spacing w:line="360" w:lineRule="auto"/>
+        <w:rPr>
+          <w:color w:val="000000" w:themeColor="text1"/>
+          <w:sz w:val="28"/>
+          <w:szCs w:val="28"/>
+        </w:rPr>
+      </w:pPr>
+      <w:r>
+        <w:rPr>
+          <w:color w:val="000000" w:themeColor="text1"/>
+          <w:sz w:val="28"/>
+          <w:szCs w:val="28"/>
+        </w:rPr>
+        <w:tab/>
+      </w:r>
+      <w:r>
+        <w:rPr>
+          <w:color w:val="000000" w:themeColor="text1"/>
+          <w:sz w:val="28"/>
+          <w:szCs w:val="28"/>
+          <w:lang w:val="en-US"/>
+        </w:rPr>
+        <w:t>Cmp</w:t>
+      </w:r>
+      <w:r>
+        <w:rPr>
+          <w:color w:val="000000" w:themeColor="text1"/>
+          <w:sz w:val="28"/>
+          <w:szCs w:val="28"/>
+        </w:rPr>
+        <w:t xml:space="preserve">, </w:t>
+      </w:r>
+      <w:r>
+        <w:rPr>
+          <w:color w:val="000000" w:themeColor="text1"/>
+          <w:sz w:val="28"/>
+          <w:szCs w:val="28"/>
+          <w:lang w:val="en-US"/>
+        </w:rPr>
+        <w:t>jg</w:t>
+      </w:r>
+      <w:r>
+        <w:rPr>
+          <w:color w:val="000000" w:themeColor="text1"/>
+          <w:sz w:val="28"/>
+          <w:szCs w:val="28"/>
+        </w:rPr>
+        <w:t xml:space="preserve"> –</w:t>
+      </w:r>
+      <w:r>
+        <w:rPr>
+          <w:color w:val="000000" w:themeColor="text1"/>
+          <w:sz w:val="28"/>
+          <w:szCs w:val="28"/>
+        </w:rPr>
+        <w:t xml:space="preserve"> сравнение двух регистров</w:t>
+      </w:r>
+      <w:r>
+        <w:rPr>
+          <w:color w:val="000000" w:themeColor="text1"/>
+          <w:sz w:val="28"/>
+          <w:szCs w:val="28"/>
+        </w:rPr>
+        <w:t xml:space="preserve">, </w:t>
+      </w:r>
+      <w:r>
+        <w:rPr>
+          <w:color w:val="000000" w:themeColor="text1"/>
+          <w:sz w:val="28"/>
+          <w:szCs w:val="28"/>
+        </w:rPr>
+        <w:t>если первые больше второго</w:t>
+      </w:r>
+      <w:r>
+        <w:rPr>
+          <w:color w:val="000000" w:themeColor="text1"/>
+          <w:sz w:val="28"/>
+          <w:szCs w:val="28"/>
+        </w:rPr>
+        <w:t xml:space="preserve">, </w:t>
+      </w:r>
+      <w:r>
+        <w:rPr>
+          <w:color w:val="000000" w:themeColor="text1"/>
+          <w:sz w:val="28"/>
+          <w:szCs w:val="28"/>
+        </w:rPr>
+        <w:t xml:space="preserve">то происходит переход к метке указанной в </w:t>
+      </w:r>
+      <w:r>
+        <w:rPr>
+          <w:color w:val="000000" w:themeColor="text1"/>
+          <w:sz w:val="28"/>
+          <w:szCs w:val="28"/>
+          <w:lang w:val="en-US"/>
+        </w:rPr>
+        <w:t>jg</w:t>
+      </w:r>
+    </w:p>
+    <w:p>
+      <w:pPr>
+        <w:spacing w:line="360" w:lineRule="auto"/>
+        <w:rPr>
+          <w:color w:val="000000" w:themeColor="text1"/>
+          <w:sz w:val="28"/>
+          <w:szCs w:val="28"/>
+        </w:rPr>
+      </w:pPr>
+      <w:r>
+        <w:rPr>
+          <w:color w:val="000000" w:themeColor="text1"/>
+          <w:sz w:val="28"/>
+          <w:szCs w:val="28"/>
+        </w:rPr>
+        <w:tab/>
+      </w:r>
+      <w:r>
+        <w:rPr>
+          <w:color w:val="000000" w:themeColor="text1"/>
+          <w:sz w:val="28"/>
+          <w:szCs w:val="28"/>
+          <w:lang w:val="en-US"/>
+        </w:rPr>
+        <w:t>Jmp</w:t>
+      </w:r>
+      <w:r>
+        <w:rPr>
+          <w:color w:val="000000" w:themeColor="text1"/>
+          <w:sz w:val="28"/>
+          <w:szCs w:val="28"/>
+        </w:rPr>
+        <w:t xml:space="preserve"> – </w:t>
+      </w:r>
+      <w:r>
+        <w:rPr>
+          <w:color w:val="000000" w:themeColor="text1"/>
+          <w:sz w:val="28"/>
+          <w:szCs w:val="28"/>
+        </w:rPr>
+        <w:t>перемещение к метке</w:t>
+      </w:r>
+    </w:p>
+    <w:p>
+      <w:pPr>
+        <w:spacing w:line="360" w:lineRule="auto"/>
+        <w:rPr>
+          <w:color w:val="000000" w:themeColor="text1"/>
+          <w:sz w:val="28"/>
+          <w:szCs w:val="28"/>
+        </w:rPr>
+      </w:pPr>
+      <w:r>
+        <w:rPr>
+          <w:color w:val="000000" w:themeColor="text1"/>
+          <w:sz w:val="28"/>
+          <w:szCs w:val="28"/>
+        </w:rPr>
+        <w:tab/>
+      </w:r>
+      <w:r>
+        <w:rPr>
+          <w:color w:val="000000" w:themeColor="text1"/>
+          <w:sz w:val="28"/>
+          <w:szCs w:val="28"/>
+          <w:lang w:val="en-US"/>
+        </w:rPr>
+        <w:t>Shl</w:t>
+      </w:r>
+      <w:r>
+        <w:rPr>
+          <w:color w:val="000000" w:themeColor="text1"/>
+          <w:sz w:val="28"/>
+          <w:szCs w:val="28"/>
+        </w:rPr>
+        <w:t xml:space="preserve"> – </w:t>
+      </w:r>
+      <w:r>
+        <w:rPr>
+          <w:color w:val="000000" w:themeColor="text1"/>
+          <w:sz w:val="28"/>
+          <w:szCs w:val="28"/>
+        </w:rPr>
+        <w:t>побитовый сдвиг</w:t>
+      </w:r>
+      <w:r>
+        <w:rPr>
+          <w:color w:val="000000" w:themeColor="text1"/>
+          <w:sz w:val="28"/>
+          <w:szCs w:val="28"/>
+        </w:rPr>
+        <w:t xml:space="preserve">, </w:t>
+      </w:r>
+      <w:r>
+        <w:rPr>
+          <w:color w:val="000000" w:themeColor="text1"/>
+          <w:sz w:val="28"/>
+          <w:szCs w:val="28"/>
+        </w:rPr>
+        <w:t>используется для умножения</w:t>
+      </w:r>
+    </w:p>
+    <w:p>
+      <w:pPr>
+        <w:spacing w:line="360" w:lineRule="auto"/>
+        <w:rPr>
+          <w:color w:val="000000" w:themeColor="text1"/>
+          <w:sz w:val="28"/>
+          <w:szCs w:val="28"/>
+        </w:rPr>
+      </w:pPr>
+      <w:r>
+        <w:rPr>
+          <w:color w:val="000000" w:themeColor="text1"/>
+          <w:sz w:val="28"/>
+          <w:szCs w:val="28"/>
+        </w:rPr>
+        <w:tab/>
+      </w:r>
+      <w:r>
+        <w:rPr>
+          <w:color w:val="000000" w:themeColor="text1"/>
+          <w:sz w:val="28"/>
+          <w:szCs w:val="28"/>
+          <w:lang w:val="en-US"/>
+        </w:rPr>
+        <w:t>Sub</w:t>
+      </w:r>
+      <w:r>
+        <w:rPr>
+          <w:color w:val="000000" w:themeColor="text1"/>
+          <w:sz w:val="28"/>
+          <w:szCs w:val="28"/>
+        </w:rPr>
+        <w:t xml:space="preserve"> – </w:t>
+      </w:r>
+      <w:r>
+        <w:rPr>
+          <w:color w:val="000000" w:themeColor="text1"/>
+          <w:sz w:val="28"/>
+          <w:szCs w:val="28"/>
+        </w:rPr>
+        <w:t>отнять у левого регистра правый</w:t>
+      </w:r>
+    </w:p>
+    <w:p>
+      <w:pPr>
+        <w:spacing w:line="360" w:lineRule="auto"/>
+        <w:rPr>
+          <w:color w:val="000000" w:themeColor="text1"/>
+          <w:sz w:val="28"/>
+          <w:szCs w:val="28"/>
+        </w:rPr>
+      </w:pPr>
+      <w:r>
+        <w:rPr>
+          <w:color w:val="000000" w:themeColor="text1"/>
+          <w:sz w:val="28"/>
+          <w:szCs w:val="28"/>
+        </w:rPr>
+        <w:tab/>
+      </w:r>
+      <w:r>
+        <w:rPr>
+          <w:color w:val="000000" w:themeColor="text1"/>
+          <w:sz w:val="28"/>
+          <w:szCs w:val="28"/>
+          <w:lang w:val="en-US"/>
+        </w:rPr>
+        <w:t>Add</w:t>
+      </w:r>
+      <w:r>
+        <w:rPr>
+          <w:color w:val="000000" w:themeColor="text1"/>
+          <w:sz w:val="28"/>
+          <w:szCs w:val="28"/>
+        </w:rPr>
+        <w:t xml:space="preserve"> – </w:t>
+      </w:r>
+      <w:r>
+        <w:rPr>
+          <w:color w:val="000000" w:themeColor="text1"/>
+          <w:sz w:val="28"/>
+          <w:szCs w:val="28"/>
+        </w:rPr>
+        <w:t>добавить левому регистру правый</w:t>
+      </w:r>
+    </w:p>
+    <w:p>
+      <w:pPr>
+        <w:spacing w:line="360" w:lineRule="auto"/>
+        <w:rPr>
+          <w:color w:val="000000" w:themeColor="text1"/>
+          <w:sz w:val="28"/>
+          <w:szCs w:val="28"/>
+        </w:rPr>
+      </w:pPr>
+      <w:r>
+        <w:rPr>
+          <w:color w:val="000000" w:themeColor="text1"/>
+          <w:sz w:val="28"/>
+          <w:szCs w:val="28"/>
+        </w:rPr>
+        <w:tab/>
+      </w:r>
+      <w:r>
+        <w:rPr>
+          <w:color w:val="000000" w:themeColor="text1"/>
+          <w:sz w:val="28"/>
+          <w:szCs w:val="28"/>
+          <w:lang w:val="en-US"/>
+        </w:rPr>
+        <w:t>Neg</w:t>
+      </w:r>
+      <w:r>
+        <w:rPr>
+          <w:color w:val="000000" w:themeColor="text1"/>
+          <w:sz w:val="28"/>
+          <w:szCs w:val="28"/>
+        </w:rPr>
+        <w:t xml:space="preserve"> –</w:t>
+      </w:r>
+      <w:r>
+        <w:rPr>
+          <w:color w:val="000000" w:themeColor="text1"/>
+          <w:sz w:val="28"/>
+          <w:szCs w:val="28"/>
+        </w:rPr>
+        <w:t xml:space="preserve"> переводит число в обратное ему по модулю</w:t>
+      </w:r>
+    </w:p>
+    <w:p>
+      <w:pPr>
+        <w:spacing w:line="360" w:lineRule="auto"/>
+        <w:rPr>
+          <w:color w:val="000000" w:themeColor="text1"/>
+          <w:sz w:val="28"/>
+          <w:szCs w:val="28"/>
+        </w:rPr>
+      </w:pPr>
+    </w:p>
+    <w:p>
+      <w:pPr>
+        <w:spacing w:line="360" w:lineRule="auto"/>
+        <w:rPr>
+          <w:color w:val="000000" w:themeColor="text1"/>
+          <w:sz w:val="28"/>
+          <w:szCs w:val="28"/>
+        </w:rPr>
+      </w:pPr>
+    </w:p>
+    <w:p>
+      <w:pPr>
+        <w:spacing w:line="360" w:lineRule="auto"/>
+        <w:rPr>
+          <w:color w:val="000000" w:themeColor="text1"/>
+          <w:sz w:val="28"/>
+          <w:szCs w:val="28"/>
+        </w:rPr>
+      </w:pPr>
+    </w:p>
+    <w:p>
+      <w:pPr>
+        <w:spacing w:line="360" w:lineRule="auto"/>
+        <w:ind w:firstLine="709"/>
+        <w:jc w:val="both"/>
+        <w:rPr>
+          <w:b/>
+          <w:color w:val="000000" w:themeColor="text1"/>
+          <w:sz w:val="28"/>
+          <w:szCs w:val="28"/>
+        </w:rPr>
+      </w:pPr>
+      <w:r>
+        <w:rPr>
+          <w:b/>
+          <w:color w:val="000000" w:themeColor="text1"/>
+          <w:sz w:val="28"/>
+          <w:szCs w:val="28"/>
+        </w:rPr>
         <w:t>Вывод.</w:t>
       </w:r>
     </w:p>
@@ -1516,6 +1841,7 @@
           <w:color w:val="000000" w:themeColor="text1"/>
         </w:rPr>
       </w:pPr>
+      <w:bookmarkStart w:id="0" w:name="_GoBack"/>
       <w:r>
         <w:rPr>
           <w:rStyle w:val="afe"/>
@@ -1523,8 +1849,9 @@
           <w:caps/>
           <w:color w:val="000000" w:themeColor="text1"/>
         </w:rPr>
-        <w:t>Разработанный</w:t>
-      </w:r>
+        <w:t>Разработанн</w:t>
+      </w:r>
+      <w:bookmarkEnd w:id="0"/>
       <w:r>
         <w:rPr>
           <w:rStyle w:val="afe"/>
@@ -1532,7 +1859,2302 @@
           <w:caps/>
           <w:color w:val="000000" w:themeColor="text1"/>
         </w:rPr>
+        <w:t>ый</w:t>
+      </w:r>
+      <w:r>
+        <w:rPr>
+          <w:rStyle w:val="afe"/>
+          <w:bCs w:val="0"/>
+          <w:caps/>
+          <w:color w:val="000000" w:themeColor="text1"/>
+        </w:rPr>
         <w:t xml:space="preserve"> код программы </w:t>
+      </w:r>
+    </w:p>
+    <w:p>
+      <w:pPr>
+        <w:pStyle w:val="af1"/>
+        <w:jc w:val="both"/>
+        <w:rPr>
+          <w:sz w:val="28"/>
+          <w:szCs w:val="28"/>
+          <w:lang w:val="en-US"/>
+        </w:rPr>
+      </w:pPr>
+      <w:r>
+        <w:rPr>
+          <w:sz w:val="28"/>
+          <w:szCs w:val="28"/>
+          <w:lang w:val="en-US"/>
+        </w:rPr>
+        <w:t>AStack SEGMENT STACK</w:t>
+      </w:r>
+    </w:p>
+    <w:p>
+      <w:pPr>
+        <w:pStyle w:val="af1"/>
+        <w:jc w:val="both"/>
+        <w:rPr>
+          <w:sz w:val="28"/>
+          <w:szCs w:val="28"/>
+          <w:lang w:val="en-US"/>
+        </w:rPr>
+      </w:pPr>
+      <w:r>
+        <w:rPr>
+          <w:sz w:val="28"/>
+          <w:szCs w:val="28"/>
+          <w:lang w:val="en-US"/>
+        </w:rPr>
+        <w:tab/>
+        <w:t xml:space="preserve">DW 32 DUP(?)   </w:t>
+      </w:r>
+      <w:r>
+        <w:rPr>
+          <w:sz w:val="28"/>
+          <w:szCs w:val="28"/>
+          <w:lang w:val="en-US"/>
+        </w:rPr>
+        <w:tab/>
+      </w:r>
+      <w:r>
+        <w:rPr>
+          <w:sz w:val="28"/>
+          <w:szCs w:val="28"/>
+          <w:lang w:val="en-US"/>
+        </w:rPr>
+        <w:tab/>
+      </w:r>
+      <w:r>
+        <w:rPr>
+          <w:sz w:val="28"/>
+          <w:szCs w:val="28"/>
+          <w:lang w:val="en-US"/>
+        </w:rPr>
+        <w:tab/>
+      </w:r>
+    </w:p>
+    <w:p>
+      <w:pPr>
+        <w:pStyle w:val="af1"/>
+        <w:jc w:val="both"/>
+        <w:rPr>
+          <w:sz w:val="28"/>
+          <w:szCs w:val="28"/>
+          <w:lang w:val="en-US"/>
+        </w:rPr>
+      </w:pPr>
+      <w:r>
+        <w:rPr>
+          <w:sz w:val="28"/>
+          <w:szCs w:val="28"/>
+          <w:lang w:val="en-US"/>
+        </w:rPr>
+        <w:t>AStack ENDS</w:t>
+      </w:r>
+    </w:p>
+    <w:p>
+      <w:pPr>
+        <w:pStyle w:val="af1"/>
+        <w:jc w:val="both"/>
+        <w:rPr>
+          <w:sz w:val="28"/>
+          <w:szCs w:val="28"/>
+          <w:lang w:val="en-US"/>
+        </w:rPr>
+      </w:pPr>
+      <w:r>
+        <w:rPr>
+          <w:sz w:val="28"/>
+          <w:szCs w:val="28"/>
+          <w:lang w:val="en-US"/>
+        </w:rPr>
+        <w:tab/>
+      </w:r>
+      <w:r>
+        <w:rPr>
+          <w:sz w:val="28"/>
+          <w:szCs w:val="28"/>
+          <w:lang w:val="en-US"/>
+        </w:rPr>
+        <w:tab/>
+      </w:r>
+      <w:r>
+        <w:rPr>
+          <w:sz w:val="28"/>
+          <w:szCs w:val="28"/>
+          <w:lang w:val="en-US"/>
+        </w:rPr>
+        <w:tab/>
+      </w:r>
+      <w:r>
+        <w:rPr>
+          <w:sz w:val="28"/>
+          <w:szCs w:val="28"/>
+          <w:lang w:val="en-US"/>
+        </w:rPr>
+        <w:tab/>
+      </w:r>
+    </w:p>
+    <w:p>
+      <w:pPr>
+        <w:pStyle w:val="af1"/>
+        <w:jc w:val="both"/>
+        <w:rPr>
+          <w:sz w:val="28"/>
+          <w:szCs w:val="28"/>
+          <w:lang w:val="en-US"/>
+        </w:rPr>
+      </w:pPr>
+      <w:r>
+        <w:rPr>
+          <w:sz w:val="28"/>
+          <w:szCs w:val="28"/>
+          <w:lang w:val="en-US"/>
+        </w:rPr>
+        <w:t>DATA SEGMENT</w:t>
+      </w:r>
+      <w:r>
+        <w:rPr>
+          <w:sz w:val="28"/>
+          <w:szCs w:val="28"/>
+          <w:lang w:val="en-US"/>
+        </w:rPr>
+        <w:tab/>
+      </w:r>
+      <w:r>
+        <w:rPr>
+          <w:sz w:val="28"/>
+          <w:szCs w:val="28"/>
+          <w:lang w:val="en-US"/>
+        </w:rPr>
+        <w:tab/>
+      </w:r>
+      <w:r>
+        <w:rPr>
+          <w:sz w:val="28"/>
+          <w:szCs w:val="28"/>
+          <w:lang w:val="en-US"/>
+        </w:rPr>
+        <w:tab/>
+      </w:r>
+      <w:r>
+        <w:rPr>
+          <w:sz w:val="28"/>
+          <w:szCs w:val="28"/>
+          <w:lang w:val="en-US"/>
+        </w:rPr>
+        <w:tab/>
+      </w:r>
+    </w:p>
+    <w:p>
+      <w:pPr>
+        <w:pStyle w:val="af1"/>
+        <w:jc w:val="both"/>
+        <w:rPr>
+          <w:sz w:val="28"/>
+          <w:szCs w:val="28"/>
+          <w:lang w:val="en-US"/>
+        </w:rPr>
+      </w:pPr>
+      <w:r>
+        <w:rPr>
+          <w:sz w:val="28"/>
+          <w:szCs w:val="28"/>
+          <w:lang w:val="en-US"/>
+        </w:rPr>
+        <w:tab/>
+        <w:t xml:space="preserve">A </w:t>
+      </w:r>
+      <w:r>
+        <w:rPr>
+          <w:sz w:val="28"/>
+          <w:szCs w:val="28"/>
+          <w:lang w:val="en-US"/>
+        </w:rPr>
+        <w:tab/>
+        <w:t>DW 5</w:t>
+      </w:r>
+    </w:p>
+    <w:p>
+      <w:pPr>
+        <w:pStyle w:val="af1"/>
+        <w:jc w:val="both"/>
+        <w:rPr>
+          <w:sz w:val="28"/>
+          <w:szCs w:val="28"/>
+          <w:lang w:val="en-US"/>
+        </w:rPr>
+      </w:pPr>
+      <w:r>
+        <w:rPr>
+          <w:sz w:val="28"/>
+          <w:szCs w:val="28"/>
+          <w:lang w:val="en-US"/>
+        </w:rPr>
+        <w:tab/>
+        <w:t xml:space="preserve">B </w:t>
+      </w:r>
+      <w:r>
+        <w:rPr>
+          <w:sz w:val="28"/>
+          <w:szCs w:val="28"/>
+          <w:lang w:val="en-US"/>
+        </w:rPr>
+        <w:tab/>
+        <w:t>DW 1</w:t>
+      </w:r>
+    </w:p>
+    <w:p>
+      <w:pPr>
+        <w:pStyle w:val="af1"/>
+        <w:jc w:val="both"/>
+        <w:rPr>
+          <w:sz w:val="28"/>
+          <w:szCs w:val="28"/>
+          <w:lang w:val="en-US"/>
+        </w:rPr>
+      </w:pPr>
+      <w:r>
+        <w:rPr>
+          <w:sz w:val="28"/>
+          <w:szCs w:val="28"/>
+          <w:lang w:val="en-US"/>
+        </w:rPr>
+        <w:tab/>
+        <w:t xml:space="preserve">I </w:t>
+      </w:r>
+      <w:r>
+        <w:rPr>
+          <w:sz w:val="28"/>
+          <w:szCs w:val="28"/>
+          <w:lang w:val="en-US"/>
+        </w:rPr>
+        <w:tab/>
+        <w:t>DW 3</w:t>
+      </w:r>
+    </w:p>
+    <w:p>
+      <w:pPr>
+        <w:pStyle w:val="af1"/>
+        <w:jc w:val="both"/>
+        <w:rPr>
+          <w:sz w:val="28"/>
+          <w:szCs w:val="28"/>
+          <w:lang w:val="en-US"/>
+        </w:rPr>
+      </w:pPr>
+      <w:r>
+        <w:rPr>
+          <w:sz w:val="28"/>
+          <w:szCs w:val="28"/>
+          <w:lang w:val="en-US"/>
+        </w:rPr>
+        <w:tab/>
+        <w:t xml:space="preserve">K </w:t>
+      </w:r>
+      <w:r>
+        <w:rPr>
+          <w:sz w:val="28"/>
+          <w:szCs w:val="28"/>
+          <w:lang w:val="en-US"/>
+        </w:rPr>
+        <w:tab/>
+        <w:t>DW -5</w:t>
+      </w:r>
+    </w:p>
+    <w:p>
+      <w:pPr>
+        <w:pStyle w:val="af1"/>
+        <w:jc w:val="both"/>
+        <w:rPr>
+          <w:sz w:val="28"/>
+          <w:szCs w:val="28"/>
+          <w:lang w:val="en-US"/>
+        </w:rPr>
+      </w:pPr>
+      <w:r>
+        <w:rPr>
+          <w:sz w:val="28"/>
+          <w:szCs w:val="28"/>
+          <w:lang w:val="en-US"/>
+        </w:rPr>
+        <w:tab/>
+        <w:t xml:space="preserve">I1 </w:t>
+      </w:r>
+      <w:r>
+        <w:rPr>
+          <w:sz w:val="28"/>
+          <w:szCs w:val="28"/>
+          <w:lang w:val="en-US"/>
+        </w:rPr>
+        <w:tab/>
+        <w:t>DW ?</w:t>
+      </w:r>
+    </w:p>
+    <w:p>
+      <w:pPr>
+        <w:pStyle w:val="af1"/>
+        <w:jc w:val="both"/>
+        <w:rPr>
+          <w:sz w:val="28"/>
+          <w:szCs w:val="28"/>
+          <w:lang w:val="en-US"/>
+        </w:rPr>
+      </w:pPr>
+      <w:r>
+        <w:rPr>
+          <w:sz w:val="28"/>
+          <w:szCs w:val="28"/>
+          <w:lang w:val="en-US"/>
+        </w:rPr>
+        <w:tab/>
+        <w:t xml:space="preserve">I2 </w:t>
+      </w:r>
+      <w:r>
+        <w:rPr>
+          <w:sz w:val="28"/>
+          <w:szCs w:val="28"/>
+          <w:lang w:val="en-US"/>
+        </w:rPr>
+        <w:tab/>
+        <w:t>DW ?</w:t>
+      </w:r>
+    </w:p>
+    <w:p>
+      <w:pPr>
+        <w:pStyle w:val="af1"/>
+        <w:jc w:val="both"/>
+        <w:rPr>
+          <w:sz w:val="28"/>
+          <w:szCs w:val="28"/>
+          <w:lang w:val="en-US"/>
+        </w:rPr>
+      </w:pPr>
+      <w:r>
+        <w:rPr>
+          <w:sz w:val="28"/>
+          <w:szCs w:val="28"/>
+          <w:lang w:val="en-US"/>
+        </w:rPr>
+        <w:tab/>
+        <w:t>RES DW ?</w:t>
+      </w:r>
+    </w:p>
+    <w:p>
+      <w:pPr>
+        <w:pStyle w:val="af1"/>
+        <w:jc w:val="both"/>
+        <w:rPr>
+          <w:sz w:val="28"/>
+          <w:szCs w:val="28"/>
+          <w:lang w:val="en-US"/>
+        </w:rPr>
+      </w:pPr>
+      <w:r>
+        <w:rPr>
+          <w:sz w:val="28"/>
+          <w:szCs w:val="28"/>
+          <w:lang w:val="en-US"/>
+        </w:rPr>
+        <w:t>DATA ENDS</w:t>
+      </w:r>
+    </w:p>
+    <w:p>
+      <w:pPr>
+        <w:pStyle w:val="af1"/>
+        <w:jc w:val="both"/>
+        <w:rPr>
+          <w:sz w:val="28"/>
+          <w:szCs w:val="28"/>
+          <w:lang w:val="en-US"/>
+        </w:rPr>
+      </w:pPr>
+    </w:p>
+    <w:p>
+      <w:pPr>
+        <w:pStyle w:val="af1"/>
+        <w:jc w:val="both"/>
+        <w:rPr>
+          <w:sz w:val="28"/>
+          <w:szCs w:val="28"/>
+          <w:lang w:val="en-US"/>
+        </w:rPr>
+      </w:pPr>
+      <w:r>
+        <w:rPr>
+          <w:sz w:val="28"/>
+          <w:szCs w:val="28"/>
+          <w:lang w:val="en-US"/>
+        </w:rPr>
+        <w:t>CODE      SEGMENT</w:t>
+      </w:r>
+    </w:p>
+    <w:p>
+      <w:pPr>
+        <w:pStyle w:val="af1"/>
+        <w:jc w:val="both"/>
+        <w:rPr>
+          <w:sz w:val="28"/>
+          <w:szCs w:val="28"/>
+          <w:lang w:val="en-US"/>
+        </w:rPr>
+      </w:pPr>
+      <w:r>
+        <w:rPr>
+          <w:sz w:val="28"/>
+          <w:szCs w:val="28"/>
+          <w:lang w:val="en-US"/>
+        </w:rPr>
+        <w:tab/>
+        <w:t>ASSUME CS:CODE, DS:DATA, SS:AStack</w:t>
+      </w:r>
+    </w:p>
+    <w:p>
+      <w:pPr>
+        <w:pStyle w:val="af1"/>
+        <w:jc w:val="both"/>
+        <w:rPr>
+          <w:sz w:val="28"/>
+          <w:szCs w:val="28"/>
+          <w:lang w:val="en-US"/>
+        </w:rPr>
+      </w:pPr>
+    </w:p>
+    <w:p>
+      <w:pPr>
+        <w:pStyle w:val="af1"/>
+        <w:jc w:val="both"/>
+        <w:rPr>
+          <w:sz w:val="28"/>
+          <w:szCs w:val="28"/>
+          <w:lang w:val="en-US"/>
+        </w:rPr>
+      </w:pPr>
+      <w:r>
+        <w:rPr>
+          <w:sz w:val="28"/>
+          <w:szCs w:val="28"/>
+          <w:lang w:val="en-US"/>
+        </w:rPr>
+        <w:t>Main PROC FAR</w:t>
+      </w:r>
+    </w:p>
+    <w:p>
+      <w:pPr>
+        <w:pStyle w:val="af1"/>
+        <w:jc w:val="both"/>
+        <w:rPr>
+          <w:sz w:val="28"/>
+          <w:szCs w:val="28"/>
+          <w:lang w:val="en-US"/>
+        </w:rPr>
+      </w:pPr>
+      <w:r>
+        <w:rPr>
+          <w:sz w:val="28"/>
+          <w:szCs w:val="28"/>
+          <w:lang w:val="en-US"/>
+        </w:rPr>
+        <w:tab/>
+        <w:t>mov  ax, DATA</w:t>
+      </w:r>
+    </w:p>
+    <w:p>
+      <w:pPr>
+        <w:pStyle w:val="af1"/>
+        <w:jc w:val="both"/>
+        <w:rPr>
+          <w:sz w:val="28"/>
+          <w:szCs w:val="28"/>
+          <w:lang w:val="en-US"/>
+        </w:rPr>
+      </w:pPr>
+      <w:r>
+        <w:rPr>
+          <w:sz w:val="28"/>
+          <w:szCs w:val="28"/>
+          <w:lang w:val="en-US"/>
+        </w:rPr>
+        <w:t xml:space="preserve">   </w:t>
+      </w:r>
+      <w:r>
+        <w:rPr>
+          <w:sz w:val="28"/>
+          <w:szCs w:val="28"/>
+          <w:lang w:val="en-US"/>
+        </w:rPr>
+        <w:tab/>
+        <w:t>mov  ds, ax</w:t>
+      </w:r>
+    </w:p>
+    <w:p>
+      <w:pPr>
+        <w:pStyle w:val="af1"/>
+        <w:jc w:val="both"/>
+        <w:rPr>
+          <w:sz w:val="28"/>
+          <w:szCs w:val="28"/>
+          <w:lang w:val="en-US"/>
+        </w:rPr>
+      </w:pPr>
+      <w:r>
+        <w:rPr>
+          <w:sz w:val="28"/>
+          <w:szCs w:val="28"/>
+          <w:lang w:val="en-US"/>
+        </w:rPr>
+        <w:t>f1:</w:t>
+      </w:r>
+    </w:p>
+    <w:p>
+      <w:pPr>
+        <w:pStyle w:val="af1"/>
+        <w:jc w:val="both"/>
+        <w:rPr>
+          <w:sz w:val="28"/>
+          <w:szCs w:val="28"/>
+          <w:lang w:val="en-US"/>
+        </w:rPr>
+      </w:pPr>
+      <w:r>
+        <w:rPr>
+          <w:sz w:val="28"/>
+          <w:szCs w:val="28"/>
+          <w:lang w:val="en-US"/>
+        </w:rPr>
+        <w:tab/>
+        <w:t>cmp A, B</w:t>
+      </w:r>
+    </w:p>
+    <w:p>
+      <w:pPr>
+        <w:pStyle w:val="af1"/>
+        <w:jc w:val="both"/>
+        <w:rPr>
+          <w:sz w:val="28"/>
+          <w:szCs w:val="28"/>
+          <w:lang w:val="en-US"/>
+        </w:rPr>
+      </w:pPr>
+      <w:r>
+        <w:rPr>
+          <w:sz w:val="28"/>
+          <w:szCs w:val="28"/>
+          <w:lang w:val="en-US"/>
+        </w:rPr>
+        <w:tab/>
+        <w:t>jg f1_1</w:t>
+      </w:r>
+    </w:p>
+    <w:p>
+      <w:pPr>
+        <w:pStyle w:val="af1"/>
+        <w:jc w:val="both"/>
+        <w:rPr>
+          <w:sz w:val="28"/>
+          <w:szCs w:val="28"/>
+          <w:lang w:val="en-US"/>
+        </w:rPr>
+      </w:pPr>
+      <w:r>
+        <w:rPr>
+          <w:sz w:val="28"/>
+          <w:szCs w:val="28"/>
+          <w:lang w:val="en-US"/>
+        </w:rPr>
+        <w:tab/>
+        <w:t>mov bx, I</w:t>
+      </w:r>
+    </w:p>
+    <w:p>
+      <w:pPr>
+        <w:pStyle w:val="af1"/>
+        <w:jc w:val="both"/>
+        <w:rPr>
+          <w:sz w:val="28"/>
+          <w:szCs w:val="28"/>
+          <w:lang w:val="en-US"/>
+        </w:rPr>
+      </w:pPr>
+      <w:r>
+        <w:rPr>
+          <w:sz w:val="28"/>
+          <w:szCs w:val="28"/>
+          <w:lang w:val="en-US"/>
+        </w:rPr>
+        <w:tab/>
+        <w:t>mov ax, I</w:t>
+      </w:r>
+    </w:p>
+    <w:p>
+      <w:pPr>
+        <w:pStyle w:val="af1"/>
+        <w:jc w:val="both"/>
+        <w:rPr>
+          <w:sz w:val="28"/>
+          <w:szCs w:val="28"/>
+          <w:lang w:val="en-US"/>
+        </w:rPr>
+      </w:pPr>
+      <w:r>
+        <w:rPr>
+          <w:sz w:val="28"/>
+          <w:szCs w:val="28"/>
+          <w:lang w:val="en-US"/>
+        </w:rPr>
+        <w:tab/>
+        <w:t>shl bx, 1</w:t>
+      </w:r>
+    </w:p>
+    <w:p>
+      <w:pPr>
+        <w:pStyle w:val="af1"/>
+        <w:jc w:val="both"/>
+        <w:rPr>
+          <w:sz w:val="28"/>
+          <w:szCs w:val="28"/>
+          <w:lang w:val="en-US"/>
+        </w:rPr>
+      </w:pPr>
+      <w:r>
+        <w:rPr>
+          <w:sz w:val="28"/>
+          <w:szCs w:val="28"/>
+          <w:lang w:val="en-US"/>
+        </w:rPr>
+        <w:tab/>
+        <w:t>shl bx, 1</w:t>
+      </w:r>
+    </w:p>
+    <w:p>
+      <w:pPr>
+        <w:pStyle w:val="af1"/>
+        <w:jc w:val="both"/>
+        <w:rPr>
+          <w:sz w:val="28"/>
+          <w:szCs w:val="28"/>
+          <w:lang w:val="en-US"/>
+        </w:rPr>
+      </w:pPr>
+      <w:r>
+        <w:rPr>
+          <w:sz w:val="28"/>
+          <w:szCs w:val="28"/>
+          <w:lang w:val="en-US"/>
+        </w:rPr>
+        <w:tab/>
+        <w:t>shl bx, 1</w:t>
+      </w:r>
+    </w:p>
+    <w:p>
+      <w:pPr>
+        <w:pStyle w:val="af1"/>
+        <w:jc w:val="both"/>
+        <w:rPr>
+          <w:sz w:val="28"/>
+          <w:szCs w:val="28"/>
+          <w:lang w:val="en-US"/>
+        </w:rPr>
+      </w:pPr>
+      <w:r>
+        <w:rPr>
+          <w:sz w:val="28"/>
+          <w:szCs w:val="28"/>
+          <w:lang w:val="en-US"/>
+        </w:rPr>
+        <w:tab/>
+        <w:t>shl ax, 1</w:t>
+      </w:r>
+    </w:p>
+    <w:p>
+      <w:pPr>
+        <w:pStyle w:val="af1"/>
+        <w:jc w:val="both"/>
+        <w:rPr>
+          <w:sz w:val="28"/>
+          <w:szCs w:val="28"/>
+          <w:lang w:val="en-US"/>
+        </w:rPr>
+      </w:pPr>
+      <w:r>
+        <w:rPr>
+          <w:sz w:val="28"/>
+          <w:szCs w:val="28"/>
+          <w:lang w:val="en-US"/>
+        </w:rPr>
+        <w:tab/>
+        <w:t>sub bx, ax</w:t>
+      </w:r>
+    </w:p>
+    <w:p>
+      <w:pPr>
+        <w:pStyle w:val="af1"/>
+        <w:jc w:val="both"/>
+        <w:rPr>
+          <w:sz w:val="28"/>
+          <w:szCs w:val="28"/>
+          <w:lang w:val="en-US"/>
+        </w:rPr>
+      </w:pPr>
+      <w:r>
+        <w:rPr>
+          <w:sz w:val="28"/>
+          <w:szCs w:val="28"/>
+          <w:lang w:val="en-US"/>
+        </w:rPr>
+        <w:tab/>
+        <w:t>mov ax, 8</w:t>
+      </w:r>
+    </w:p>
+    <w:p>
+      <w:pPr>
+        <w:pStyle w:val="af1"/>
+        <w:jc w:val="both"/>
+        <w:rPr>
+          <w:sz w:val="28"/>
+          <w:szCs w:val="28"/>
+          <w:lang w:val="en-US"/>
+        </w:rPr>
+      </w:pPr>
+      <w:r>
+        <w:rPr>
+          <w:sz w:val="28"/>
+          <w:szCs w:val="28"/>
+          <w:lang w:val="en-US"/>
+        </w:rPr>
+        <w:tab/>
+        <w:t>sub ax, bx</w:t>
+      </w:r>
+    </w:p>
+    <w:p>
+      <w:pPr>
+        <w:pStyle w:val="af1"/>
+        <w:jc w:val="both"/>
+        <w:rPr>
+          <w:sz w:val="28"/>
+          <w:szCs w:val="28"/>
+          <w:lang w:val="en-US"/>
+        </w:rPr>
+      </w:pPr>
+      <w:r>
+        <w:rPr>
+          <w:sz w:val="28"/>
+          <w:szCs w:val="28"/>
+          <w:lang w:val="en-US"/>
+        </w:rPr>
+        <w:tab/>
+        <w:t>mov I1, ax</w:t>
+      </w:r>
+    </w:p>
+    <w:p>
+      <w:pPr>
+        <w:pStyle w:val="af1"/>
+        <w:jc w:val="both"/>
+        <w:rPr>
+          <w:sz w:val="28"/>
+          <w:szCs w:val="28"/>
+          <w:lang w:val="en-US"/>
+        </w:rPr>
+      </w:pPr>
+      <w:r>
+        <w:rPr>
+          <w:sz w:val="28"/>
+          <w:szCs w:val="28"/>
+          <w:lang w:val="en-US"/>
+        </w:rPr>
+        <w:tab/>
+        <w:t>jmp f2</w:t>
+      </w:r>
+    </w:p>
+    <w:p>
+      <w:pPr>
+        <w:pStyle w:val="af1"/>
+        <w:jc w:val="both"/>
+        <w:rPr>
+          <w:sz w:val="28"/>
+          <w:szCs w:val="28"/>
+          <w:lang w:val="en-US"/>
+        </w:rPr>
+      </w:pPr>
+    </w:p>
+    <w:p>
+      <w:pPr>
+        <w:pStyle w:val="af1"/>
+        <w:jc w:val="both"/>
+        <w:rPr>
+          <w:sz w:val="28"/>
+          <w:szCs w:val="28"/>
+          <w:lang w:val="en-US"/>
+        </w:rPr>
+      </w:pPr>
+      <w:r>
+        <w:rPr>
+          <w:sz w:val="28"/>
+          <w:szCs w:val="28"/>
+          <w:lang w:val="en-US"/>
+        </w:rPr>
+        <w:t>f1_1:</w:t>
+      </w:r>
+    </w:p>
+    <w:p>
+      <w:pPr>
+        <w:pStyle w:val="af1"/>
+        <w:jc w:val="both"/>
+        <w:rPr>
+          <w:sz w:val="28"/>
+          <w:szCs w:val="28"/>
+          <w:lang w:val="en-US"/>
+        </w:rPr>
+      </w:pPr>
+      <w:r>
+        <w:rPr>
+          <w:sz w:val="28"/>
+          <w:szCs w:val="28"/>
+          <w:lang w:val="en-US"/>
+        </w:rPr>
+        <w:tab/>
+        <w:t>mov bx, I</w:t>
+      </w:r>
+    </w:p>
+    <w:p>
+      <w:pPr>
+        <w:pStyle w:val="af1"/>
+        <w:jc w:val="both"/>
+        <w:rPr>
+          <w:sz w:val="28"/>
+          <w:szCs w:val="28"/>
+          <w:lang w:val="en-US"/>
+        </w:rPr>
+      </w:pPr>
+      <w:r>
+        <w:rPr>
+          <w:sz w:val="28"/>
+          <w:szCs w:val="28"/>
+          <w:lang w:val="en-US"/>
+        </w:rPr>
+        <w:tab/>
+        <w:t>shl bx, 1</w:t>
+      </w:r>
+    </w:p>
+    <w:p>
+      <w:pPr>
+        <w:pStyle w:val="af1"/>
+        <w:jc w:val="both"/>
+        <w:rPr>
+          <w:sz w:val="28"/>
+          <w:szCs w:val="28"/>
+          <w:lang w:val="en-US"/>
+        </w:rPr>
+      </w:pPr>
+      <w:r>
+        <w:rPr>
+          <w:sz w:val="28"/>
+          <w:szCs w:val="28"/>
+          <w:lang w:val="en-US"/>
+        </w:rPr>
+        <w:tab/>
+        <w:t>shl bx, 1</w:t>
+      </w:r>
+    </w:p>
+    <w:p>
+      <w:pPr>
+        <w:pStyle w:val="af1"/>
+        <w:jc w:val="both"/>
+        <w:rPr>
+          <w:sz w:val="28"/>
+          <w:szCs w:val="28"/>
+          <w:lang w:val="en-US"/>
+        </w:rPr>
+      </w:pPr>
+      <w:r>
+        <w:rPr>
+          <w:sz w:val="28"/>
+          <w:szCs w:val="28"/>
+          <w:lang w:val="en-US"/>
+        </w:rPr>
+        <w:tab/>
+        <w:t>mov ax, 7</w:t>
+      </w:r>
+    </w:p>
+    <w:p>
+      <w:pPr>
+        <w:pStyle w:val="af1"/>
+        <w:jc w:val="both"/>
+        <w:rPr>
+          <w:sz w:val="28"/>
+          <w:szCs w:val="28"/>
+          <w:lang w:val="en-US"/>
+        </w:rPr>
+      </w:pPr>
+      <w:r>
+        <w:rPr>
+          <w:sz w:val="28"/>
+          <w:szCs w:val="28"/>
+          <w:lang w:val="en-US"/>
+        </w:rPr>
+        <w:lastRenderedPageBreak/>
+        <w:tab/>
+        <w:t>sub ax, bx</w:t>
+      </w:r>
+    </w:p>
+    <w:p>
+      <w:pPr>
+        <w:pStyle w:val="af1"/>
+        <w:jc w:val="both"/>
+        <w:rPr>
+          <w:sz w:val="28"/>
+          <w:szCs w:val="28"/>
+          <w:lang w:val="en-US"/>
+        </w:rPr>
+      </w:pPr>
+      <w:r>
+        <w:rPr>
+          <w:sz w:val="28"/>
+          <w:szCs w:val="28"/>
+          <w:lang w:val="en-US"/>
+        </w:rPr>
+        <w:tab/>
+        <w:t>mov I1, ax</w:t>
+      </w:r>
+    </w:p>
+    <w:p>
+      <w:pPr>
+        <w:pStyle w:val="af1"/>
+        <w:jc w:val="both"/>
+        <w:rPr>
+          <w:sz w:val="28"/>
+          <w:szCs w:val="28"/>
+          <w:lang w:val="en-US"/>
+        </w:rPr>
+      </w:pPr>
+      <w:r>
+        <w:rPr>
+          <w:sz w:val="28"/>
+          <w:szCs w:val="28"/>
+          <w:lang w:val="en-US"/>
+        </w:rPr>
+        <w:tab/>
+        <w:t>jmp f2</w:t>
+      </w:r>
+    </w:p>
+    <w:p>
+      <w:pPr>
+        <w:pStyle w:val="af1"/>
+        <w:jc w:val="both"/>
+        <w:rPr>
+          <w:sz w:val="28"/>
+          <w:szCs w:val="28"/>
+          <w:lang w:val="en-US"/>
+        </w:rPr>
+      </w:pPr>
+    </w:p>
+    <w:p>
+      <w:pPr>
+        <w:pStyle w:val="af1"/>
+        <w:jc w:val="both"/>
+        <w:rPr>
+          <w:sz w:val="28"/>
+          <w:szCs w:val="28"/>
+          <w:lang w:val="en-US"/>
+        </w:rPr>
+      </w:pPr>
+      <w:r>
+        <w:rPr>
+          <w:sz w:val="28"/>
+          <w:szCs w:val="28"/>
+          <w:lang w:val="en-US"/>
+        </w:rPr>
+        <w:t>f2:</w:t>
+      </w:r>
+    </w:p>
+    <w:p>
+      <w:pPr>
+        <w:pStyle w:val="af1"/>
+        <w:jc w:val="both"/>
+        <w:rPr>
+          <w:sz w:val="28"/>
+          <w:szCs w:val="28"/>
+          <w:lang w:val="en-US"/>
+        </w:rPr>
+      </w:pPr>
+      <w:r>
+        <w:rPr>
+          <w:sz w:val="28"/>
+          <w:szCs w:val="28"/>
+          <w:lang w:val="en-US"/>
+        </w:rPr>
+        <w:tab/>
+        <w:t>cmp A, B</w:t>
+      </w:r>
+    </w:p>
+    <w:p>
+      <w:pPr>
+        <w:pStyle w:val="af1"/>
+        <w:jc w:val="both"/>
+        <w:rPr>
+          <w:sz w:val="28"/>
+          <w:szCs w:val="28"/>
+          <w:lang w:val="en-US"/>
+        </w:rPr>
+      </w:pPr>
+      <w:r>
+        <w:rPr>
+          <w:sz w:val="28"/>
+          <w:szCs w:val="28"/>
+          <w:lang w:val="en-US"/>
+        </w:rPr>
+        <w:tab/>
+        <w:t>jg f2_1</w:t>
+      </w:r>
+    </w:p>
+    <w:p>
+      <w:pPr>
+        <w:pStyle w:val="af1"/>
+        <w:jc w:val="both"/>
+        <w:rPr>
+          <w:sz w:val="28"/>
+          <w:szCs w:val="28"/>
+          <w:lang w:val="en-US"/>
+        </w:rPr>
+      </w:pPr>
+      <w:r>
+        <w:rPr>
+          <w:sz w:val="28"/>
+          <w:szCs w:val="28"/>
+          <w:lang w:val="en-US"/>
+        </w:rPr>
+        <w:tab/>
+        <w:t>shr ax, 1</w:t>
+      </w:r>
+    </w:p>
+    <w:p>
+      <w:pPr>
+        <w:pStyle w:val="af1"/>
+        <w:jc w:val="both"/>
+        <w:rPr>
+          <w:sz w:val="28"/>
+          <w:szCs w:val="28"/>
+          <w:lang w:val="en-US"/>
+        </w:rPr>
+      </w:pPr>
+      <w:r>
+        <w:rPr>
+          <w:sz w:val="28"/>
+          <w:szCs w:val="28"/>
+          <w:lang w:val="en-US"/>
+        </w:rPr>
+        <w:tab/>
+        <w:t>sub ax, 2</w:t>
+      </w:r>
+      <w:r>
+        <w:rPr>
+          <w:sz w:val="28"/>
+          <w:szCs w:val="28"/>
+          <w:lang w:val="en-US"/>
+        </w:rPr>
+        <w:tab/>
+      </w:r>
+    </w:p>
+    <w:p>
+      <w:pPr>
+        <w:pStyle w:val="af1"/>
+        <w:jc w:val="both"/>
+        <w:rPr>
+          <w:sz w:val="28"/>
+          <w:szCs w:val="28"/>
+          <w:lang w:val="en-US"/>
+        </w:rPr>
+      </w:pPr>
+      <w:r>
+        <w:rPr>
+          <w:sz w:val="28"/>
+          <w:szCs w:val="28"/>
+          <w:lang w:val="en-US"/>
+        </w:rPr>
+        <w:tab/>
+        <w:t>mov I2, ax</w:t>
+      </w:r>
+    </w:p>
+    <w:p>
+      <w:pPr>
+        <w:pStyle w:val="af1"/>
+        <w:jc w:val="both"/>
+        <w:rPr>
+          <w:sz w:val="28"/>
+          <w:szCs w:val="28"/>
+          <w:lang w:val="en-US"/>
+        </w:rPr>
+      </w:pPr>
+      <w:r>
+        <w:rPr>
+          <w:sz w:val="28"/>
+          <w:szCs w:val="28"/>
+          <w:lang w:val="en-US"/>
+        </w:rPr>
+        <w:tab/>
+        <w:t>jmp f3</w:t>
+      </w:r>
+    </w:p>
+    <w:p>
+      <w:pPr>
+        <w:pStyle w:val="af1"/>
+        <w:jc w:val="both"/>
+        <w:rPr>
+          <w:sz w:val="28"/>
+          <w:szCs w:val="28"/>
+          <w:lang w:val="en-US"/>
+        </w:rPr>
+      </w:pPr>
+    </w:p>
+    <w:p>
+      <w:pPr>
+        <w:pStyle w:val="af1"/>
+        <w:jc w:val="both"/>
+        <w:rPr>
+          <w:sz w:val="28"/>
+          <w:szCs w:val="28"/>
+          <w:lang w:val="en-US"/>
+        </w:rPr>
+      </w:pPr>
+      <w:r>
+        <w:rPr>
+          <w:sz w:val="28"/>
+          <w:szCs w:val="28"/>
+          <w:lang w:val="en-US"/>
+        </w:rPr>
+        <w:t>f2_1:</w:t>
+      </w:r>
+    </w:p>
+    <w:p>
+      <w:pPr>
+        <w:pStyle w:val="af1"/>
+        <w:jc w:val="both"/>
+        <w:rPr>
+          <w:sz w:val="28"/>
+          <w:szCs w:val="28"/>
+          <w:lang w:val="en-US"/>
+        </w:rPr>
+      </w:pPr>
+      <w:r>
+        <w:rPr>
+          <w:sz w:val="28"/>
+          <w:szCs w:val="28"/>
+          <w:lang w:val="en-US"/>
+        </w:rPr>
+        <w:tab/>
+        <w:t>mov ax, I</w:t>
+      </w:r>
+    </w:p>
+    <w:p>
+      <w:pPr>
+        <w:pStyle w:val="af1"/>
+        <w:jc w:val="both"/>
+        <w:rPr>
+          <w:sz w:val="28"/>
+          <w:szCs w:val="28"/>
+          <w:lang w:val="en-US"/>
+        </w:rPr>
+      </w:pPr>
+      <w:r>
+        <w:rPr>
+          <w:sz w:val="28"/>
+          <w:szCs w:val="28"/>
+          <w:lang w:val="en-US"/>
+        </w:rPr>
+        <w:tab/>
+        <w:t>shl ax, 1</w:t>
+      </w:r>
+    </w:p>
+    <w:p>
+      <w:pPr>
+        <w:pStyle w:val="af1"/>
+        <w:jc w:val="both"/>
+        <w:rPr>
+          <w:sz w:val="28"/>
+          <w:szCs w:val="28"/>
+          <w:lang w:val="en-US"/>
+        </w:rPr>
+      </w:pPr>
+      <w:r>
+        <w:rPr>
+          <w:sz w:val="28"/>
+          <w:szCs w:val="28"/>
+          <w:lang w:val="en-US"/>
+        </w:rPr>
+        <w:tab/>
+        <w:t>mov bx, 2</w:t>
+      </w:r>
+    </w:p>
+    <w:p>
+      <w:pPr>
+        <w:pStyle w:val="af1"/>
+        <w:jc w:val="both"/>
+        <w:rPr>
+          <w:sz w:val="28"/>
+          <w:szCs w:val="28"/>
+          <w:lang w:val="en-US"/>
+        </w:rPr>
+      </w:pPr>
+      <w:r>
+        <w:rPr>
+          <w:sz w:val="28"/>
+          <w:szCs w:val="28"/>
+          <w:lang w:val="en-US"/>
+        </w:rPr>
+        <w:tab/>
+        <w:t>sub ax, bx</w:t>
+      </w:r>
+    </w:p>
+    <w:p>
+      <w:pPr>
+        <w:pStyle w:val="af1"/>
+        <w:jc w:val="both"/>
+        <w:rPr>
+          <w:sz w:val="28"/>
+          <w:szCs w:val="28"/>
+          <w:lang w:val="en-US"/>
+        </w:rPr>
+      </w:pPr>
+      <w:r>
+        <w:rPr>
+          <w:sz w:val="28"/>
+          <w:szCs w:val="28"/>
+          <w:lang w:val="en-US"/>
+        </w:rPr>
+        <w:tab/>
+        <w:t>mov I2, ax</w:t>
+      </w:r>
+    </w:p>
+    <w:p>
+      <w:pPr>
+        <w:pStyle w:val="af1"/>
+        <w:jc w:val="both"/>
+        <w:rPr>
+          <w:sz w:val="28"/>
+          <w:szCs w:val="28"/>
+          <w:lang w:val="en-US"/>
+        </w:rPr>
+      </w:pPr>
+      <w:r>
+        <w:rPr>
+          <w:sz w:val="28"/>
+          <w:szCs w:val="28"/>
+          <w:lang w:val="en-US"/>
+        </w:rPr>
+        <w:tab/>
+        <w:t>jmp f3</w:t>
+      </w:r>
+    </w:p>
+    <w:p>
+      <w:pPr>
+        <w:pStyle w:val="af1"/>
+        <w:jc w:val="both"/>
+        <w:rPr>
+          <w:sz w:val="28"/>
+          <w:szCs w:val="28"/>
+          <w:lang w:val="en-US"/>
+        </w:rPr>
+      </w:pPr>
+    </w:p>
+    <w:p>
+      <w:pPr>
+        <w:pStyle w:val="af1"/>
+        <w:jc w:val="both"/>
+        <w:rPr>
+          <w:sz w:val="28"/>
+          <w:szCs w:val="28"/>
+          <w:lang w:val="en-US"/>
+        </w:rPr>
+      </w:pPr>
+      <w:r>
+        <w:rPr>
+          <w:sz w:val="28"/>
+          <w:szCs w:val="28"/>
+          <w:lang w:val="en-US"/>
+        </w:rPr>
+        <w:t>f3:</w:t>
+      </w:r>
+    </w:p>
+    <w:p>
+      <w:pPr>
+        <w:pStyle w:val="af1"/>
+        <w:jc w:val="both"/>
+        <w:rPr>
+          <w:sz w:val="28"/>
+          <w:szCs w:val="28"/>
+          <w:lang w:val="en-US"/>
+        </w:rPr>
+      </w:pPr>
+      <w:r>
+        <w:rPr>
+          <w:sz w:val="28"/>
+          <w:szCs w:val="28"/>
+          <w:lang w:val="en-US"/>
+        </w:rPr>
+        <w:tab/>
+        <w:t>cmp K, 0</w:t>
+      </w:r>
+    </w:p>
+    <w:p>
+      <w:pPr>
+        <w:pStyle w:val="af1"/>
+        <w:jc w:val="both"/>
+        <w:rPr>
+          <w:sz w:val="28"/>
+          <w:szCs w:val="28"/>
+          <w:lang w:val="en-US"/>
+        </w:rPr>
+      </w:pPr>
+      <w:r>
+        <w:rPr>
+          <w:sz w:val="28"/>
+          <w:szCs w:val="28"/>
+          <w:lang w:val="en-US"/>
+        </w:rPr>
+        <w:tab/>
+        <w:t>jg f3_1</w:t>
+      </w:r>
+    </w:p>
+    <w:p>
+      <w:pPr>
+        <w:pStyle w:val="af1"/>
+        <w:jc w:val="both"/>
+        <w:rPr>
+          <w:sz w:val="28"/>
+          <w:szCs w:val="28"/>
+          <w:lang w:val="en-US"/>
+        </w:rPr>
+      </w:pPr>
+      <w:r>
+        <w:rPr>
+          <w:sz w:val="28"/>
+          <w:szCs w:val="28"/>
+          <w:lang w:val="en-US"/>
+        </w:rPr>
+        <w:tab/>
+        <w:t>mov ax, I1</w:t>
+      </w:r>
+    </w:p>
+    <w:p>
+      <w:pPr>
+        <w:pStyle w:val="af1"/>
+        <w:jc w:val="both"/>
+        <w:rPr>
+          <w:sz w:val="28"/>
+          <w:szCs w:val="28"/>
+          <w:lang w:val="en-US"/>
+        </w:rPr>
+      </w:pPr>
+      <w:r>
+        <w:rPr>
+          <w:sz w:val="28"/>
+          <w:szCs w:val="28"/>
+          <w:lang w:val="en-US"/>
+        </w:rPr>
+        <w:tab/>
+        <w:t>mov bx, I2</w:t>
+      </w:r>
+    </w:p>
+    <w:p>
+      <w:pPr>
+        <w:pStyle w:val="af1"/>
+        <w:jc w:val="both"/>
+        <w:rPr>
+          <w:sz w:val="28"/>
+          <w:szCs w:val="28"/>
+          <w:lang w:val="en-US"/>
+        </w:rPr>
+      </w:pPr>
+      <w:r>
+        <w:rPr>
+          <w:sz w:val="28"/>
+          <w:szCs w:val="28"/>
+          <w:lang w:val="en-US"/>
+        </w:rPr>
+        <w:tab/>
+        <w:t>sub ax, bx</w:t>
+      </w:r>
+    </w:p>
+    <w:p>
+      <w:pPr>
+        <w:pStyle w:val="af1"/>
+        <w:jc w:val="both"/>
+        <w:rPr>
+          <w:sz w:val="28"/>
+          <w:szCs w:val="28"/>
+          <w:lang w:val="en-US"/>
+        </w:rPr>
+      </w:pPr>
+      <w:r>
+        <w:rPr>
+          <w:sz w:val="28"/>
+          <w:szCs w:val="28"/>
+          <w:lang w:val="en-US"/>
+        </w:rPr>
+        <w:tab/>
+        <w:t>mov bx, 0</w:t>
+      </w:r>
+    </w:p>
+    <w:p>
+      <w:pPr>
+        <w:pStyle w:val="af1"/>
+        <w:jc w:val="both"/>
+        <w:rPr>
+          <w:sz w:val="28"/>
+          <w:szCs w:val="28"/>
+          <w:lang w:val="en-US"/>
+        </w:rPr>
+      </w:pPr>
+      <w:r>
+        <w:rPr>
+          <w:sz w:val="28"/>
+          <w:szCs w:val="28"/>
+          <w:lang w:val="en-US"/>
+        </w:rPr>
+        <w:tab/>
+        <w:t>cmp bx, ax</w:t>
+      </w:r>
+    </w:p>
+    <w:p>
+      <w:pPr>
+        <w:pStyle w:val="af1"/>
+        <w:jc w:val="both"/>
+        <w:rPr>
+          <w:sz w:val="28"/>
+          <w:szCs w:val="28"/>
+          <w:lang w:val="en-US"/>
+        </w:rPr>
+      </w:pPr>
+      <w:r>
+        <w:rPr>
+          <w:sz w:val="28"/>
+          <w:szCs w:val="28"/>
+          <w:lang w:val="en-US"/>
+        </w:rPr>
+        <w:tab/>
+        <w:t>jg f3_2_neg</w:t>
+      </w:r>
+    </w:p>
+    <w:p>
+      <w:pPr>
+        <w:pStyle w:val="af1"/>
+        <w:jc w:val="both"/>
+        <w:rPr>
+          <w:sz w:val="28"/>
+          <w:szCs w:val="28"/>
+          <w:lang w:val="en-US"/>
+        </w:rPr>
+      </w:pPr>
+      <w:r>
+        <w:rPr>
+          <w:sz w:val="28"/>
+          <w:szCs w:val="28"/>
+          <w:lang w:val="en-US"/>
+        </w:rPr>
+        <w:tab/>
+        <w:t>jmp f3_2_1</w:t>
+      </w:r>
+    </w:p>
+    <w:p>
+      <w:pPr>
+        <w:pStyle w:val="af1"/>
+        <w:jc w:val="both"/>
+        <w:rPr>
+          <w:sz w:val="28"/>
+          <w:szCs w:val="28"/>
+          <w:lang w:val="en-US"/>
+        </w:rPr>
+      </w:pPr>
+    </w:p>
+    <w:p>
+      <w:pPr>
+        <w:pStyle w:val="af1"/>
+        <w:jc w:val="both"/>
+        <w:rPr>
+          <w:sz w:val="28"/>
+          <w:szCs w:val="28"/>
+          <w:lang w:val="en-US"/>
+        </w:rPr>
+      </w:pPr>
+      <w:r>
+        <w:rPr>
+          <w:sz w:val="28"/>
+          <w:szCs w:val="28"/>
+          <w:lang w:val="en-US"/>
+        </w:rPr>
+        <w:t>f3_1:</w:t>
+      </w:r>
+    </w:p>
+    <w:p>
+      <w:pPr>
+        <w:pStyle w:val="af1"/>
+        <w:jc w:val="both"/>
+        <w:rPr>
+          <w:sz w:val="28"/>
+          <w:szCs w:val="28"/>
+          <w:lang w:val="en-US"/>
+        </w:rPr>
+      </w:pPr>
+      <w:r>
+        <w:rPr>
+          <w:sz w:val="28"/>
+          <w:szCs w:val="28"/>
+          <w:lang w:val="en-US"/>
+        </w:rPr>
+        <w:tab/>
+        <w:t>mov ax, I2</w:t>
+      </w:r>
+    </w:p>
+    <w:p>
+      <w:pPr>
+        <w:pStyle w:val="af1"/>
+        <w:jc w:val="both"/>
+        <w:rPr>
+          <w:sz w:val="28"/>
+          <w:szCs w:val="28"/>
+          <w:lang w:val="en-US"/>
+        </w:rPr>
+      </w:pPr>
+      <w:r>
+        <w:rPr>
+          <w:sz w:val="28"/>
+          <w:szCs w:val="28"/>
+          <w:lang w:val="en-US"/>
+        </w:rPr>
+        <w:tab/>
+        <w:t>neg ax</w:t>
+      </w:r>
+    </w:p>
+    <w:p>
+      <w:pPr>
+        <w:pStyle w:val="af1"/>
+        <w:jc w:val="both"/>
+        <w:rPr>
+          <w:sz w:val="28"/>
+          <w:szCs w:val="28"/>
+          <w:lang w:val="en-US"/>
+        </w:rPr>
+      </w:pPr>
+      <w:r>
+        <w:rPr>
+          <w:sz w:val="28"/>
+          <w:szCs w:val="28"/>
+          <w:lang w:val="en-US"/>
+        </w:rPr>
+        <w:tab/>
+        <w:t>mov bx, 6</w:t>
+      </w:r>
+    </w:p>
+    <w:p>
+      <w:pPr>
+        <w:pStyle w:val="af1"/>
+        <w:jc w:val="both"/>
+        <w:rPr>
+          <w:sz w:val="28"/>
+          <w:szCs w:val="28"/>
+          <w:lang w:val="en-US"/>
+        </w:rPr>
+      </w:pPr>
+      <w:r>
+        <w:rPr>
+          <w:sz w:val="28"/>
+          <w:szCs w:val="28"/>
+          <w:lang w:val="en-US"/>
+        </w:rPr>
+        <w:tab/>
+        <w:t>neg bx</w:t>
+      </w:r>
+    </w:p>
+    <w:p>
+      <w:pPr>
+        <w:pStyle w:val="af1"/>
+        <w:jc w:val="both"/>
+        <w:rPr>
+          <w:sz w:val="28"/>
+          <w:szCs w:val="28"/>
+          <w:lang w:val="en-US"/>
+        </w:rPr>
+      </w:pPr>
+      <w:r>
+        <w:rPr>
+          <w:sz w:val="28"/>
+          <w:szCs w:val="28"/>
+          <w:lang w:val="en-US"/>
+        </w:rPr>
+        <w:tab/>
+        <w:t>cmp ax, bx</w:t>
+      </w:r>
+    </w:p>
+    <w:p>
+      <w:pPr>
+        <w:pStyle w:val="af1"/>
+        <w:jc w:val="both"/>
+        <w:rPr>
+          <w:sz w:val="28"/>
+          <w:szCs w:val="28"/>
+          <w:lang w:val="en-US"/>
+        </w:rPr>
+      </w:pPr>
+      <w:r>
+        <w:rPr>
+          <w:sz w:val="28"/>
+          <w:szCs w:val="28"/>
+          <w:lang w:val="en-US"/>
+        </w:rPr>
+        <w:tab/>
+        <w:t>jg f3_1_1</w:t>
+      </w:r>
+    </w:p>
+    <w:p>
+      <w:pPr>
+        <w:pStyle w:val="af1"/>
+        <w:jc w:val="both"/>
+        <w:rPr>
+          <w:sz w:val="28"/>
+          <w:szCs w:val="28"/>
+          <w:lang w:val="en-US"/>
+        </w:rPr>
+      </w:pPr>
+      <w:r>
+        <w:rPr>
+          <w:sz w:val="28"/>
+          <w:szCs w:val="28"/>
+          <w:lang w:val="en-US"/>
+        </w:rPr>
+        <w:tab/>
+        <w:t>mov RES, bx</w:t>
+      </w:r>
+    </w:p>
+    <w:p>
+      <w:pPr>
+        <w:pStyle w:val="af1"/>
+        <w:jc w:val="both"/>
+        <w:rPr>
+          <w:sz w:val="28"/>
+          <w:szCs w:val="28"/>
+          <w:lang w:val="en-US"/>
+        </w:rPr>
+      </w:pPr>
+      <w:r>
+        <w:rPr>
+          <w:sz w:val="28"/>
+          <w:szCs w:val="28"/>
+          <w:lang w:val="en-US"/>
+        </w:rPr>
+        <w:tab/>
+        <w:t xml:space="preserve">jmp f_end </w:t>
+      </w:r>
+    </w:p>
+    <w:p>
+      <w:pPr>
+        <w:pStyle w:val="af1"/>
+        <w:jc w:val="both"/>
+        <w:rPr>
+          <w:sz w:val="28"/>
+          <w:szCs w:val="28"/>
+          <w:lang w:val="en-US"/>
+        </w:rPr>
+      </w:pPr>
+    </w:p>
+    <w:p>
+      <w:pPr>
+        <w:pStyle w:val="af1"/>
+        <w:jc w:val="both"/>
+        <w:rPr>
+          <w:sz w:val="28"/>
+          <w:szCs w:val="28"/>
+          <w:lang w:val="en-US"/>
+        </w:rPr>
+      </w:pPr>
+      <w:r>
+        <w:rPr>
+          <w:sz w:val="28"/>
+          <w:szCs w:val="28"/>
+          <w:lang w:val="en-US"/>
+        </w:rPr>
+        <w:t>f3_1_1:</w:t>
+      </w:r>
+    </w:p>
+    <w:p>
+      <w:pPr>
+        <w:pStyle w:val="af1"/>
+        <w:jc w:val="both"/>
+        <w:rPr>
+          <w:sz w:val="28"/>
+          <w:szCs w:val="28"/>
+          <w:lang w:val="en-US"/>
+        </w:rPr>
+      </w:pPr>
+      <w:r>
+        <w:rPr>
+          <w:sz w:val="28"/>
+          <w:szCs w:val="28"/>
+          <w:lang w:val="en-US"/>
+        </w:rPr>
+        <w:tab/>
+        <w:t>mov RES, ax</w:t>
+      </w:r>
+    </w:p>
+    <w:p>
+      <w:pPr>
+        <w:pStyle w:val="af1"/>
+        <w:jc w:val="both"/>
+        <w:rPr>
+          <w:sz w:val="28"/>
+          <w:szCs w:val="28"/>
+          <w:lang w:val="en-US"/>
+        </w:rPr>
+      </w:pPr>
+      <w:r>
+        <w:rPr>
+          <w:sz w:val="28"/>
+          <w:szCs w:val="28"/>
+          <w:lang w:val="en-US"/>
+        </w:rPr>
+        <w:tab/>
+        <w:t>jmp f_end</w:t>
+      </w:r>
+    </w:p>
+    <w:p>
+      <w:pPr>
+        <w:pStyle w:val="af1"/>
+        <w:jc w:val="both"/>
+        <w:rPr>
+          <w:sz w:val="28"/>
+          <w:szCs w:val="28"/>
+          <w:lang w:val="en-US"/>
+        </w:rPr>
+      </w:pPr>
+    </w:p>
+    <w:p>
+      <w:pPr>
+        <w:pStyle w:val="af1"/>
+        <w:jc w:val="both"/>
+        <w:rPr>
+          <w:sz w:val="28"/>
+          <w:szCs w:val="28"/>
+          <w:lang w:val="en-US"/>
+        </w:rPr>
+      </w:pPr>
+    </w:p>
+    <w:p>
+      <w:pPr>
+        <w:pStyle w:val="af1"/>
+        <w:jc w:val="both"/>
+        <w:rPr>
+          <w:sz w:val="28"/>
+          <w:szCs w:val="28"/>
+          <w:lang w:val="en-US"/>
+        </w:rPr>
+      </w:pPr>
+      <w:r>
+        <w:rPr>
+          <w:sz w:val="28"/>
+          <w:szCs w:val="28"/>
+          <w:lang w:val="en-US"/>
+        </w:rPr>
+        <w:t>f3_2_neg:</w:t>
+      </w:r>
+    </w:p>
+    <w:p>
+      <w:pPr>
+        <w:pStyle w:val="af1"/>
+        <w:jc w:val="both"/>
+        <w:rPr>
+          <w:sz w:val="28"/>
+          <w:szCs w:val="28"/>
+          <w:lang w:val="en-US"/>
+        </w:rPr>
+      </w:pPr>
+      <w:r>
+        <w:rPr>
+          <w:sz w:val="28"/>
+          <w:szCs w:val="28"/>
+          <w:lang w:val="en-US"/>
+        </w:rPr>
+        <w:tab/>
+        <w:t>neg ax</w:t>
+      </w:r>
+    </w:p>
+    <w:p>
+      <w:pPr>
+        <w:pStyle w:val="af1"/>
+        <w:jc w:val="both"/>
+        <w:rPr>
+          <w:sz w:val="28"/>
+          <w:szCs w:val="28"/>
+          <w:lang w:val="en-US"/>
+        </w:rPr>
+      </w:pPr>
+      <w:r>
+        <w:rPr>
+          <w:sz w:val="28"/>
+          <w:szCs w:val="28"/>
+          <w:lang w:val="en-US"/>
+        </w:rPr>
+        <w:tab/>
+        <w:t>jmp f3_2_1</w:t>
+      </w:r>
+    </w:p>
+    <w:p>
+      <w:pPr>
+        <w:pStyle w:val="af1"/>
+        <w:jc w:val="both"/>
+        <w:rPr>
+          <w:sz w:val="28"/>
+          <w:szCs w:val="28"/>
+          <w:lang w:val="en-US"/>
+        </w:rPr>
+      </w:pPr>
+    </w:p>
+    <w:p>
+      <w:pPr>
+        <w:pStyle w:val="af1"/>
+        <w:jc w:val="both"/>
+        <w:rPr>
+          <w:sz w:val="28"/>
+          <w:szCs w:val="28"/>
+          <w:lang w:val="en-US"/>
+        </w:rPr>
+      </w:pPr>
+      <w:r>
+        <w:rPr>
+          <w:sz w:val="28"/>
+          <w:szCs w:val="28"/>
+          <w:lang w:val="en-US"/>
+        </w:rPr>
+        <w:t>f3_2_1:</w:t>
+      </w:r>
+    </w:p>
+    <w:p>
+      <w:pPr>
+        <w:pStyle w:val="af1"/>
+        <w:jc w:val="both"/>
+        <w:rPr>
+          <w:sz w:val="28"/>
+          <w:szCs w:val="28"/>
+          <w:lang w:val="en-US"/>
+        </w:rPr>
+      </w:pPr>
+      <w:r>
+        <w:rPr>
+          <w:sz w:val="28"/>
+          <w:szCs w:val="28"/>
+          <w:lang w:val="en-US"/>
+        </w:rPr>
+        <w:tab/>
+        <w:t>mov bx, 2</w:t>
+      </w:r>
+    </w:p>
+    <w:p>
+      <w:pPr>
+        <w:pStyle w:val="af1"/>
+        <w:jc w:val="both"/>
+        <w:rPr>
+          <w:sz w:val="28"/>
+          <w:szCs w:val="28"/>
+          <w:lang w:val="en-US"/>
+        </w:rPr>
+      </w:pPr>
+      <w:r>
+        <w:rPr>
+          <w:sz w:val="28"/>
+          <w:szCs w:val="28"/>
+          <w:lang w:val="en-US"/>
+        </w:rPr>
+        <w:tab/>
+        <w:t>cmp ax, bx</w:t>
+      </w:r>
+    </w:p>
+    <w:p>
+      <w:pPr>
+        <w:pStyle w:val="af1"/>
+        <w:jc w:val="both"/>
+        <w:rPr>
+          <w:sz w:val="28"/>
+          <w:szCs w:val="28"/>
+          <w:lang w:val="en-US"/>
+        </w:rPr>
+      </w:pPr>
+      <w:r>
+        <w:rPr>
+          <w:sz w:val="28"/>
+          <w:szCs w:val="28"/>
+          <w:lang w:val="en-US"/>
+        </w:rPr>
+        <w:tab/>
+        <w:t>jg f3_2_1_a</w:t>
+      </w:r>
+    </w:p>
+    <w:p>
+      <w:pPr>
+        <w:pStyle w:val="af1"/>
+        <w:jc w:val="both"/>
+        <w:rPr>
+          <w:sz w:val="28"/>
+          <w:szCs w:val="28"/>
+          <w:lang w:val="en-US"/>
+        </w:rPr>
+      </w:pPr>
+      <w:r>
+        <w:rPr>
+          <w:sz w:val="28"/>
+          <w:szCs w:val="28"/>
+          <w:lang w:val="en-US"/>
+        </w:rPr>
+        <w:tab/>
+        <w:t>mov RES, ax</w:t>
+      </w:r>
+    </w:p>
+    <w:p>
+      <w:pPr>
+        <w:pStyle w:val="af1"/>
+        <w:jc w:val="both"/>
+        <w:rPr>
+          <w:sz w:val="28"/>
+          <w:szCs w:val="28"/>
+          <w:lang w:val="en-US"/>
+        </w:rPr>
+      </w:pPr>
+      <w:r>
+        <w:rPr>
+          <w:sz w:val="28"/>
+          <w:szCs w:val="28"/>
+          <w:lang w:val="en-US"/>
+        </w:rPr>
+        <w:tab/>
+        <w:t>jmp f_end</w:t>
+      </w:r>
+    </w:p>
+    <w:p>
+      <w:pPr>
+        <w:pStyle w:val="af1"/>
+        <w:jc w:val="both"/>
+        <w:rPr>
+          <w:sz w:val="28"/>
+          <w:szCs w:val="28"/>
+          <w:lang w:val="en-US"/>
+        </w:rPr>
+      </w:pPr>
+    </w:p>
+    <w:p>
+      <w:pPr>
+        <w:pStyle w:val="af1"/>
+        <w:jc w:val="both"/>
+        <w:rPr>
+          <w:sz w:val="28"/>
+          <w:szCs w:val="28"/>
+          <w:lang w:val="en-US"/>
+        </w:rPr>
+      </w:pPr>
+      <w:r>
+        <w:rPr>
+          <w:sz w:val="28"/>
+          <w:szCs w:val="28"/>
+          <w:lang w:val="en-US"/>
+        </w:rPr>
+        <w:t>f3_2_1_a:</w:t>
+      </w:r>
+    </w:p>
+    <w:p>
+      <w:pPr>
+        <w:pStyle w:val="af1"/>
+        <w:jc w:val="both"/>
+        <w:rPr>
+          <w:sz w:val="28"/>
+          <w:szCs w:val="28"/>
+          <w:lang w:val="en-US"/>
+        </w:rPr>
+      </w:pPr>
+      <w:r>
+        <w:rPr>
+          <w:sz w:val="28"/>
+          <w:szCs w:val="28"/>
+          <w:lang w:val="en-US"/>
+        </w:rPr>
+        <w:tab/>
+        <w:t>mov RES, bx</w:t>
+      </w:r>
+    </w:p>
+    <w:p>
+      <w:pPr>
+        <w:pStyle w:val="af1"/>
+        <w:jc w:val="both"/>
+        <w:rPr>
+          <w:sz w:val="28"/>
+          <w:szCs w:val="28"/>
+          <w:lang w:val="en-US"/>
+        </w:rPr>
+      </w:pPr>
+      <w:r>
+        <w:rPr>
+          <w:sz w:val="28"/>
+          <w:szCs w:val="28"/>
+          <w:lang w:val="en-US"/>
+        </w:rPr>
+        <w:tab/>
+        <w:t>jmp f_end</w:t>
+      </w:r>
+    </w:p>
+    <w:p>
+      <w:pPr>
+        <w:pStyle w:val="af1"/>
+        <w:jc w:val="both"/>
+        <w:rPr>
+          <w:sz w:val="28"/>
+          <w:szCs w:val="28"/>
+          <w:lang w:val="en-US"/>
+        </w:rPr>
+      </w:pPr>
+    </w:p>
+    <w:p>
+      <w:pPr>
+        <w:pStyle w:val="af1"/>
+        <w:jc w:val="both"/>
+        <w:rPr>
+          <w:sz w:val="28"/>
+          <w:szCs w:val="28"/>
+          <w:lang w:val="en-US"/>
+        </w:rPr>
+      </w:pPr>
+      <w:r>
+        <w:rPr>
+          <w:sz w:val="28"/>
+          <w:szCs w:val="28"/>
+          <w:lang w:val="en-US"/>
+        </w:rPr>
+        <w:t>f_end:</w:t>
+      </w:r>
+    </w:p>
+    <w:p>
+      <w:pPr>
+        <w:pStyle w:val="af1"/>
+        <w:jc w:val="both"/>
+        <w:rPr>
+          <w:sz w:val="28"/>
+          <w:szCs w:val="28"/>
+          <w:lang w:val="en-US"/>
+        </w:rPr>
+      </w:pPr>
+      <w:r>
+        <w:rPr>
+          <w:sz w:val="28"/>
+          <w:szCs w:val="28"/>
+          <w:lang w:val="en-US"/>
+        </w:rPr>
+        <w:tab/>
+        <w:t>mov  ah, 4ch</w:t>
+      </w:r>
+      <w:r>
+        <w:rPr>
+          <w:sz w:val="28"/>
+          <w:szCs w:val="28"/>
+          <w:lang w:val="en-US"/>
+        </w:rPr>
+        <w:tab/>
+      </w:r>
+      <w:r>
+        <w:rPr>
+          <w:sz w:val="28"/>
+          <w:szCs w:val="28"/>
+          <w:lang w:val="en-US"/>
+        </w:rPr>
+        <w:tab/>
+      </w:r>
+    </w:p>
+    <w:p>
+      <w:pPr>
+        <w:pStyle w:val="af1"/>
+        <w:jc w:val="both"/>
+        <w:rPr>
+          <w:sz w:val="28"/>
+          <w:szCs w:val="28"/>
+          <w:lang w:val="en-US"/>
+        </w:rPr>
+      </w:pPr>
+      <w:r>
+        <w:rPr>
+          <w:sz w:val="28"/>
+          <w:szCs w:val="28"/>
+          <w:lang w:val="en-US"/>
+        </w:rPr>
+        <w:tab/>
+        <w:t xml:space="preserve">int  21h  </w:t>
+      </w:r>
+    </w:p>
+    <w:p>
+      <w:pPr>
+        <w:pStyle w:val="af1"/>
+        <w:jc w:val="both"/>
+        <w:rPr>
+          <w:sz w:val="28"/>
+          <w:szCs w:val="28"/>
+          <w:lang w:val="en-US"/>
+        </w:rPr>
+      </w:pPr>
+    </w:p>
+    <w:p>
+      <w:pPr>
+        <w:pStyle w:val="af1"/>
+        <w:jc w:val="both"/>
+        <w:rPr>
+          <w:sz w:val="28"/>
+          <w:szCs w:val="28"/>
+          <w:lang w:val="en-US"/>
+        </w:rPr>
+      </w:pPr>
+    </w:p>
+    <w:p>
+      <w:pPr>
+        <w:pStyle w:val="af1"/>
+        <w:jc w:val="both"/>
+        <w:rPr>
+          <w:sz w:val="28"/>
+          <w:szCs w:val="28"/>
+          <w:lang w:val="en-US"/>
+        </w:rPr>
+      </w:pPr>
+      <w:r>
+        <w:rPr>
+          <w:sz w:val="28"/>
+          <w:szCs w:val="28"/>
+          <w:lang w:val="en-US"/>
+        </w:rPr>
+        <w:t xml:space="preserve"> </w:t>
+      </w:r>
+    </w:p>
+    <w:p>
+      <w:pPr>
+        <w:pStyle w:val="af1"/>
+        <w:jc w:val="both"/>
+        <w:rPr>
+          <w:sz w:val="28"/>
+          <w:szCs w:val="28"/>
+          <w:lang w:val="en-US"/>
+        </w:rPr>
+      </w:pPr>
+      <w:r>
+        <w:rPr>
+          <w:sz w:val="28"/>
+          <w:szCs w:val="28"/>
+          <w:lang w:val="en-US"/>
+        </w:rPr>
+        <w:t>Main      ENDP</w:t>
+      </w:r>
+    </w:p>
+    <w:p>
+      <w:pPr>
+        <w:pStyle w:val="af1"/>
+        <w:jc w:val="both"/>
+        <w:rPr>
+          <w:sz w:val="28"/>
+          <w:szCs w:val="28"/>
+          <w:lang w:val="en-US"/>
+        </w:rPr>
+      </w:pPr>
+      <w:r>
+        <w:rPr>
+          <w:sz w:val="28"/>
+          <w:szCs w:val="28"/>
+          <w:lang w:val="en-US"/>
+        </w:rPr>
+        <w:t>CODE      ENDS</w:t>
+      </w:r>
+    </w:p>
+    <w:p>
+      <w:pPr>
+        <w:pStyle w:val="af1"/>
+        <w:jc w:val="both"/>
+        <w:rPr>
+          <w:sz w:val="28"/>
+          <w:szCs w:val="28"/>
+          <w:lang w:val="en-US"/>
+        </w:rPr>
+      </w:pPr>
+      <w:r>
+        <w:rPr>
+          <w:sz w:val="28"/>
+          <w:szCs w:val="28"/>
+          <w:lang w:val="en-US"/>
+        </w:rPr>
+        <w:t>END Main</w:t>
+      </w:r>
+    </w:p>
+    <w:p>
+      <w:pPr>
+        <w:pStyle w:val="af1"/>
+        <w:jc w:val="both"/>
+        <w:rPr>
+          <w:sz w:val="28"/>
+          <w:szCs w:val="28"/>
+          <w:lang w:val="en-US"/>
+        </w:rPr>
+      </w:pPr>
+      <w:r>
+        <w:rPr>
+          <w:sz w:val="28"/>
+          <w:szCs w:val="28"/>
+          <w:lang w:val="en-US"/>
+        </w:rPr>
+        <w:t xml:space="preserve"> </w:t>
+      </w:r>
+    </w:p>
+    <w:p>
+      <w:pPr>
+        <w:pStyle w:val="af1"/>
+        <w:jc w:val="both"/>
+        <w:rPr>
+          <w:sz w:val="28"/>
+          <w:szCs w:val="28"/>
+          <w:lang w:val="en-US"/>
+        </w:rPr>
+      </w:pPr>
+      <w:r>
+        <w:rPr>
+          <w:sz w:val="28"/>
+          <w:szCs w:val="28"/>
+          <w:lang w:val="en-US"/>
+        </w:rPr>
+        <w:t>Main      ENDP</w:t>
+      </w:r>
+    </w:p>
+    <w:p>
+      <w:pPr>
+        <w:pStyle w:val="af1"/>
+        <w:jc w:val="both"/>
+        <w:rPr>
+          <w:sz w:val="28"/>
+          <w:szCs w:val="28"/>
+          <w:lang w:val="en-US"/>
+        </w:rPr>
+      </w:pPr>
+      <w:r>
+        <w:rPr>
+          <w:sz w:val="28"/>
+          <w:szCs w:val="28"/>
+          <w:lang w:val="en-US"/>
+        </w:rPr>
+        <w:t>CODE      ENDS</w:t>
+      </w:r>
+    </w:p>
+    <w:p>
+      <w:pPr>
+        <w:pStyle w:val="af1"/>
+        <w:jc w:val="both"/>
+        <w:rPr>
+          <w:sz w:val="28"/>
+          <w:szCs w:val="28"/>
+          <w:lang w:val="en-US"/>
+        </w:rPr>
+      </w:pPr>
+      <w:r>
+        <w:rPr>
+          <w:sz w:val="28"/>
+          <w:szCs w:val="28"/>
+          <w:lang w:val="en-US"/>
+        </w:rPr>
+        <w:t>END Main</w:t>
       </w:r>
     </w:p>
     <w:p>
@@ -1551,7 +4173,7 @@
           <w:sz w:val="20"/>
           <w:lang w:val="en-US"/>
         </w:rPr>
-        <w:t>AStack SEGMENT STACK</w:t>
+        <w:tab/>
       </w:r>
     </w:p>
     <w:p>
@@ -1564,15 +4186,17 @@
           <w:lang w:val="en-US"/>
         </w:rPr>
       </w:pPr>
-      <w:r>
+    </w:p>
+    <w:p>
+      <w:pPr>
+        <w:pStyle w:val="af1"/>
+        <w:jc w:val="both"/>
         <w:rPr>
           <w:rFonts w:ascii="Courier New" w:hAnsi="Courier New" w:cs="Courier New"/>
           <w:sz w:val="20"/>
           <w:lang w:val="en-US"/>
         </w:rPr>
-        <w:tab/>
-        <w:t xml:space="preserve">DW 32 DUP(?)   </w:t>
-      </w:r>
+      </w:pPr>
       <w:r>
         <w:rPr>
           <w:rFonts w:ascii="Courier New" w:hAnsi="Courier New" w:cs="Courier New"/>
@@ -1581,14 +4205,17 @@
         </w:rPr>
         <w:tab/>
       </w:r>
-      <w:r>
+    </w:p>
+    <w:p>
+      <w:pPr>
+        <w:pStyle w:val="af1"/>
+        <w:jc w:val="both"/>
         <w:rPr>
           <w:rFonts w:ascii="Courier New" w:hAnsi="Courier New" w:cs="Courier New"/>
           <w:sz w:val="20"/>
           <w:lang w:val="en-US"/>
         </w:rPr>
-        <w:tab/>
-      </w:r>
+      </w:pPr>
       <w:r>
         <w:rPr>
           <w:rFonts w:ascii="Courier New" w:hAnsi="Courier New" w:cs="Courier New"/>
@@ -1614,7 +4241,7 @@
           <w:sz w:val="20"/>
           <w:lang w:val="en-US"/>
         </w:rPr>
-        <w:t>AStack ENDS</w:t>
+        <w:tab/>
       </w:r>
     </w:p>
     <w:p>
@@ -1643,2557 +4270,10 @@
         </w:rPr>
         <w:tab/>
       </w:r>
-      <w:r>
-        <w:rPr>
-          <w:rFonts w:ascii="Courier New" w:hAnsi="Courier New" w:cs="Courier New"/>
-          <w:sz w:val="20"/>
-          <w:lang w:val="en-US"/>
-        </w:rPr>
-        <w:tab/>
-      </w:r>
-      <w:r>
-        <w:rPr>
-          <w:rFonts w:ascii="Courier New" w:hAnsi="Courier New" w:cs="Courier New"/>
-          <w:sz w:val="20"/>
-          <w:lang w:val="en-US"/>
-        </w:rPr>
-        <w:tab/>
-      </w:r>
-    </w:p>
-    <w:p>
-      <w:pPr>
-        <w:pStyle w:val="af1"/>
-        <w:jc w:val="both"/>
-        <w:rPr>
-          <w:rFonts w:ascii="Courier New" w:hAnsi="Courier New" w:cs="Courier New"/>
-          <w:sz w:val="20"/>
-          <w:lang w:val="en-US"/>
-        </w:rPr>
-      </w:pPr>
-      <w:r>
-        <w:rPr>
-          <w:rFonts w:ascii="Courier New" w:hAnsi="Courier New" w:cs="Courier New"/>
-          <w:sz w:val="20"/>
-          <w:lang w:val="en-US"/>
-        </w:rPr>
-        <w:t>DATA SEGMENT</w:t>
-      </w:r>
-      <w:r>
-        <w:rPr>
-          <w:rFonts w:ascii="Courier New" w:hAnsi="Courier New" w:cs="Courier New"/>
-          <w:sz w:val="20"/>
-          <w:lang w:val="en-US"/>
-        </w:rPr>
-        <w:tab/>
-      </w:r>
-      <w:r>
-        <w:rPr>
-          <w:rFonts w:ascii="Courier New" w:hAnsi="Courier New" w:cs="Courier New"/>
-          <w:sz w:val="20"/>
-          <w:lang w:val="en-US"/>
-        </w:rPr>
-        <w:tab/>
-      </w:r>
-      <w:r>
-        <w:rPr>
-          <w:rFonts w:ascii="Courier New" w:hAnsi="Courier New" w:cs="Courier New"/>
-          <w:sz w:val="20"/>
-          <w:lang w:val="en-US"/>
-        </w:rPr>
-        <w:tab/>
-      </w:r>
-      <w:r>
-        <w:rPr>
-          <w:rFonts w:ascii="Courier New" w:hAnsi="Courier New" w:cs="Courier New"/>
-          <w:sz w:val="20"/>
-          <w:lang w:val="en-US"/>
-        </w:rPr>
-        <w:tab/>
-      </w:r>
-    </w:p>
-    <w:p>
-      <w:pPr>
-        <w:pStyle w:val="af1"/>
-        <w:jc w:val="both"/>
-        <w:rPr>
-          <w:rFonts w:ascii="Courier New" w:hAnsi="Courier New" w:cs="Courier New"/>
-          <w:sz w:val="20"/>
-          <w:lang w:val="en-US"/>
-        </w:rPr>
-      </w:pPr>
-      <w:r>
-        <w:rPr>
-          <w:rFonts w:ascii="Courier New" w:hAnsi="Courier New" w:cs="Courier New"/>
-          <w:sz w:val="20"/>
-          <w:lang w:val="en-US"/>
-        </w:rPr>
-        <w:tab/>
-        <w:t xml:space="preserve">A </w:t>
-      </w:r>
-      <w:r>
-        <w:rPr>
-          <w:rFonts w:ascii="Courier New" w:hAnsi="Courier New" w:cs="Courier New"/>
-          <w:sz w:val="20"/>
-          <w:lang w:val="en-US"/>
-        </w:rPr>
-        <w:tab/>
-        <w:t>DW 5</w:t>
-      </w:r>
-    </w:p>
-    <w:p>
-      <w:pPr>
-        <w:pStyle w:val="af1"/>
-        <w:jc w:val="both"/>
-        <w:rPr>
-          <w:rFonts w:ascii="Courier New" w:hAnsi="Courier New" w:cs="Courier New"/>
-          <w:sz w:val="20"/>
-          <w:lang w:val="en-US"/>
-        </w:rPr>
-      </w:pPr>
-      <w:r>
-        <w:rPr>
-          <w:rFonts w:ascii="Courier New" w:hAnsi="Courier New" w:cs="Courier New"/>
-          <w:sz w:val="20"/>
-          <w:lang w:val="en-US"/>
-        </w:rPr>
-        <w:tab/>
-        <w:t xml:space="preserve">B </w:t>
-      </w:r>
-      <w:r>
-        <w:rPr>
-          <w:rFonts w:ascii="Courier New" w:hAnsi="Courier New" w:cs="Courier New"/>
-          <w:sz w:val="20"/>
-          <w:lang w:val="en-US"/>
-        </w:rPr>
-        <w:tab/>
-        <w:t>DW 1</w:t>
-      </w:r>
-    </w:p>
-    <w:p>
-      <w:pPr>
-        <w:pStyle w:val="af1"/>
-        <w:jc w:val="both"/>
-        <w:rPr>
-          <w:rFonts w:ascii="Courier New" w:hAnsi="Courier New" w:cs="Courier New"/>
-          <w:sz w:val="20"/>
-          <w:lang w:val="en-US"/>
-        </w:rPr>
-      </w:pPr>
-      <w:r>
-        <w:rPr>
-          <w:rFonts w:ascii="Courier New" w:hAnsi="Courier New" w:cs="Courier New"/>
-          <w:sz w:val="20"/>
-          <w:lang w:val="en-US"/>
-        </w:rPr>
-        <w:tab/>
-        <w:t xml:space="preserve">I </w:t>
-      </w:r>
-      <w:r>
-        <w:rPr>
-          <w:rFonts w:ascii="Courier New" w:hAnsi="Courier New" w:cs="Courier New"/>
-          <w:sz w:val="20"/>
-          <w:lang w:val="en-US"/>
-        </w:rPr>
-        <w:tab/>
-        <w:t>DW 3</w:t>
-      </w:r>
-    </w:p>
-    <w:p>
-      <w:pPr>
-        <w:pStyle w:val="af1"/>
-        <w:jc w:val="both"/>
-        <w:rPr>
-          <w:rFonts w:ascii="Courier New" w:hAnsi="Courier New" w:cs="Courier New"/>
-          <w:sz w:val="20"/>
-          <w:lang w:val="en-US"/>
-        </w:rPr>
-      </w:pPr>
-      <w:r>
-        <w:rPr>
-          <w:rFonts w:ascii="Courier New" w:hAnsi="Courier New" w:cs="Courier New"/>
-          <w:sz w:val="20"/>
-          <w:lang w:val="en-US"/>
-        </w:rPr>
-        <w:tab/>
-        <w:t xml:space="preserve">K </w:t>
-      </w:r>
-      <w:r>
-        <w:rPr>
-          <w:rFonts w:ascii="Courier New" w:hAnsi="Courier New" w:cs="Courier New"/>
-          <w:sz w:val="20"/>
-          <w:lang w:val="en-US"/>
-        </w:rPr>
-        <w:tab/>
-        <w:t>DW -5</w:t>
-      </w:r>
-    </w:p>
-    <w:p>
-      <w:pPr>
-        <w:pStyle w:val="af1"/>
-        <w:jc w:val="both"/>
-        <w:rPr>
-          <w:rFonts w:ascii="Courier New" w:hAnsi="Courier New" w:cs="Courier New"/>
-          <w:sz w:val="20"/>
-          <w:lang w:val="en-US"/>
-        </w:rPr>
-      </w:pPr>
-      <w:r>
-        <w:rPr>
-          <w:rFonts w:ascii="Courier New" w:hAnsi="Courier New" w:cs="Courier New"/>
-          <w:sz w:val="20"/>
-          <w:lang w:val="en-US"/>
-        </w:rPr>
-        <w:tab/>
-        <w:t xml:space="preserve">I1 </w:t>
-      </w:r>
-      <w:r>
-        <w:rPr>
-          <w:rFonts w:ascii="Courier New" w:hAnsi="Courier New" w:cs="Courier New"/>
-          <w:sz w:val="20"/>
-          <w:lang w:val="en-US"/>
-        </w:rPr>
-        <w:tab/>
-        <w:t>DW ?</w:t>
-      </w:r>
-    </w:p>
-    <w:p>
-      <w:pPr>
-        <w:pStyle w:val="af1"/>
-        <w:jc w:val="both"/>
-        <w:rPr>
-          <w:rFonts w:ascii="Courier New" w:hAnsi="Courier New" w:cs="Courier New"/>
-          <w:sz w:val="20"/>
-          <w:lang w:val="en-US"/>
-        </w:rPr>
-      </w:pPr>
-      <w:r>
-        <w:rPr>
-          <w:rFonts w:ascii="Courier New" w:hAnsi="Courier New" w:cs="Courier New"/>
-          <w:sz w:val="20"/>
-          <w:lang w:val="en-US"/>
-        </w:rPr>
-        <w:tab/>
-        <w:t xml:space="preserve">I2 </w:t>
-      </w:r>
-      <w:r>
-        <w:rPr>
-          <w:rFonts w:ascii="Courier New" w:hAnsi="Courier New" w:cs="Courier New"/>
-          <w:sz w:val="20"/>
-          <w:lang w:val="en-US"/>
-        </w:rPr>
-        <w:tab/>
-        <w:t>DW ?</w:t>
-      </w:r>
-    </w:p>
-    <w:p>
-      <w:pPr>
-        <w:pStyle w:val="af1"/>
-        <w:jc w:val="both"/>
-        <w:rPr>
-          <w:rFonts w:ascii="Courier New" w:hAnsi="Courier New" w:cs="Courier New"/>
-          <w:sz w:val="20"/>
-          <w:lang w:val="en-US"/>
-        </w:rPr>
-      </w:pPr>
-      <w:r>
-        <w:rPr>
-          <w:rFonts w:ascii="Courier New" w:hAnsi="Courier New" w:cs="Courier New"/>
-          <w:sz w:val="20"/>
-          <w:lang w:val="en-US"/>
-        </w:rPr>
-        <w:tab/>
-        <w:t>RES DW ?</w:t>
-      </w:r>
-    </w:p>
-    <w:p>
-      <w:pPr>
-        <w:pStyle w:val="af1"/>
-        <w:jc w:val="both"/>
-        <w:rPr>
-          <w:rFonts w:ascii="Courier New" w:hAnsi="Courier New" w:cs="Courier New"/>
-          <w:sz w:val="20"/>
-          <w:lang w:val="en-US"/>
-        </w:rPr>
-      </w:pPr>
-      <w:r>
-        <w:rPr>
-          <w:rFonts w:ascii="Courier New" w:hAnsi="Courier New" w:cs="Courier New"/>
-          <w:sz w:val="20"/>
-          <w:lang w:val="en-US"/>
-        </w:rPr>
-        <w:t>DATA ENDS</w:t>
-      </w:r>
-    </w:p>
-    <w:p>
-      <w:pPr>
-        <w:pStyle w:val="af1"/>
-        <w:jc w:val="both"/>
-        <w:rPr>
-          <w:rFonts w:ascii="Courier New" w:hAnsi="Courier New" w:cs="Courier New"/>
-          <w:sz w:val="20"/>
-          <w:lang w:val="en-US"/>
-        </w:rPr>
-      </w:pPr>
-    </w:p>
-    <w:p>
-      <w:pPr>
-        <w:pStyle w:val="af1"/>
-        <w:jc w:val="both"/>
-        <w:rPr>
-          <w:rFonts w:ascii="Courier New" w:hAnsi="Courier New" w:cs="Courier New"/>
-          <w:sz w:val="20"/>
-          <w:lang w:val="en-US"/>
-        </w:rPr>
-      </w:pPr>
-      <w:r>
-        <w:rPr>
-          <w:rFonts w:ascii="Courier New" w:hAnsi="Courier New" w:cs="Courier New"/>
-          <w:sz w:val="20"/>
-          <w:lang w:val="en-US"/>
-        </w:rPr>
-        <w:t>CODE      SEGMENT</w:t>
-      </w:r>
-    </w:p>
-    <w:p>
-      <w:pPr>
-        <w:pStyle w:val="af1"/>
-        <w:jc w:val="both"/>
-        <w:rPr>
-          <w:rFonts w:ascii="Courier New" w:hAnsi="Courier New" w:cs="Courier New"/>
-          <w:sz w:val="20"/>
-          <w:lang w:val="en-US"/>
-        </w:rPr>
-      </w:pPr>
-      <w:r>
-        <w:rPr>
-          <w:rFonts w:ascii="Courier New" w:hAnsi="Courier New" w:cs="Courier New"/>
-          <w:sz w:val="20"/>
-          <w:lang w:val="en-US"/>
-        </w:rPr>
-        <w:tab/>
-        <w:t>ASSUME CS:CODE, DS:DATA, SS:AStack</w:t>
-      </w:r>
-    </w:p>
-    <w:p>
-      <w:pPr>
-        <w:pStyle w:val="af1"/>
-        <w:jc w:val="both"/>
-        <w:rPr>
-          <w:rFonts w:ascii="Courier New" w:hAnsi="Courier New" w:cs="Courier New"/>
-          <w:sz w:val="20"/>
-          <w:lang w:val="en-US"/>
-        </w:rPr>
-      </w:pPr>
-    </w:p>
-    <w:p>
-      <w:pPr>
-        <w:pStyle w:val="af1"/>
-        <w:jc w:val="both"/>
-        <w:rPr>
-          <w:rFonts w:ascii="Courier New" w:hAnsi="Courier New" w:cs="Courier New"/>
-          <w:sz w:val="20"/>
-          <w:lang w:val="en-US"/>
-        </w:rPr>
-      </w:pPr>
-      <w:r>
-        <w:rPr>
-          <w:rFonts w:ascii="Courier New" w:hAnsi="Courier New" w:cs="Courier New"/>
-          <w:sz w:val="20"/>
-          <w:lang w:val="en-US"/>
-        </w:rPr>
-        <w:t>Main PROC FAR</w:t>
-      </w:r>
-    </w:p>
-    <w:p>
-      <w:pPr>
-        <w:pStyle w:val="af1"/>
-        <w:jc w:val="both"/>
-        <w:rPr>
-          <w:rFonts w:ascii="Courier New" w:hAnsi="Courier New" w:cs="Courier New"/>
-          <w:sz w:val="20"/>
-          <w:lang w:val="en-US"/>
-        </w:rPr>
-      </w:pPr>
-      <w:r>
-        <w:rPr>
-          <w:rFonts w:ascii="Courier New" w:hAnsi="Courier New" w:cs="Courier New"/>
-          <w:sz w:val="20"/>
-          <w:lang w:val="en-US"/>
-        </w:rPr>
-        <w:tab/>
-        <w:t>mov  ax, DATA</w:t>
-      </w:r>
-    </w:p>
-    <w:p>
-      <w:pPr>
-        <w:pStyle w:val="af1"/>
-        <w:jc w:val="both"/>
-        <w:rPr>
-          <w:rFonts w:ascii="Courier New" w:hAnsi="Courier New" w:cs="Courier New"/>
-          <w:sz w:val="20"/>
-          <w:lang w:val="en-US"/>
-        </w:rPr>
-      </w:pPr>
-      <w:r>
-        <w:rPr>
-          <w:rFonts w:ascii="Courier New" w:hAnsi="Courier New" w:cs="Courier New"/>
-          <w:sz w:val="20"/>
-          <w:lang w:val="en-US"/>
-        </w:rPr>
-        <w:t xml:space="preserve">   </w:t>
-      </w:r>
-      <w:r>
-        <w:rPr>
-          <w:rFonts w:ascii="Courier New" w:hAnsi="Courier New" w:cs="Courier New"/>
-          <w:sz w:val="20"/>
-          <w:lang w:val="en-US"/>
-        </w:rPr>
-        <w:tab/>
-        <w:t>mov  ds, ax</w:t>
-      </w:r>
-    </w:p>
-    <w:p>
-      <w:pPr>
-        <w:pStyle w:val="af1"/>
-        <w:jc w:val="both"/>
-        <w:rPr>
-          <w:rFonts w:ascii="Courier New" w:hAnsi="Courier New" w:cs="Courier New"/>
-          <w:sz w:val="20"/>
-          <w:lang w:val="en-US"/>
-        </w:rPr>
-      </w:pPr>
-      <w:r>
-        <w:rPr>
-          <w:rFonts w:ascii="Courier New" w:hAnsi="Courier New" w:cs="Courier New"/>
-          <w:sz w:val="20"/>
-          <w:lang w:val="en-US"/>
-        </w:rPr>
-        <w:t>f1:</w:t>
-      </w:r>
-    </w:p>
-    <w:p>
-      <w:pPr>
-        <w:pStyle w:val="af1"/>
-        <w:jc w:val="both"/>
-        <w:rPr>
-          <w:rFonts w:ascii="Courier New" w:hAnsi="Courier New" w:cs="Courier New"/>
-          <w:sz w:val="20"/>
-          <w:lang w:val="en-US"/>
-        </w:rPr>
-      </w:pPr>
-      <w:r>
-        <w:rPr>
-          <w:rFonts w:ascii="Courier New" w:hAnsi="Courier New" w:cs="Courier New"/>
-          <w:sz w:val="20"/>
-          <w:lang w:val="en-US"/>
-        </w:rPr>
-        <w:tab/>
-        <w:t>mov ax, A</w:t>
-      </w:r>
-    </w:p>
-    <w:p>
-      <w:pPr>
-        <w:pStyle w:val="af1"/>
-        <w:jc w:val="both"/>
-        <w:rPr>
-          <w:rFonts w:ascii="Courier New" w:hAnsi="Courier New" w:cs="Courier New"/>
-          <w:sz w:val="20"/>
-          <w:lang w:val="en-US"/>
-        </w:rPr>
-      </w:pPr>
-      <w:r>
-        <w:rPr>
-          <w:rFonts w:ascii="Courier New" w:hAnsi="Courier New" w:cs="Courier New"/>
-          <w:sz w:val="20"/>
-          <w:lang w:val="en-US"/>
-        </w:rPr>
-        <w:tab/>
-        <w:t>mov bx, B</w:t>
-      </w:r>
-    </w:p>
-    <w:p>
-      <w:pPr>
-        <w:pStyle w:val="af1"/>
-        <w:jc w:val="both"/>
-        <w:rPr>
-          <w:rFonts w:ascii="Courier New" w:hAnsi="Courier New" w:cs="Courier New"/>
-          <w:sz w:val="20"/>
-          <w:lang w:val="en-US"/>
-        </w:rPr>
-      </w:pPr>
-      <w:r>
-        <w:rPr>
-          <w:rFonts w:ascii="Courier New" w:hAnsi="Courier New" w:cs="Courier New"/>
-          <w:sz w:val="20"/>
-          <w:lang w:val="en-US"/>
-        </w:rPr>
-        <w:tab/>
-        <w:t>cmp ax, bx</w:t>
-      </w:r>
-    </w:p>
-    <w:p>
-      <w:pPr>
-        <w:pStyle w:val="af1"/>
-        <w:jc w:val="both"/>
-        <w:rPr>
-          <w:rFonts w:ascii="Courier New" w:hAnsi="Courier New" w:cs="Courier New"/>
-          <w:sz w:val="20"/>
-          <w:lang w:val="en-US"/>
-        </w:rPr>
-      </w:pPr>
-      <w:r>
-        <w:rPr>
-          <w:rFonts w:ascii="Courier New" w:hAnsi="Courier New" w:cs="Courier New"/>
-          <w:sz w:val="20"/>
-          <w:lang w:val="en-US"/>
-        </w:rPr>
-        <w:tab/>
-        <w:t>jg f1_1</w:t>
-      </w:r>
-    </w:p>
-    <w:p>
-      <w:pPr>
-        <w:pStyle w:val="af1"/>
-        <w:jc w:val="both"/>
-        <w:rPr>
-          <w:rFonts w:ascii="Courier New" w:hAnsi="Courier New" w:cs="Courier New"/>
-          <w:sz w:val="20"/>
-          <w:lang w:val="en-US"/>
-        </w:rPr>
-      </w:pPr>
-      <w:r>
-        <w:rPr>
-          <w:rFonts w:ascii="Courier New" w:hAnsi="Courier New" w:cs="Courier New"/>
-          <w:sz w:val="20"/>
-          <w:lang w:val="en-US"/>
-        </w:rPr>
-        <w:tab/>
-        <w:t>jmp f1_2</w:t>
-      </w:r>
-    </w:p>
-    <w:p>
-      <w:pPr>
-        <w:pStyle w:val="af1"/>
-        <w:jc w:val="both"/>
-        <w:rPr>
-          <w:rFonts w:ascii="Courier New" w:hAnsi="Courier New" w:cs="Courier New"/>
-          <w:sz w:val="20"/>
-          <w:lang w:val="en-US"/>
-        </w:rPr>
-      </w:pPr>
-    </w:p>
-    <w:p>
-      <w:pPr>
-        <w:pStyle w:val="af1"/>
-        <w:jc w:val="both"/>
-        <w:rPr>
-          <w:rFonts w:ascii="Courier New" w:hAnsi="Courier New" w:cs="Courier New"/>
-          <w:sz w:val="20"/>
-          <w:lang w:val="en-US"/>
-        </w:rPr>
-      </w:pPr>
-      <w:r>
-        <w:rPr>
-          <w:rFonts w:ascii="Courier New" w:hAnsi="Courier New" w:cs="Courier New"/>
-          <w:sz w:val="20"/>
-          <w:lang w:val="en-US"/>
-        </w:rPr>
-        <w:t>f1_1:</w:t>
-      </w:r>
-    </w:p>
-    <w:p>
-      <w:pPr>
-        <w:pStyle w:val="af1"/>
-        <w:jc w:val="both"/>
-        <w:rPr>
-          <w:rFonts w:ascii="Courier New" w:hAnsi="Courier New" w:cs="Courier New"/>
-          <w:sz w:val="20"/>
-          <w:lang w:val="en-US"/>
-        </w:rPr>
-      </w:pPr>
-      <w:r>
-        <w:rPr>
-          <w:rFonts w:ascii="Courier New" w:hAnsi="Courier New" w:cs="Courier New"/>
-          <w:sz w:val="20"/>
-          <w:lang w:val="en-US"/>
-        </w:rPr>
-        <w:tab/>
-        <w:t>mov ax, I</w:t>
-      </w:r>
-    </w:p>
-    <w:p>
-      <w:pPr>
-        <w:pStyle w:val="af1"/>
-        <w:jc w:val="both"/>
-        <w:rPr>
-          <w:rFonts w:ascii="Courier New" w:hAnsi="Courier New" w:cs="Courier New"/>
-          <w:sz w:val="20"/>
-          <w:lang w:val="en-US"/>
-        </w:rPr>
-      </w:pPr>
-      <w:r>
-        <w:rPr>
-          <w:rFonts w:ascii="Courier New" w:hAnsi="Courier New" w:cs="Courier New"/>
-          <w:sz w:val="20"/>
-          <w:lang w:val="en-US"/>
-        </w:rPr>
-        <w:tab/>
-        <w:t>shl ax, 1</w:t>
-      </w:r>
-    </w:p>
-    <w:p>
-      <w:pPr>
-        <w:pStyle w:val="af1"/>
-        <w:jc w:val="both"/>
-        <w:rPr>
-          <w:rFonts w:ascii="Courier New" w:hAnsi="Courier New" w:cs="Courier New"/>
-          <w:sz w:val="20"/>
-          <w:lang w:val="en-US"/>
-        </w:rPr>
-      </w:pPr>
-      <w:r>
-        <w:rPr>
-          <w:rFonts w:ascii="Courier New" w:hAnsi="Courier New" w:cs="Courier New"/>
-          <w:sz w:val="20"/>
-          <w:lang w:val="en-US"/>
-        </w:rPr>
-        <w:tab/>
-        <w:t>shl ax, 1</w:t>
-      </w:r>
-    </w:p>
-    <w:p>
-      <w:pPr>
-        <w:pStyle w:val="af1"/>
-        <w:jc w:val="both"/>
-        <w:rPr>
-          <w:rFonts w:ascii="Courier New" w:hAnsi="Courier New" w:cs="Courier New"/>
-          <w:sz w:val="20"/>
-          <w:lang w:val="en-US"/>
-        </w:rPr>
-      </w:pPr>
-      <w:r>
-        <w:rPr>
-          <w:rFonts w:ascii="Courier New" w:hAnsi="Courier New" w:cs="Courier New"/>
-          <w:sz w:val="20"/>
-          <w:lang w:val="en-US"/>
-        </w:rPr>
-        <w:tab/>
-        <w:t>mov bx, 7</w:t>
-      </w:r>
-    </w:p>
-    <w:p>
-      <w:pPr>
-        <w:pStyle w:val="af1"/>
-        <w:jc w:val="both"/>
-        <w:rPr>
-          <w:rFonts w:ascii="Courier New" w:hAnsi="Courier New" w:cs="Courier New"/>
-          <w:sz w:val="20"/>
-          <w:lang w:val="en-US"/>
-        </w:rPr>
-      </w:pPr>
-      <w:r>
-        <w:rPr>
-          <w:rFonts w:ascii="Courier New" w:hAnsi="Courier New" w:cs="Courier New"/>
-          <w:sz w:val="20"/>
-          <w:lang w:val="en-US"/>
-        </w:rPr>
-        <w:tab/>
-        <w:t>sub bx, ax</w:t>
-      </w:r>
-    </w:p>
-    <w:p>
-      <w:pPr>
-        <w:pStyle w:val="af1"/>
-        <w:jc w:val="both"/>
-        <w:rPr>
-          <w:rFonts w:ascii="Courier New" w:hAnsi="Courier New" w:cs="Courier New"/>
-          <w:sz w:val="20"/>
-          <w:lang w:val="en-US"/>
-        </w:rPr>
-      </w:pPr>
-      <w:r>
-        <w:rPr>
-          <w:rFonts w:ascii="Courier New" w:hAnsi="Courier New" w:cs="Courier New"/>
-          <w:sz w:val="20"/>
-          <w:lang w:val="en-US"/>
-        </w:rPr>
-        <w:tab/>
-        <w:t>mov I1, bx</w:t>
-      </w:r>
-    </w:p>
-    <w:p>
-      <w:pPr>
-        <w:pStyle w:val="af1"/>
-        <w:jc w:val="both"/>
-        <w:rPr>
-          <w:rFonts w:ascii="Courier New" w:hAnsi="Courier New" w:cs="Courier New"/>
-          <w:sz w:val="20"/>
-          <w:lang w:val="en-US"/>
-        </w:rPr>
-      </w:pPr>
-      <w:r>
-        <w:rPr>
-          <w:rFonts w:ascii="Courier New" w:hAnsi="Courier New" w:cs="Courier New"/>
-          <w:sz w:val="20"/>
-          <w:lang w:val="en-US"/>
-        </w:rPr>
-        <w:tab/>
-        <w:t>jmp f2</w:t>
-      </w:r>
-    </w:p>
-    <w:p>
-      <w:pPr>
-        <w:pStyle w:val="af1"/>
-        <w:jc w:val="both"/>
-        <w:rPr>
-          <w:rFonts w:ascii="Courier New" w:hAnsi="Courier New" w:cs="Courier New"/>
-          <w:sz w:val="20"/>
-          <w:lang w:val="en-US"/>
-        </w:rPr>
-      </w:pPr>
-    </w:p>
-    <w:p>
-      <w:pPr>
-        <w:pStyle w:val="af1"/>
-        <w:jc w:val="both"/>
-        <w:rPr>
-          <w:rFonts w:ascii="Courier New" w:hAnsi="Courier New" w:cs="Courier New"/>
-          <w:sz w:val="20"/>
-          <w:lang w:val="en-US"/>
-        </w:rPr>
-      </w:pPr>
-      <w:r>
-        <w:rPr>
-          <w:rFonts w:ascii="Courier New" w:hAnsi="Courier New" w:cs="Courier New"/>
-          <w:sz w:val="20"/>
-          <w:lang w:val="en-US"/>
-        </w:rPr>
-        <w:t>f1_2:</w:t>
-      </w:r>
-    </w:p>
-    <w:p>
-      <w:pPr>
-        <w:pStyle w:val="af1"/>
-        <w:jc w:val="both"/>
-        <w:rPr>
-          <w:rFonts w:ascii="Courier New" w:hAnsi="Courier New" w:cs="Courier New"/>
-          <w:sz w:val="20"/>
-          <w:lang w:val="en-US"/>
-        </w:rPr>
-      </w:pPr>
-      <w:r>
-        <w:rPr>
-          <w:rFonts w:ascii="Courier New" w:hAnsi="Courier New" w:cs="Courier New"/>
-          <w:sz w:val="20"/>
-          <w:lang w:val="en-US"/>
-        </w:rPr>
-        <w:tab/>
-        <w:t>mov ax, I</w:t>
-      </w:r>
-    </w:p>
-    <w:p>
-      <w:pPr>
-        <w:pStyle w:val="af1"/>
-        <w:jc w:val="both"/>
-        <w:rPr>
-          <w:rFonts w:ascii="Courier New" w:hAnsi="Courier New" w:cs="Courier New"/>
-          <w:sz w:val="20"/>
-          <w:lang w:val="en-US"/>
-        </w:rPr>
-      </w:pPr>
-      <w:r>
-        <w:rPr>
-          <w:rFonts w:ascii="Courier New" w:hAnsi="Courier New" w:cs="Courier New"/>
-          <w:sz w:val="20"/>
-          <w:lang w:val="en-US"/>
-        </w:rPr>
-        <w:tab/>
-        <w:t>mov bx, I</w:t>
-      </w:r>
-    </w:p>
-    <w:p>
-      <w:pPr>
-        <w:pStyle w:val="af1"/>
-        <w:jc w:val="both"/>
-        <w:rPr>
-          <w:rFonts w:ascii="Courier New" w:hAnsi="Courier New" w:cs="Courier New"/>
-          <w:sz w:val="20"/>
-          <w:lang w:val="en-US"/>
-        </w:rPr>
-      </w:pPr>
-      <w:r>
-        <w:rPr>
-          <w:rFonts w:ascii="Courier New" w:hAnsi="Courier New" w:cs="Courier New"/>
-          <w:sz w:val="20"/>
-          <w:lang w:val="en-US"/>
-        </w:rPr>
-        <w:tab/>
-        <w:t>shl ax, 1</w:t>
-      </w:r>
-    </w:p>
-    <w:p>
-      <w:pPr>
-        <w:pStyle w:val="af1"/>
-        <w:jc w:val="both"/>
-        <w:rPr>
-          <w:rFonts w:ascii="Courier New" w:hAnsi="Courier New" w:cs="Courier New"/>
-          <w:sz w:val="20"/>
-          <w:lang w:val="en-US"/>
-        </w:rPr>
-      </w:pPr>
-      <w:r>
-        <w:rPr>
-          <w:rFonts w:ascii="Courier New" w:hAnsi="Courier New" w:cs="Courier New"/>
-          <w:sz w:val="20"/>
-          <w:lang w:val="en-US"/>
-        </w:rPr>
-        <w:tab/>
-        <w:t>shl ax, 1</w:t>
-      </w:r>
-    </w:p>
-    <w:p>
-      <w:pPr>
-        <w:pStyle w:val="af1"/>
-        <w:jc w:val="both"/>
-        <w:rPr>
-          <w:rFonts w:ascii="Courier New" w:hAnsi="Courier New" w:cs="Courier New"/>
-          <w:sz w:val="20"/>
-          <w:lang w:val="en-US"/>
-        </w:rPr>
-      </w:pPr>
-      <w:r>
-        <w:rPr>
-          <w:rFonts w:ascii="Courier New" w:hAnsi="Courier New" w:cs="Courier New"/>
-          <w:sz w:val="20"/>
-          <w:lang w:val="en-US"/>
-        </w:rPr>
-        <w:tab/>
-        <w:t>shl ax, 1</w:t>
-      </w:r>
-    </w:p>
-    <w:p>
-      <w:pPr>
-        <w:pStyle w:val="af1"/>
-        <w:jc w:val="both"/>
-        <w:rPr>
-          <w:rFonts w:ascii="Courier New" w:hAnsi="Courier New" w:cs="Courier New"/>
-          <w:sz w:val="20"/>
-          <w:lang w:val="en-US"/>
-        </w:rPr>
-      </w:pPr>
-      <w:r>
-        <w:rPr>
-          <w:rFonts w:ascii="Courier New" w:hAnsi="Courier New" w:cs="Courier New"/>
-          <w:sz w:val="20"/>
-          <w:lang w:val="en-US"/>
-        </w:rPr>
-        <w:tab/>
-        <w:t>shl bx, 1</w:t>
-      </w:r>
-    </w:p>
-    <w:p>
-      <w:pPr>
-        <w:pStyle w:val="af1"/>
-        <w:jc w:val="both"/>
-        <w:rPr>
-          <w:rFonts w:ascii="Courier New" w:hAnsi="Courier New" w:cs="Courier New"/>
-          <w:sz w:val="20"/>
-          <w:lang w:val="en-US"/>
-        </w:rPr>
-      </w:pPr>
-      <w:r>
-        <w:rPr>
-          <w:rFonts w:ascii="Courier New" w:hAnsi="Courier New" w:cs="Courier New"/>
-          <w:sz w:val="20"/>
-          <w:lang w:val="en-US"/>
-        </w:rPr>
-        <w:tab/>
-        <w:t>sub ax, bx</w:t>
-      </w:r>
-    </w:p>
-    <w:p>
-      <w:pPr>
-        <w:pStyle w:val="af1"/>
-        <w:jc w:val="both"/>
-        <w:rPr>
-          <w:rFonts w:ascii="Courier New" w:hAnsi="Courier New" w:cs="Courier New"/>
-          <w:sz w:val="20"/>
-          <w:lang w:val="en-US"/>
-        </w:rPr>
-      </w:pPr>
-      <w:r>
-        <w:rPr>
-          <w:rFonts w:ascii="Courier New" w:hAnsi="Courier New" w:cs="Courier New"/>
-          <w:sz w:val="20"/>
-          <w:lang w:val="en-US"/>
-        </w:rPr>
-        <w:tab/>
-        <w:t>mov bx, 8</w:t>
-      </w:r>
-    </w:p>
-    <w:p>
-      <w:pPr>
-        <w:pStyle w:val="af1"/>
-        <w:jc w:val="both"/>
-        <w:rPr>
-          <w:rFonts w:ascii="Courier New" w:hAnsi="Courier New" w:cs="Courier New"/>
-          <w:sz w:val="20"/>
-          <w:lang w:val="en-US"/>
-        </w:rPr>
-      </w:pPr>
-      <w:r>
-        <w:rPr>
-          <w:rFonts w:ascii="Courier New" w:hAnsi="Courier New" w:cs="Courier New"/>
-          <w:sz w:val="20"/>
-          <w:lang w:val="en-US"/>
-        </w:rPr>
-        <w:tab/>
-        <w:t>sub bx, ax</w:t>
-      </w:r>
-    </w:p>
-    <w:p>
-      <w:pPr>
-        <w:pStyle w:val="af1"/>
-        <w:jc w:val="both"/>
-        <w:rPr>
-          <w:rFonts w:ascii="Courier New" w:hAnsi="Courier New" w:cs="Courier New"/>
-          <w:sz w:val="20"/>
-          <w:lang w:val="en-US"/>
-        </w:rPr>
-      </w:pPr>
-      <w:r>
-        <w:rPr>
-          <w:rFonts w:ascii="Courier New" w:hAnsi="Courier New" w:cs="Courier New"/>
-          <w:sz w:val="20"/>
-          <w:lang w:val="en-US"/>
-        </w:rPr>
-        <w:tab/>
-        <w:t>mov I1, bx</w:t>
-      </w:r>
-    </w:p>
-    <w:p>
-      <w:pPr>
-        <w:pStyle w:val="af1"/>
-        <w:jc w:val="both"/>
-        <w:rPr>
-          <w:rFonts w:ascii="Courier New" w:hAnsi="Courier New" w:cs="Courier New"/>
-          <w:sz w:val="20"/>
-          <w:lang w:val="en-US"/>
-        </w:rPr>
-      </w:pPr>
-      <w:r>
-        <w:rPr>
-          <w:rFonts w:ascii="Courier New" w:hAnsi="Courier New" w:cs="Courier New"/>
-          <w:sz w:val="20"/>
-          <w:lang w:val="en-US"/>
-        </w:rPr>
-        <w:tab/>
-        <w:t>jmp f2</w:t>
-      </w:r>
-    </w:p>
-    <w:p>
-      <w:pPr>
-        <w:pStyle w:val="af1"/>
-        <w:jc w:val="both"/>
-        <w:rPr>
-          <w:rFonts w:ascii="Courier New" w:hAnsi="Courier New" w:cs="Courier New"/>
-          <w:sz w:val="20"/>
-          <w:lang w:val="en-US"/>
-        </w:rPr>
-      </w:pPr>
-    </w:p>
-    <w:p>
-      <w:pPr>
-        <w:pStyle w:val="af1"/>
-        <w:jc w:val="both"/>
-        <w:rPr>
-          <w:rFonts w:ascii="Courier New" w:hAnsi="Courier New" w:cs="Courier New"/>
-          <w:sz w:val="20"/>
-          <w:lang w:val="en-US"/>
-        </w:rPr>
-      </w:pPr>
-      <w:r>
-        <w:rPr>
-          <w:rFonts w:ascii="Courier New" w:hAnsi="Courier New" w:cs="Courier New"/>
-          <w:sz w:val="20"/>
-          <w:lang w:val="en-US"/>
-        </w:rPr>
-        <w:t>f2:</w:t>
-      </w:r>
-    </w:p>
-    <w:p>
-      <w:pPr>
-        <w:pStyle w:val="af1"/>
-        <w:jc w:val="both"/>
-        <w:rPr>
-          <w:rFonts w:ascii="Courier New" w:hAnsi="Courier New" w:cs="Courier New"/>
-          <w:sz w:val="20"/>
-          <w:lang w:val="en-US"/>
-        </w:rPr>
-      </w:pPr>
-      <w:r>
-        <w:rPr>
-          <w:rFonts w:ascii="Courier New" w:hAnsi="Courier New" w:cs="Courier New"/>
-          <w:sz w:val="20"/>
-          <w:lang w:val="en-US"/>
-        </w:rPr>
-        <w:tab/>
-        <w:t>mov ax, A</w:t>
-      </w:r>
-    </w:p>
-    <w:p>
-      <w:pPr>
-        <w:pStyle w:val="af1"/>
-        <w:jc w:val="both"/>
-        <w:rPr>
-          <w:rFonts w:ascii="Courier New" w:hAnsi="Courier New" w:cs="Courier New"/>
-          <w:sz w:val="20"/>
-          <w:lang w:val="en-US"/>
-        </w:rPr>
-      </w:pPr>
-      <w:r>
-        <w:rPr>
-          <w:rFonts w:ascii="Courier New" w:hAnsi="Courier New" w:cs="Courier New"/>
-          <w:sz w:val="20"/>
-          <w:lang w:val="en-US"/>
-        </w:rPr>
-        <w:tab/>
-        <w:t>mov bx, B</w:t>
-      </w:r>
-    </w:p>
-    <w:p>
-      <w:pPr>
-        <w:pStyle w:val="af1"/>
-        <w:jc w:val="both"/>
-        <w:rPr>
-          <w:rFonts w:ascii="Courier New" w:hAnsi="Courier New" w:cs="Courier New"/>
-          <w:sz w:val="20"/>
-          <w:lang w:val="en-US"/>
-        </w:rPr>
-      </w:pPr>
-      <w:r>
-        <w:rPr>
-          <w:rFonts w:ascii="Courier New" w:hAnsi="Courier New" w:cs="Courier New"/>
-          <w:sz w:val="20"/>
-          <w:lang w:val="en-US"/>
-        </w:rPr>
-        <w:tab/>
-        <w:t>cmp ax, bx</w:t>
-      </w:r>
-    </w:p>
-    <w:p>
-      <w:pPr>
-        <w:pStyle w:val="af1"/>
-        <w:jc w:val="both"/>
-        <w:rPr>
-          <w:rFonts w:ascii="Courier New" w:hAnsi="Courier New" w:cs="Courier New"/>
-          <w:sz w:val="20"/>
-          <w:lang w:val="en-US"/>
-        </w:rPr>
-      </w:pPr>
-      <w:r>
-        <w:rPr>
-          <w:rFonts w:ascii="Courier New" w:hAnsi="Courier New" w:cs="Courier New"/>
-          <w:sz w:val="20"/>
-          <w:lang w:val="en-US"/>
-        </w:rPr>
-        <w:tab/>
-        <w:t>jg f2_1</w:t>
-      </w:r>
-    </w:p>
-    <w:p>
-      <w:pPr>
-        <w:pStyle w:val="af1"/>
-        <w:jc w:val="both"/>
-        <w:rPr>
-          <w:rFonts w:ascii="Courier New" w:hAnsi="Courier New" w:cs="Courier New"/>
-          <w:sz w:val="20"/>
-          <w:lang w:val="en-US"/>
-        </w:rPr>
-      </w:pPr>
-      <w:r>
-        <w:rPr>
-          <w:rFonts w:ascii="Courier New" w:hAnsi="Courier New" w:cs="Courier New"/>
-          <w:sz w:val="20"/>
-          <w:lang w:val="en-US"/>
-        </w:rPr>
-        <w:tab/>
-        <w:t>jmp f2_2</w:t>
-      </w:r>
-    </w:p>
-    <w:p>
-      <w:pPr>
-        <w:pStyle w:val="af1"/>
-        <w:jc w:val="both"/>
-        <w:rPr>
-          <w:rFonts w:ascii="Courier New" w:hAnsi="Courier New" w:cs="Courier New"/>
-          <w:sz w:val="20"/>
-          <w:lang w:val="en-US"/>
-        </w:rPr>
-      </w:pPr>
-    </w:p>
-    <w:p>
-      <w:pPr>
-        <w:pStyle w:val="af1"/>
-        <w:jc w:val="both"/>
-        <w:rPr>
-          <w:rFonts w:ascii="Courier New" w:hAnsi="Courier New" w:cs="Courier New"/>
-          <w:sz w:val="20"/>
-          <w:lang w:val="en-US"/>
-        </w:rPr>
-      </w:pPr>
-      <w:r>
-        <w:rPr>
-          <w:rFonts w:ascii="Courier New" w:hAnsi="Courier New" w:cs="Courier New"/>
-          <w:sz w:val="20"/>
-          <w:lang w:val="en-US"/>
-        </w:rPr>
-        <w:t>f2_1:</w:t>
-      </w:r>
-    </w:p>
-    <w:p>
-      <w:pPr>
-        <w:pStyle w:val="af1"/>
-        <w:jc w:val="both"/>
-        <w:rPr>
-          <w:rFonts w:ascii="Courier New" w:hAnsi="Courier New" w:cs="Courier New"/>
-          <w:sz w:val="20"/>
-          <w:lang w:val="en-US"/>
-        </w:rPr>
-      </w:pPr>
-      <w:r>
-        <w:rPr>
-          <w:rFonts w:ascii="Courier New" w:hAnsi="Courier New" w:cs="Courier New"/>
-          <w:sz w:val="20"/>
-          <w:lang w:val="en-US"/>
-        </w:rPr>
-        <w:lastRenderedPageBreak/>
-        <w:tab/>
-        <w:t>mov ax, I</w:t>
-      </w:r>
-    </w:p>
-    <w:p>
-      <w:pPr>
-        <w:pStyle w:val="af1"/>
-        <w:jc w:val="both"/>
-        <w:rPr>
-          <w:rFonts w:ascii="Courier New" w:hAnsi="Courier New" w:cs="Courier New"/>
-          <w:sz w:val="20"/>
-          <w:lang w:val="en-US"/>
-        </w:rPr>
-      </w:pPr>
-      <w:r>
-        <w:rPr>
-          <w:rFonts w:ascii="Courier New" w:hAnsi="Courier New" w:cs="Courier New"/>
-          <w:sz w:val="20"/>
-          <w:lang w:val="en-US"/>
-        </w:rPr>
-        <w:tab/>
-        <w:t>shl ax, 1</w:t>
-      </w:r>
-    </w:p>
-    <w:p>
-      <w:pPr>
-        <w:pStyle w:val="af1"/>
-        <w:jc w:val="both"/>
-        <w:rPr>
-          <w:rFonts w:ascii="Courier New" w:hAnsi="Courier New" w:cs="Courier New"/>
-          <w:sz w:val="20"/>
-          <w:lang w:val="en-US"/>
-        </w:rPr>
-      </w:pPr>
-      <w:r>
-        <w:rPr>
-          <w:rFonts w:ascii="Courier New" w:hAnsi="Courier New" w:cs="Courier New"/>
-          <w:sz w:val="20"/>
-          <w:lang w:val="en-US"/>
-        </w:rPr>
-        <w:tab/>
-        <w:t>mov bx, 2</w:t>
-      </w:r>
-    </w:p>
-    <w:p>
-      <w:pPr>
-        <w:pStyle w:val="af1"/>
-        <w:jc w:val="both"/>
-        <w:rPr>
-          <w:rFonts w:ascii="Courier New" w:hAnsi="Courier New" w:cs="Courier New"/>
-          <w:sz w:val="20"/>
-          <w:lang w:val="en-US"/>
-        </w:rPr>
-      </w:pPr>
-      <w:r>
-        <w:rPr>
-          <w:rFonts w:ascii="Courier New" w:hAnsi="Courier New" w:cs="Courier New"/>
-          <w:sz w:val="20"/>
-          <w:lang w:val="en-US"/>
-        </w:rPr>
-        <w:tab/>
-        <w:t>sub ax, bx</w:t>
-      </w:r>
-    </w:p>
-    <w:p>
-      <w:pPr>
-        <w:pStyle w:val="af1"/>
-        <w:jc w:val="both"/>
-        <w:rPr>
-          <w:rFonts w:ascii="Courier New" w:hAnsi="Courier New" w:cs="Courier New"/>
-          <w:sz w:val="20"/>
-          <w:lang w:val="en-US"/>
-        </w:rPr>
-      </w:pPr>
-      <w:r>
-        <w:rPr>
-          <w:rFonts w:ascii="Courier New" w:hAnsi="Courier New" w:cs="Courier New"/>
-          <w:sz w:val="20"/>
-          <w:lang w:val="en-US"/>
-        </w:rPr>
-        <w:tab/>
-        <w:t>mov I2, ax</w:t>
-      </w:r>
-    </w:p>
-    <w:p>
-      <w:pPr>
-        <w:pStyle w:val="af1"/>
-        <w:jc w:val="both"/>
-        <w:rPr>
-          <w:rFonts w:ascii="Courier New" w:hAnsi="Courier New" w:cs="Courier New"/>
-          <w:sz w:val="20"/>
-          <w:lang w:val="en-US"/>
-        </w:rPr>
-      </w:pPr>
-      <w:r>
-        <w:rPr>
-          <w:rFonts w:ascii="Courier New" w:hAnsi="Courier New" w:cs="Courier New"/>
-          <w:sz w:val="20"/>
-          <w:lang w:val="en-US"/>
-        </w:rPr>
-        <w:tab/>
-        <w:t>jmp f3</w:t>
-      </w:r>
-    </w:p>
-    <w:p>
-      <w:pPr>
-        <w:pStyle w:val="af1"/>
-        <w:jc w:val="both"/>
-        <w:rPr>
-          <w:rFonts w:ascii="Courier New" w:hAnsi="Courier New" w:cs="Courier New"/>
-          <w:sz w:val="20"/>
-          <w:lang w:val="en-US"/>
-        </w:rPr>
-      </w:pPr>
-    </w:p>
-    <w:p>
-      <w:pPr>
-        <w:pStyle w:val="af1"/>
-        <w:jc w:val="both"/>
-        <w:rPr>
-          <w:rFonts w:ascii="Courier New" w:hAnsi="Courier New" w:cs="Courier New"/>
-          <w:sz w:val="20"/>
-          <w:lang w:val="en-US"/>
-        </w:rPr>
-      </w:pPr>
-      <w:r>
-        <w:rPr>
-          <w:rFonts w:ascii="Courier New" w:hAnsi="Courier New" w:cs="Courier New"/>
-          <w:sz w:val="20"/>
-          <w:lang w:val="en-US"/>
-        </w:rPr>
-        <w:t>f2_2:</w:t>
-      </w:r>
-    </w:p>
-    <w:p>
-      <w:pPr>
-        <w:pStyle w:val="af1"/>
-        <w:jc w:val="both"/>
-        <w:rPr>
-          <w:rFonts w:ascii="Courier New" w:hAnsi="Courier New" w:cs="Courier New"/>
-          <w:sz w:val="20"/>
-          <w:lang w:val="en-US"/>
-        </w:rPr>
-      </w:pPr>
-      <w:r>
-        <w:rPr>
-          <w:rFonts w:ascii="Courier New" w:hAnsi="Courier New" w:cs="Courier New"/>
-          <w:sz w:val="20"/>
-          <w:lang w:val="en-US"/>
-        </w:rPr>
-        <w:tab/>
-        <w:t>mov ax, I</w:t>
-      </w:r>
-    </w:p>
-    <w:p>
-      <w:pPr>
-        <w:pStyle w:val="af1"/>
-        <w:jc w:val="both"/>
-        <w:rPr>
-          <w:rFonts w:ascii="Courier New" w:hAnsi="Courier New" w:cs="Courier New"/>
-          <w:sz w:val="20"/>
-          <w:lang w:val="en-US"/>
-        </w:rPr>
-      </w:pPr>
-      <w:r>
-        <w:rPr>
-          <w:rFonts w:ascii="Courier New" w:hAnsi="Courier New" w:cs="Courier New"/>
-          <w:sz w:val="20"/>
-          <w:lang w:val="en-US"/>
-        </w:rPr>
-        <w:tab/>
-        <w:t>mov bx, I</w:t>
-      </w:r>
-    </w:p>
-    <w:p>
-      <w:pPr>
-        <w:pStyle w:val="af1"/>
-        <w:jc w:val="both"/>
-        <w:rPr>
-          <w:rFonts w:ascii="Courier New" w:hAnsi="Courier New" w:cs="Courier New"/>
-          <w:sz w:val="20"/>
-          <w:lang w:val="en-US"/>
-        </w:rPr>
-      </w:pPr>
-      <w:r>
-        <w:rPr>
-          <w:rFonts w:ascii="Courier New" w:hAnsi="Courier New" w:cs="Courier New"/>
-          <w:sz w:val="20"/>
-          <w:lang w:val="en-US"/>
-        </w:rPr>
-        <w:tab/>
-        <w:t>shl bx, 1</w:t>
-      </w:r>
-    </w:p>
-    <w:p>
-      <w:pPr>
-        <w:pStyle w:val="af1"/>
-        <w:jc w:val="both"/>
-        <w:rPr>
-          <w:rFonts w:ascii="Courier New" w:hAnsi="Courier New" w:cs="Courier New"/>
-          <w:sz w:val="20"/>
-          <w:lang w:val="en-US"/>
-        </w:rPr>
-      </w:pPr>
-      <w:r>
-        <w:rPr>
-          <w:rFonts w:ascii="Courier New" w:hAnsi="Courier New" w:cs="Courier New"/>
-          <w:sz w:val="20"/>
-          <w:lang w:val="en-US"/>
-        </w:rPr>
-        <w:tab/>
-        <w:t>shl bx, 1</w:t>
-      </w:r>
-    </w:p>
-    <w:p>
-      <w:pPr>
-        <w:pStyle w:val="af1"/>
-        <w:jc w:val="both"/>
-        <w:rPr>
-          <w:rFonts w:ascii="Courier New" w:hAnsi="Courier New" w:cs="Courier New"/>
-          <w:sz w:val="20"/>
-          <w:lang w:val="en-US"/>
-        </w:rPr>
-      </w:pPr>
-      <w:r>
-        <w:rPr>
-          <w:rFonts w:ascii="Courier New" w:hAnsi="Courier New" w:cs="Courier New"/>
-          <w:sz w:val="20"/>
-          <w:lang w:val="en-US"/>
-        </w:rPr>
-        <w:tab/>
-        <w:t>sub ax, bx</w:t>
-      </w:r>
-    </w:p>
-    <w:p>
-      <w:pPr>
-        <w:pStyle w:val="af1"/>
-        <w:jc w:val="both"/>
-        <w:rPr>
-          <w:rFonts w:ascii="Courier New" w:hAnsi="Courier New" w:cs="Courier New"/>
-          <w:sz w:val="20"/>
-          <w:lang w:val="en-US"/>
-        </w:rPr>
-      </w:pPr>
-      <w:r>
-        <w:rPr>
-          <w:rFonts w:ascii="Courier New" w:hAnsi="Courier New" w:cs="Courier New"/>
-          <w:sz w:val="20"/>
-          <w:lang w:val="en-US"/>
-        </w:rPr>
-        <w:tab/>
-        <w:t>mov bx, 2</w:t>
-      </w:r>
-    </w:p>
-    <w:p>
-      <w:pPr>
-        <w:pStyle w:val="af1"/>
-        <w:jc w:val="both"/>
-        <w:rPr>
-          <w:rFonts w:ascii="Courier New" w:hAnsi="Courier New" w:cs="Courier New"/>
-          <w:sz w:val="20"/>
-          <w:lang w:val="en-US"/>
-        </w:rPr>
-      </w:pPr>
-      <w:r>
-        <w:rPr>
-          <w:rFonts w:ascii="Courier New" w:hAnsi="Courier New" w:cs="Courier New"/>
-          <w:sz w:val="20"/>
-          <w:lang w:val="en-US"/>
-        </w:rPr>
-        <w:tab/>
-        <w:t>add ax, bx</w:t>
-      </w:r>
-    </w:p>
-    <w:p>
-      <w:pPr>
-        <w:pStyle w:val="af1"/>
-        <w:jc w:val="both"/>
-        <w:rPr>
-          <w:rFonts w:ascii="Courier New" w:hAnsi="Courier New" w:cs="Courier New"/>
-          <w:sz w:val="20"/>
-          <w:lang w:val="en-US"/>
-        </w:rPr>
-      </w:pPr>
-      <w:r>
-        <w:rPr>
-          <w:rFonts w:ascii="Courier New" w:hAnsi="Courier New" w:cs="Courier New"/>
-          <w:sz w:val="20"/>
-          <w:lang w:val="en-US"/>
-        </w:rPr>
-        <w:tab/>
-        <w:t>mov I2, ax</w:t>
-      </w:r>
-    </w:p>
-    <w:p>
-      <w:pPr>
-        <w:pStyle w:val="af1"/>
-        <w:jc w:val="both"/>
-        <w:rPr>
-          <w:rFonts w:ascii="Courier New" w:hAnsi="Courier New" w:cs="Courier New"/>
-          <w:sz w:val="20"/>
-          <w:lang w:val="en-US"/>
-        </w:rPr>
-      </w:pPr>
-      <w:r>
-        <w:rPr>
-          <w:rFonts w:ascii="Courier New" w:hAnsi="Courier New" w:cs="Courier New"/>
-          <w:sz w:val="20"/>
-          <w:lang w:val="en-US"/>
-        </w:rPr>
-        <w:tab/>
-        <w:t>jmp f3</w:t>
-      </w:r>
-    </w:p>
-    <w:p>
-      <w:pPr>
-        <w:pStyle w:val="af1"/>
-        <w:jc w:val="both"/>
-        <w:rPr>
-          <w:rFonts w:ascii="Courier New" w:hAnsi="Courier New" w:cs="Courier New"/>
-          <w:sz w:val="20"/>
-          <w:lang w:val="en-US"/>
-        </w:rPr>
-      </w:pPr>
-    </w:p>
-    <w:p>
-      <w:pPr>
-        <w:pStyle w:val="af1"/>
-        <w:jc w:val="both"/>
-        <w:rPr>
-          <w:rFonts w:ascii="Courier New" w:hAnsi="Courier New" w:cs="Courier New"/>
-          <w:sz w:val="20"/>
-          <w:lang w:val="en-US"/>
-        </w:rPr>
-      </w:pPr>
-      <w:r>
-        <w:rPr>
-          <w:rFonts w:ascii="Courier New" w:hAnsi="Courier New" w:cs="Courier New"/>
-          <w:sz w:val="20"/>
-          <w:lang w:val="en-US"/>
-        </w:rPr>
-        <w:t>f3:</w:t>
-      </w:r>
-    </w:p>
-    <w:p>
-      <w:pPr>
-        <w:pStyle w:val="af1"/>
-        <w:jc w:val="both"/>
-        <w:rPr>
-          <w:rFonts w:ascii="Courier New" w:hAnsi="Courier New" w:cs="Courier New"/>
-          <w:sz w:val="20"/>
-          <w:lang w:val="en-US"/>
-        </w:rPr>
-      </w:pPr>
-      <w:r>
-        <w:rPr>
-          <w:rFonts w:ascii="Courier New" w:hAnsi="Courier New" w:cs="Courier New"/>
-          <w:sz w:val="20"/>
-          <w:lang w:val="en-US"/>
-        </w:rPr>
-        <w:tab/>
-        <w:t>mov bx, K</w:t>
-      </w:r>
-    </w:p>
-    <w:p>
-      <w:pPr>
-        <w:pStyle w:val="af1"/>
-        <w:jc w:val="both"/>
-        <w:rPr>
-          <w:rFonts w:ascii="Courier New" w:hAnsi="Courier New" w:cs="Courier New"/>
-          <w:sz w:val="20"/>
-          <w:lang w:val="en-US"/>
-        </w:rPr>
-      </w:pPr>
-      <w:r>
-        <w:rPr>
-          <w:rFonts w:ascii="Courier New" w:hAnsi="Courier New" w:cs="Courier New"/>
-          <w:sz w:val="20"/>
-          <w:lang w:val="en-US"/>
-        </w:rPr>
-        <w:tab/>
-        <w:t>cmp bx, 0</w:t>
-      </w:r>
-    </w:p>
-    <w:p>
-      <w:pPr>
-        <w:pStyle w:val="af1"/>
-        <w:jc w:val="both"/>
-        <w:rPr>
-          <w:rFonts w:ascii="Courier New" w:hAnsi="Courier New" w:cs="Courier New"/>
-          <w:sz w:val="20"/>
-          <w:lang w:val="en-US"/>
-        </w:rPr>
-      </w:pPr>
-      <w:r>
-        <w:rPr>
-          <w:rFonts w:ascii="Courier New" w:hAnsi="Courier New" w:cs="Courier New"/>
-          <w:sz w:val="20"/>
-          <w:lang w:val="en-US"/>
-        </w:rPr>
-        <w:tab/>
-        <w:t>jg f3_1</w:t>
-      </w:r>
-    </w:p>
-    <w:p>
-      <w:pPr>
-        <w:pStyle w:val="af1"/>
-        <w:jc w:val="both"/>
-        <w:rPr>
-          <w:rFonts w:ascii="Courier New" w:hAnsi="Courier New" w:cs="Courier New"/>
-          <w:sz w:val="20"/>
-          <w:lang w:val="en-US"/>
-        </w:rPr>
-      </w:pPr>
-      <w:r>
-        <w:rPr>
-          <w:rFonts w:ascii="Courier New" w:hAnsi="Courier New" w:cs="Courier New"/>
-          <w:sz w:val="20"/>
-          <w:lang w:val="en-US"/>
-        </w:rPr>
-        <w:tab/>
-        <w:t>jmp f3_2</w:t>
-      </w:r>
-    </w:p>
-    <w:p>
-      <w:pPr>
-        <w:pStyle w:val="af1"/>
-        <w:jc w:val="both"/>
-        <w:rPr>
-          <w:rFonts w:ascii="Courier New" w:hAnsi="Courier New" w:cs="Courier New"/>
-          <w:sz w:val="20"/>
-          <w:lang w:val="en-US"/>
-        </w:rPr>
-      </w:pPr>
-    </w:p>
-    <w:p>
-      <w:pPr>
-        <w:pStyle w:val="af1"/>
-        <w:jc w:val="both"/>
-        <w:rPr>
-          <w:rFonts w:ascii="Courier New" w:hAnsi="Courier New" w:cs="Courier New"/>
-          <w:sz w:val="20"/>
-          <w:lang w:val="en-US"/>
-        </w:rPr>
-      </w:pPr>
-      <w:r>
-        <w:rPr>
-          <w:rFonts w:ascii="Courier New" w:hAnsi="Courier New" w:cs="Courier New"/>
-          <w:sz w:val="20"/>
-          <w:lang w:val="en-US"/>
-        </w:rPr>
-        <w:t>f3_1:</w:t>
-      </w:r>
-    </w:p>
-    <w:p>
-      <w:pPr>
-        <w:pStyle w:val="af1"/>
-        <w:jc w:val="both"/>
-        <w:rPr>
-          <w:rFonts w:ascii="Courier New" w:hAnsi="Courier New" w:cs="Courier New"/>
-          <w:sz w:val="20"/>
-          <w:lang w:val="en-US"/>
-        </w:rPr>
-      </w:pPr>
-      <w:r>
-        <w:rPr>
-          <w:rFonts w:ascii="Courier New" w:hAnsi="Courier New" w:cs="Courier New"/>
-          <w:sz w:val="20"/>
-          <w:lang w:val="en-US"/>
-        </w:rPr>
-        <w:tab/>
-        <w:t>mov ax, I2</w:t>
-      </w:r>
-    </w:p>
-    <w:p>
-      <w:pPr>
-        <w:pStyle w:val="af1"/>
-        <w:jc w:val="both"/>
-        <w:rPr>
-          <w:rFonts w:ascii="Courier New" w:hAnsi="Courier New" w:cs="Courier New"/>
-          <w:sz w:val="20"/>
-          <w:lang w:val="en-US"/>
-        </w:rPr>
-      </w:pPr>
-      <w:r>
-        <w:rPr>
-          <w:rFonts w:ascii="Courier New" w:hAnsi="Courier New" w:cs="Courier New"/>
-          <w:sz w:val="20"/>
-          <w:lang w:val="en-US"/>
-        </w:rPr>
-        <w:tab/>
-        <w:t>neg ax</w:t>
-      </w:r>
-    </w:p>
-    <w:p>
-      <w:pPr>
-        <w:pStyle w:val="af1"/>
-        <w:jc w:val="both"/>
-        <w:rPr>
-          <w:rFonts w:ascii="Courier New" w:hAnsi="Courier New" w:cs="Courier New"/>
-          <w:sz w:val="20"/>
-          <w:lang w:val="en-US"/>
-        </w:rPr>
-      </w:pPr>
-      <w:r>
-        <w:rPr>
-          <w:rFonts w:ascii="Courier New" w:hAnsi="Courier New" w:cs="Courier New"/>
-          <w:sz w:val="20"/>
-          <w:lang w:val="en-US"/>
-        </w:rPr>
-        <w:tab/>
-        <w:t>mov bx, 6</w:t>
-      </w:r>
-    </w:p>
-    <w:p>
-      <w:pPr>
-        <w:pStyle w:val="af1"/>
-        <w:jc w:val="both"/>
-        <w:rPr>
-          <w:rFonts w:ascii="Courier New" w:hAnsi="Courier New" w:cs="Courier New"/>
-          <w:sz w:val="20"/>
-          <w:lang w:val="en-US"/>
-        </w:rPr>
-      </w:pPr>
-      <w:r>
-        <w:rPr>
-          <w:rFonts w:ascii="Courier New" w:hAnsi="Courier New" w:cs="Courier New"/>
-          <w:sz w:val="20"/>
-          <w:lang w:val="en-US"/>
-        </w:rPr>
-        <w:tab/>
-        <w:t>neg bx</w:t>
-      </w:r>
-    </w:p>
-    <w:p>
-      <w:pPr>
-        <w:pStyle w:val="af1"/>
-        <w:jc w:val="both"/>
-        <w:rPr>
-          <w:rFonts w:ascii="Courier New" w:hAnsi="Courier New" w:cs="Courier New"/>
-          <w:sz w:val="20"/>
-          <w:lang w:val="en-US"/>
-        </w:rPr>
-      </w:pPr>
-      <w:r>
-        <w:rPr>
-          <w:rFonts w:ascii="Courier New" w:hAnsi="Courier New" w:cs="Courier New"/>
-          <w:sz w:val="20"/>
-          <w:lang w:val="en-US"/>
-        </w:rPr>
-        <w:tab/>
-        <w:t>cmp ax, bx</w:t>
-      </w:r>
-    </w:p>
-    <w:p>
-      <w:pPr>
-        <w:pStyle w:val="af1"/>
-        <w:jc w:val="both"/>
-        <w:rPr>
-          <w:rFonts w:ascii="Courier New" w:hAnsi="Courier New" w:cs="Courier New"/>
-          <w:sz w:val="20"/>
-          <w:lang w:val="en-US"/>
-        </w:rPr>
-      </w:pPr>
-      <w:r>
-        <w:rPr>
-          <w:rFonts w:ascii="Courier New" w:hAnsi="Courier New" w:cs="Courier New"/>
-          <w:sz w:val="20"/>
-          <w:lang w:val="en-US"/>
-        </w:rPr>
-        <w:tab/>
-        <w:t>jg f3_1_1</w:t>
-      </w:r>
-    </w:p>
-    <w:p>
-      <w:pPr>
-        <w:pStyle w:val="af1"/>
-        <w:jc w:val="both"/>
-        <w:rPr>
-          <w:rFonts w:ascii="Courier New" w:hAnsi="Courier New" w:cs="Courier New"/>
-          <w:sz w:val="20"/>
-          <w:lang w:val="en-US"/>
-        </w:rPr>
-      </w:pPr>
-      <w:r>
-        <w:rPr>
-          <w:rFonts w:ascii="Courier New" w:hAnsi="Courier New" w:cs="Courier New"/>
-          <w:sz w:val="20"/>
-          <w:lang w:val="en-US"/>
-        </w:rPr>
-        <w:tab/>
-        <w:t>mov RES, bx</w:t>
-      </w:r>
-    </w:p>
-    <w:p>
-      <w:pPr>
-        <w:pStyle w:val="af1"/>
-        <w:jc w:val="both"/>
-        <w:rPr>
-          <w:rFonts w:ascii="Courier New" w:hAnsi="Courier New" w:cs="Courier New"/>
-          <w:sz w:val="20"/>
-          <w:lang w:val="en-US"/>
-        </w:rPr>
-      </w:pPr>
-      <w:r>
-        <w:rPr>
-          <w:rFonts w:ascii="Courier New" w:hAnsi="Courier New" w:cs="Courier New"/>
-          <w:sz w:val="20"/>
-          <w:lang w:val="en-US"/>
-        </w:rPr>
-        <w:tab/>
-        <w:t xml:space="preserve">jmp f_end </w:t>
-      </w:r>
-    </w:p>
-    <w:p>
-      <w:pPr>
-        <w:pStyle w:val="af1"/>
-        <w:jc w:val="both"/>
-        <w:rPr>
-          <w:rFonts w:ascii="Courier New" w:hAnsi="Courier New" w:cs="Courier New"/>
-          <w:sz w:val="20"/>
-          <w:lang w:val="en-US"/>
-        </w:rPr>
-      </w:pPr>
-    </w:p>
-    <w:p>
-      <w:pPr>
-        <w:pStyle w:val="af1"/>
-        <w:jc w:val="both"/>
-        <w:rPr>
-          <w:rFonts w:ascii="Courier New" w:hAnsi="Courier New" w:cs="Courier New"/>
-          <w:sz w:val="20"/>
-          <w:lang w:val="en-US"/>
-        </w:rPr>
-      </w:pPr>
-      <w:r>
-        <w:rPr>
-          <w:rFonts w:ascii="Courier New" w:hAnsi="Courier New" w:cs="Courier New"/>
-          <w:sz w:val="20"/>
-          <w:lang w:val="en-US"/>
-        </w:rPr>
-        <w:t>f3_1_1:</w:t>
-      </w:r>
-    </w:p>
-    <w:p>
-      <w:pPr>
-        <w:pStyle w:val="af1"/>
-        <w:jc w:val="both"/>
-        <w:rPr>
-          <w:rFonts w:ascii="Courier New" w:hAnsi="Courier New" w:cs="Courier New"/>
-          <w:sz w:val="20"/>
-          <w:lang w:val="en-US"/>
-        </w:rPr>
-      </w:pPr>
-      <w:r>
-        <w:rPr>
-          <w:rFonts w:ascii="Courier New" w:hAnsi="Courier New" w:cs="Courier New"/>
-          <w:sz w:val="20"/>
-          <w:lang w:val="en-US"/>
-        </w:rPr>
-        <w:tab/>
-        <w:t>mov RES, ax</w:t>
-      </w:r>
-    </w:p>
-    <w:p>
-      <w:pPr>
-        <w:pStyle w:val="af1"/>
-        <w:jc w:val="both"/>
-        <w:rPr>
-          <w:rFonts w:ascii="Courier New" w:hAnsi="Courier New" w:cs="Courier New"/>
-          <w:sz w:val="20"/>
-          <w:lang w:val="en-US"/>
-        </w:rPr>
-      </w:pPr>
-      <w:r>
-        <w:rPr>
-          <w:rFonts w:ascii="Courier New" w:hAnsi="Courier New" w:cs="Courier New"/>
-          <w:sz w:val="20"/>
-          <w:lang w:val="en-US"/>
-        </w:rPr>
-        <w:tab/>
-        <w:t>jmp f_end</w:t>
-      </w:r>
-    </w:p>
-    <w:p>
-      <w:pPr>
-        <w:pStyle w:val="af1"/>
-        <w:jc w:val="both"/>
-        <w:rPr>
-          <w:rFonts w:ascii="Courier New" w:hAnsi="Courier New" w:cs="Courier New"/>
-          <w:sz w:val="20"/>
-          <w:lang w:val="en-US"/>
-        </w:rPr>
-      </w:pPr>
-    </w:p>
-    <w:p>
-      <w:pPr>
-        <w:pStyle w:val="af1"/>
-        <w:jc w:val="both"/>
-        <w:rPr>
-          <w:rFonts w:ascii="Courier New" w:hAnsi="Courier New" w:cs="Courier New"/>
-          <w:sz w:val="20"/>
-          <w:lang w:val="en-US"/>
-        </w:rPr>
-      </w:pPr>
-      <w:r>
-        <w:rPr>
-          <w:rFonts w:ascii="Courier New" w:hAnsi="Courier New" w:cs="Courier New"/>
-          <w:sz w:val="20"/>
-          <w:lang w:val="en-US"/>
-        </w:rPr>
-        <w:t>f3_2:</w:t>
-      </w:r>
-    </w:p>
-    <w:p>
-      <w:pPr>
-        <w:pStyle w:val="af1"/>
-        <w:jc w:val="both"/>
-        <w:rPr>
-          <w:rFonts w:ascii="Courier New" w:hAnsi="Courier New" w:cs="Courier New"/>
-          <w:sz w:val="20"/>
-          <w:lang w:val="en-US"/>
-        </w:rPr>
-      </w:pPr>
-      <w:r>
-        <w:rPr>
-          <w:rFonts w:ascii="Courier New" w:hAnsi="Courier New" w:cs="Courier New"/>
-          <w:sz w:val="20"/>
-          <w:lang w:val="en-US"/>
-        </w:rPr>
-        <w:tab/>
-        <w:t>mov ax, I1</w:t>
-      </w:r>
-    </w:p>
-    <w:p>
-      <w:pPr>
-        <w:pStyle w:val="af1"/>
-        <w:jc w:val="both"/>
-        <w:rPr>
-          <w:rFonts w:ascii="Courier New" w:hAnsi="Courier New" w:cs="Courier New"/>
-          <w:sz w:val="20"/>
-          <w:lang w:val="en-US"/>
-        </w:rPr>
-      </w:pPr>
-      <w:r>
-        <w:rPr>
-          <w:rFonts w:ascii="Courier New" w:hAnsi="Courier New" w:cs="Courier New"/>
-          <w:sz w:val="20"/>
-          <w:lang w:val="en-US"/>
-        </w:rPr>
-        <w:tab/>
-        <w:t>mov bx, I2</w:t>
-      </w:r>
-    </w:p>
-    <w:p>
-      <w:pPr>
-        <w:pStyle w:val="af1"/>
-        <w:jc w:val="both"/>
-        <w:rPr>
-          <w:rFonts w:ascii="Courier New" w:hAnsi="Courier New" w:cs="Courier New"/>
-          <w:sz w:val="20"/>
-          <w:lang w:val="en-US"/>
-        </w:rPr>
-      </w:pPr>
-      <w:r>
-        <w:rPr>
-          <w:rFonts w:ascii="Courier New" w:hAnsi="Courier New" w:cs="Courier New"/>
-          <w:sz w:val="20"/>
-          <w:lang w:val="en-US"/>
-        </w:rPr>
-        <w:tab/>
-        <w:t>sub ax, bx</w:t>
-      </w:r>
-    </w:p>
-    <w:p>
-      <w:pPr>
-        <w:pStyle w:val="af1"/>
-        <w:jc w:val="both"/>
-        <w:rPr>
-          <w:rFonts w:ascii="Courier New" w:hAnsi="Courier New" w:cs="Courier New"/>
-          <w:sz w:val="20"/>
-          <w:lang w:val="en-US"/>
-        </w:rPr>
-      </w:pPr>
-      <w:r>
-        <w:rPr>
-          <w:rFonts w:ascii="Courier New" w:hAnsi="Courier New" w:cs="Courier New"/>
-          <w:sz w:val="20"/>
-          <w:lang w:val="en-US"/>
-        </w:rPr>
-        <w:tab/>
-        <w:t>mov bx, 0</w:t>
-      </w:r>
-    </w:p>
-    <w:p>
-      <w:pPr>
-        <w:pStyle w:val="af1"/>
-        <w:jc w:val="both"/>
-        <w:rPr>
-          <w:rFonts w:ascii="Courier New" w:hAnsi="Courier New" w:cs="Courier New"/>
-          <w:sz w:val="20"/>
-          <w:lang w:val="en-US"/>
-        </w:rPr>
-      </w:pPr>
-      <w:r>
-        <w:rPr>
-          <w:rFonts w:ascii="Courier New" w:hAnsi="Courier New" w:cs="Courier New"/>
-          <w:sz w:val="20"/>
-          <w:lang w:val="en-US"/>
-        </w:rPr>
-        <w:tab/>
-        <w:t>cmp bx, ax</w:t>
-      </w:r>
-    </w:p>
-    <w:p>
-      <w:pPr>
-        <w:pStyle w:val="af1"/>
-        <w:jc w:val="both"/>
-        <w:rPr>
-          <w:rFonts w:ascii="Courier New" w:hAnsi="Courier New" w:cs="Courier New"/>
-          <w:sz w:val="20"/>
-          <w:lang w:val="en-US"/>
-        </w:rPr>
-      </w:pPr>
-      <w:r>
-        <w:rPr>
-          <w:rFonts w:ascii="Courier New" w:hAnsi="Courier New" w:cs="Courier New"/>
-          <w:sz w:val="20"/>
-          <w:lang w:val="en-US"/>
-        </w:rPr>
-        <w:tab/>
-        <w:t>jg f3_2_neg</w:t>
-      </w:r>
-    </w:p>
-    <w:p>
-      <w:pPr>
-        <w:pStyle w:val="af1"/>
-        <w:jc w:val="both"/>
-        <w:rPr>
-          <w:rFonts w:ascii="Courier New" w:hAnsi="Courier New" w:cs="Courier New"/>
-          <w:sz w:val="20"/>
-          <w:lang w:val="en-US"/>
-        </w:rPr>
-      </w:pPr>
-      <w:r>
-        <w:rPr>
-          <w:rFonts w:ascii="Courier New" w:hAnsi="Courier New" w:cs="Courier New"/>
-          <w:sz w:val="20"/>
-          <w:lang w:val="en-US"/>
-        </w:rPr>
-        <w:tab/>
-        <w:t>jmp f3_2_1</w:t>
-      </w:r>
-    </w:p>
-    <w:p>
-      <w:pPr>
-        <w:pStyle w:val="af1"/>
-        <w:jc w:val="both"/>
-        <w:rPr>
-          <w:rFonts w:ascii="Courier New" w:hAnsi="Courier New" w:cs="Courier New"/>
-          <w:sz w:val="20"/>
-          <w:lang w:val="en-US"/>
-        </w:rPr>
-      </w:pPr>
-    </w:p>
-    <w:p>
-      <w:pPr>
-        <w:pStyle w:val="af1"/>
-        <w:jc w:val="both"/>
-        <w:rPr>
-          <w:rFonts w:ascii="Courier New" w:hAnsi="Courier New" w:cs="Courier New"/>
-          <w:sz w:val="20"/>
-          <w:lang w:val="en-US"/>
-        </w:rPr>
-      </w:pPr>
-      <w:r>
-        <w:rPr>
-          <w:rFonts w:ascii="Courier New" w:hAnsi="Courier New" w:cs="Courier New"/>
-          <w:sz w:val="20"/>
-          <w:lang w:val="en-US"/>
-        </w:rPr>
-        <w:t>f3_2_neg:</w:t>
-      </w:r>
-    </w:p>
-    <w:p>
-      <w:pPr>
-        <w:pStyle w:val="af1"/>
-        <w:jc w:val="both"/>
-        <w:rPr>
-          <w:rFonts w:ascii="Courier New" w:hAnsi="Courier New" w:cs="Courier New"/>
-          <w:sz w:val="20"/>
-          <w:lang w:val="en-US"/>
-        </w:rPr>
-      </w:pPr>
-      <w:r>
-        <w:rPr>
-          <w:rFonts w:ascii="Courier New" w:hAnsi="Courier New" w:cs="Courier New"/>
-          <w:sz w:val="20"/>
-          <w:lang w:val="en-US"/>
-        </w:rPr>
-        <w:tab/>
-        <w:t>neg ax</w:t>
-      </w:r>
-    </w:p>
-    <w:p>
-      <w:pPr>
-        <w:pStyle w:val="af1"/>
-        <w:jc w:val="both"/>
-        <w:rPr>
-          <w:rFonts w:ascii="Courier New" w:hAnsi="Courier New" w:cs="Courier New"/>
-          <w:sz w:val="20"/>
-          <w:lang w:val="en-US"/>
-        </w:rPr>
-      </w:pPr>
-      <w:r>
-        <w:rPr>
-          <w:rFonts w:ascii="Courier New" w:hAnsi="Courier New" w:cs="Courier New"/>
-          <w:sz w:val="20"/>
-          <w:lang w:val="en-US"/>
-        </w:rPr>
-        <w:tab/>
-        <w:t>jmp f3_2_1</w:t>
-      </w:r>
-    </w:p>
-    <w:p>
-      <w:pPr>
-        <w:pStyle w:val="af1"/>
-        <w:jc w:val="both"/>
-        <w:rPr>
-          <w:rFonts w:ascii="Courier New" w:hAnsi="Courier New" w:cs="Courier New"/>
-          <w:sz w:val="20"/>
-          <w:lang w:val="en-US"/>
-        </w:rPr>
-      </w:pPr>
-    </w:p>
-    <w:p>
-      <w:pPr>
-        <w:pStyle w:val="af1"/>
-        <w:jc w:val="both"/>
-        <w:rPr>
-          <w:rFonts w:ascii="Courier New" w:hAnsi="Courier New" w:cs="Courier New"/>
-          <w:sz w:val="20"/>
-          <w:lang w:val="en-US"/>
-        </w:rPr>
-      </w:pPr>
-      <w:r>
-        <w:rPr>
-          <w:rFonts w:ascii="Courier New" w:hAnsi="Courier New" w:cs="Courier New"/>
-          <w:sz w:val="20"/>
-          <w:lang w:val="en-US"/>
-        </w:rPr>
-        <w:t>f3_2_1:</w:t>
-      </w:r>
-    </w:p>
-    <w:p>
-      <w:pPr>
-        <w:pStyle w:val="af1"/>
-        <w:jc w:val="both"/>
-        <w:rPr>
-          <w:rFonts w:ascii="Courier New" w:hAnsi="Courier New" w:cs="Courier New"/>
-          <w:sz w:val="20"/>
-          <w:lang w:val="en-US"/>
-        </w:rPr>
-      </w:pPr>
-      <w:r>
-        <w:rPr>
-          <w:rFonts w:ascii="Courier New" w:hAnsi="Courier New" w:cs="Courier New"/>
-          <w:sz w:val="20"/>
-          <w:lang w:val="en-US"/>
-        </w:rPr>
-        <w:tab/>
-        <w:t>mov bx, 2</w:t>
-      </w:r>
-    </w:p>
-    <w:p>
-      <w:pPr>
-        <w:pStyle w:val="af1"/>
-        <w:jc w:val="both"/>
-        <w:rPr>
-          <w:rFonts w:ascii="Courier New" w:hAnsi="Courier New" w:cs="Courier New"/>
-          <w:sz w:val="20"/>
-          <w:lang w:val="en-US"/>
-        </w:rPr>
-      </w:pPr>
-      <w:r>
-        <w:rPr>
-          <w:rFonts w:ascii="Courier New" w:hAnsi="Courier New" w:cs="Courier New"/>
-          <w:sz w:val="20"/>
-          <w:lang w:val="en-US"/>
-        </w:rPr>
-        <w:tab/>
-        <w:t>cmp ax, bx</w:t>
-      </w:r>
-    </w:p>
-    <w:p>
-      <w:pPr>
-        <w:pStyle w:val="af1"/>
-        <w:jc w:val="both"/>
-        <w:rPr>
-          <w:rFonts w:ascii="Courier New" w:hAnsi="Courier New" w:cs="Courier New"/>
-          <w:sz w:val="20"/>
-          <w:lang w:val="en-US"/>
-        </w:rPr>
-      </w:pPr>
-      <w:r>
-        <w:rPr>
-          <w:rFonts w:ascii="Courier New" w:hAnsi="Courier New" w:cs="Courier New"/>
-          <w:sz w:val="20"/>
-          <w:lang w:val="en-US"/>
-        </w:rPr>
-        <w:tab/>
-        <w:t>jg f3_2_1_a</w:t>
-      </w:r>
-    </w:p>
-    <w:p>
-      <w:pPr>
-        <w:pStyle w:val="af1"/>
-        <w:jc w:val="both"/>
-        <w:rPr>
-          <w:rFonts w:ascii="Courier New" w:hAnsi="Courier New" w:cs="Courier New"/>
-          <w:sz w:val="20"/>
-          <w:lang w:val="en-US"/>
-        </w:rPr>
-      </w:pPr>
-      <w:r>
-        <w:rPr>
-          <w:rFonts w:ascii="Courier New" w:hAnsi="Courier New" w:cs="Courier New"/>
-          <w:sz w:val="20"/>
-          <w:lang w:val="en-US"/>
-        </w:rPr>
-        <w:tab/>
-        <w:t>mov RES, ax</w:t>
-      </w:r>
-    </w:p>
-    <w:p>
-      <w:pPr>
-        <w:pStyle w:val="af1"/>
-        <w:jc w:val="both"/>
-        <w:rPr>
-          <w:rFonts w:ascii="Courier New" w:hAnsi="Courier New" w:cs="Courier New"/>
-          <w:sz w:val="20"/>
-          <w:lang w:val="en-US"/>
-        </w:rPr>
-      </w:pPr>
-      <w:r>
-        <w:rPr>
-          <w:rFonts w:ascii="Courier New" w:hAnsi="Courier New" w:cs="Courier New"/>
-          <w:sz w:val="20"/>
-          <w:lang w:val="en-US"/>
-        </w:rPr>
-        <w:tab/>
-        <w:t>jmp f_end</w:t>
-      </w:r>
-    </w:p>
-    <w:p>
-      <w:pPr>
-        <w:pStyle w:val="af1"/>
-        <w:jc w:val="both"/>
-        <w:rPr>
-          <w:rFonts w:ascii="Courier New" w:hAnsi="Courier New" w:cs="Courier New"/>
-          <w:sz w:val="20"/>
-          <w:lang w:val="en-US"/>
-        </w:rPr>
-      </w:pPr>
-    </w:p>
-    <w:p>
-      <w:pPr>
-        <w:pStyle w:val="af1"/>
-        <w:jc w:val="both"/>
-        <w:rPr>
-          <w:rFonts w:ascii="Courier New" w:hAnsi="Courier New" w:cs="Courier New"/>
-          <w:sz w:val="20"/>
-          <w:lang w:val="en-US"/>
-        </w:rPr>
-      </w:pPr>
-      <w:r>
-        <w:rPr>
-          <w:rFonts w:ascii="Courier New" w:hAnsi="Courier New" w:cs="Courier New"/>
-          <w:sz w:val="20"/>
-          <w:lang w:val="en-US"/>
-        </w:rPr>
-        <w:t>f3_2_1_a:</w:t>
-      </w:r>
-    </w:p>
-    <w:p>
-      <w:pPr>
-        <w:pStyle w:val="af1"/>
-        <w:jc w:val="both"/>
-        <w:rPr>
-          <w:rFonts w:ascii="Courier New" w:hAnsi="Courier New" w:cs="Courier New"/>
-          <w:sz w:val="20"/>
-          <w:lang w:val="en-US"/>
-        </w:rPr>
-      </w:pPr>
-      <w:r>
-        <w:rPr>
-          <w:rFonts w:ascii="Courier New" w:hAnsi="Courier New" w:cs="Courier New"/>
-          <w:sz w:val="20"/>
-          <w:lang w:val="en-US"/>
-        </w:rPr>
-        <w:tab/>
-        <w:t>mov RES, bx</w:t>
-      </w:r>
-    </w:p>
-    <w:p>
-      <w:pPr>
-        <w:pStyle w:val="af1"/>
-        <w:jc w:val="both"/>
-        <w:rPr>
-          <w:rFonts w:ascii="Courier New" w:hAnsi="Courier New" w:cs="Courier New"/>
-          <w:sz w:val="20"/>
-          <w:lang w:val="en-US"/>
-        </w:rPr>
-      </w:pPr>
-      <w:r>
-        <w:rPr>
-          <w:rFonts w:ascii="Courier New" w:hAnsi="Courier New" w:cs="Courier New"/>
-          <w:sz w:val="20"/>
-          <w:lang w:val="en-US"/>
-        </w:rPr>
-        <w:tab/>
-        <w:t>jmp f_end</w:t>
-      </w:r>
-    </w:p>
-    <w:p>
-      <w:pPr>
-        <w:pStyle w:val="af1"/>
-        <w:jc w:val="both"/>
-        <w:rPr>
-          <w:rFonts w:ascii="Courier New" w:hAnsi="Courier New" w:cs="Courier New"/>
-          <w:sz w:val="20"/>
-          <w:lang w:val="en-US"/>
-        </w:rPr>
-      </w:pPr>
-    </w:p>
-    <w:p>
-      <w:pPr>
-        <w:pStyle w:val="af1"/>
-        <w:jc w:val="both"/>
-        <w:rPr>
-          <w:rFonts w:ascii="Courier New" w:hAnsi="Courier New" w:cs="Courier New"/>
-          <w:sz w:val="20"/>
-          <w:lang w:val="en-US"/>
-        </w:rPr>
-      </w:pPr>
-      <w:r>
-        <w:rPr>
-          <w:rFonts w:ascii="Courier New" w:hAnsi="Courier New" w:cs="Courier New"/>
-          <w:sz w:val="20"/>
-          <w:lang w:val="en-US"/>
-        </w:rPr>
-        <w:t>f_end:</w:t>
-      </w:r>
-    </w:p>
-    <w:p>
-      <w:pPr>
-        <w:pStyle w:val="af1"/>
-        <w:jc w:val="both"/>
-        <w:rPr>
-          <w:rFonts w:ascii="Courier New" w:hAnsi="Courier New" w:cs="Courier New"/>
-          <w:sz w:val="20"/>
-          <w:lang w:val="en-US"/>
-        </w:rPr>
-      </w:pPr>
-      <w:r>
-        <w:rPr>
-          <w:rFonts w:ascii="Courier New" w:hAnsi="Courier New" w:cs="Courier New"/>
-          <w:sz w:val="20"/>
-          <w:lang w:val="en-US"/>
-        </w:rPr>
-        <w:lastRenderedPageBreak/>
-        <w:tab/>
-        <w:t>mov  ah, 4ch</w:t>
-      </w:r>
-      <w:r>
-        <w:rPr>
-          <w:rFonts w:ascii="Courier New" w:hAnsi="Courier New" w:cs="Courier New"/>
-          <w:sz w:val="20"/>
-          <w:lang w:val="en-US"/>
-        </w:rPr>
-        <w:tab/>
-      </w:r>
-      <w:r>
-        <w:rPr>
-          <w:rFonts w:ascii="Courier New" w:hAnsi="Courier New" w:cs="Courier New"/>
-          <w:sz w:val="20"/>
-          <w:lang w:val="en-US"/>
-        </w:rPr>
-        <w:tab/>
-      </w:r>
-    </w:p>
-    <w:p>
-      <w:pPr>
-        <w:pStyle w:val="af1"/>
-        <w:jc w:val="both"/>
-        <w:rPr>
-          <w:rFonts w:ascii="Courier New" w:hAnsi="Courier New" w:cs="Courier New"/>
-          <w:sz w:val="20"/>
-          <w:lang w:val="en-US"/>
-        </w:rPr>
-      </w:pPr>
-      <w:r>
-        <w:rPr>
-          <w:rFonts w:ascii="Courier New" w:hAnsi="Courier New" w:cs="Courier New"/>
-          <w:sz w:val="20"/>
-          <w:lang w:val="en-US"/>
-        </w:rPr>
-        <w:tab/>
-        <w:t xml:space="preserve">int  21h  </w:t>
-      </w:r>
-    </w:p>
-    <w:p>
-      <w:pPr>
-        <w:pStyle w:val="af1"/>
-        <w:jc w:val="both"/>
-        <w:rPr>
-          <w:rFonts w:ascii="Courier New" w:hAnsi="Courier New" w:cs="Courier New"/>
-          <w:sz w:val="20"/>
-          <w:lang w:val="en-US"/>
-        </w:rPr>
-      </w:pPr>
-    </w:p>
-    <w:p>
-      <w:pPr>
-        <w:pStyle w:val="af1"/>
-        <w:jc w:val="both"/>
-        <w:rPr>
-          <w:rFonts w:ascii="Courier New" w:hAnsi="Courier New" w:cs="Courier New"/>
-          <w:sz w:val="20"/>
-          <w:lang w:val="en-US"/>
-        </w:rPr>
-      </w:pPr>
-    </w:p>
-    <w:p>
-      <w:pPr>
-        <w:pStyle w:val="af1"/>
-        <w:jc w:val="both"/>
-        <w:rPr>
-          <w:rFonts w:ascii="Courier New" w:hAnsi="Courier New" w:cs="Courier New"/>
-          <w:sz w:val="20"/>
-          <w:lang w:val="en-US"/>
-        </w:rPr>
-      </w:pPr>
-      <w:r>
-        <w:rPr>
-          <w:rFonts w:ascii="Courier New" w:hAnsi="Courier New" w:cs="Courier New"/>
-          <w:sz w:val="20"/>
-          <w:lang w:val="en-US"/>
-        </w:rPr>
-        <w:t xml:space="preserve"> </w:t>
-      </w:r>
-    </w:p>
-    <w:p>
-      <w:pPr>
-        <w:pStyle w:val="af1"/>
-        <w:jc w:val="both"/>
-        <w:rPr>
-          <w:rFonts w:ascii="Courier New" w:hAnsi="Courier New" w:cs="Courier New"/>
-          <w:sz w:val="20"/>
-          <w:lang w:val="en-US"/>
-        </w:rPr>
-      </w:pPr>
-      <w:r>
-        <w:rPr>
-          <w:rFonts w:ascii="Courier New" w:hAnsi="Courier New" w:cs="Courier New"/>
-          <w:sz w:val="20"/>
-          <w:lang w:val="en-US"/>
-        </w:rPr>
-        <w:t>Main      ENDP</w:t>
-      </w:r>
-    </w:p>
-    <w:p>
-      <w:pPr>
-        <w:pStyle w:val="af1"/>
-        <w:jc w:val="both"/>
-        <w:rPr>
-          <w:rFonts w:ascii="Courier New" w:hAnsi="Courier New" w:cs="Courier New"/>
-          <w:sz w:val="20"/>
-          <w:lang w:val="en-US"/>
-        </w:rPr>
-      </w:pPr>
-      <w:r>
-        <w:rPr>
-          <w:rFonts w:ascii="Courier New" w:hAnsi="Courier New" w:cs="Courier New"/>
-          <w:sz w:val="20"/>
-          <w:lang w:val="en-US"/>
-        </w:rPr>
-        <w:t>CODE      ENDS</w:t>
-      </w:r>
-    </w:p>
-    <w:p>
-      <w:pPr>
-        <w:pStyle w:val="af1"/>
-        <w:jc w:val="both"/>
-        <w:rPr>
-          <w:rFonts w:ascii="Courier New" w:hAnsi="Courier New" w:cs="Courier New"/>
-          <w:sz w:val="20"/>
-          <w:lang w:val="en-US"/>
-        </w:rPr>
-      </w:pPr>
-      <w:r>
-        <w:rPr>
-          <w:rFonts w:ascii="Courier New" w:hAnsi="Courier New" w:cs="Courier New"/>
-          <w:sz w:val="20"/>
-          <w:lang w:val="en-US"/>
-        </w:rPr>
-        <w:t>END Main</w:t>
-      </w:r>
-    </w:p>
-    <w:p>
-      <w:pPr>
-        <w:pStyle w:val="af1"/>
-        <w:jc w:val="both"/>
-        <w:rPr>
-          <w:rFonts w:ascii="Courier New" w:hAnsi="Courier New" w:cs="Courier New"/>
-          <w:sz w:val="20"/>
-          <w:lang w:val="en-US"/>
-        </w:rPr>
-      </w:pPr>
-      <w:r>
-        <w:rPr>
-          <w:rFonts w:ascii="Courier New" w:hAnsi="Courier New" w:cs="Courier New"/>
-          <w:sz w:val="20"/>
-          <w:lang w:val="en-US"/>
-        </w:rPr>
-        <w:tab/>
-      </w:r>
-    </w:p>
-    <w:p>
-      <w:pPr>
-        <w:pStyle w:val="af1"/>
-        <w:jc w:val="both"/>
-        <w:rPr>
-          <w:rFonts w:ascii="Courier New" w:hAnsi="Courier New" w:cs="Courier New"/>
-          <w:sz w:val="20"/>
-          <w:lang w:val="en-US"/>
-        </w:rPr>
-      </w:pPr>
-    </w:p>
-    <w:p>
-      <w:pPr>
-        <w:pStyle w:val="af1"/>
-        <w:jc w:val="both"/>
-        <w:rPr>
-          <w:rFonts w:ascii="Courier New" w:hAnsi="Courier New" w:cs="Courier New"/>
-          <w:sz w:val="20"/>
-          <w:lang w:val="en-US"/>
-        </w:rPr>
-      </w:pPr>
-      <w:r>
-        <w:rPr>
-          <w:rFonts w:ascii="Courier New" w:hAnsi="Courier New" w:cs="Courier New"/>
-          <w:sz w:val="20"/>
-          <w:lang w:val="en-US"/>
-        </w:rPr>
-        <w:tab/>
-      </w:r>
-    </w:p>
-    <w:p>
-      <w:pPr>
-        <w:pStyle w:val="af1"/>
-        <w:jc w:val="both"/>
-        <w:rPr>
-          <w:rFonts w:ascii="Courier New" w:hAnsi="Courier New" w:cs="Courier New"/>
-          <w:sz w:val="20"/>
-          <w:lang w:val="en-US"/>
-        </w:rPr>
-      </w:pPr>
-      <w:r>
-        <w:rPr>
-          <w:rFonts w:ascii="Courier New" w:hAnsi="Courier New" w:cs="Courier New"/>
-          <w:sz w:val="20"/>
-          <w:lang w:val="en-US"/>
-        </w:rPr>
-        <w:tab/>
-      </w:r>
-    </w:p>
-    <w:p>
-      <w:pPr>
-        <w:pStyle w:val="af1"/>
-        <w:jc w:val="both"/>
-        <w:rPr>
-          <w:rFonts w:ascii="Courier New" w:hAnsi="Courier New" w:cs="Courier New"/>
-          <w:sz w:val="20"/>
-          <w:lang w:val="en-US"/>
-        </w:rPr>
-      </w:pPr>
-      <w:r>
-        <w:rPr>
-          <w:rFonts w:ascii="Courier New" w:hAnsi="Courier New" w:cs="Courier New"/>
-          <w:sz w:val="20"/>
-          <w:lang w:val="en-US"/>
-        </w:rPr>
-        <w:tab/>
-      </w:r>
-    </w:p>
-    <w:p>
-      <w:pPr>
-        <w:pStyle w:val="af1"/>
-        <w:jc w:val="both"/>
-        <w:rPr>
-          <w:rFonts w:ascii="Courier New" w:hAnsi="Courier New" w:cs="Courier New"/>
-          <w:sz w:val="20"/>
-          <w:lang w:val="en-US"/>
-        </w:rPr>
-      </w:pPr>
-      <w:r>
-        <w:rPr>
-          <w:rFonts w:ascii="Courier New" w:hAnsi="Courier New" w:cs="Courier New"/>
-          <w:sz w:val="20"/>
-          <w:lang w:val="en-US"/>
-        </w:rPr>
-        <w:tab/>
-      </w:r>
-      <w:r>
-        <w:rPr>
-          <w:rFonts w:ascii="Courier New" w:hAnsi="Courier New" w:cs="Courier New"/>
-          <w:sz w:val="20"/>
-          <w:lang w:val="en-US"/>
-        </w:rPr>
-        <w:tab/>
-      </w:r>
     </w:p>
     <w:sectPr>
-      <w:headerReference w:type="default" r:id="rId8"/>
-      <w:footerReference w:type="default" r:id="rId9"/>
+      <w:headerReference w:type="default" r:id="rId11"/>
+      <w:footerReference w:type="default" r:id="rId12"/>
       <w:pgSz w:w="11906" w:h="16838"/>
       <w:pgMar w:top="1134" w:right="567" w:bottom="1134" w:left="1701" w:header="425" w:footer="709" w:gutter="0"/>
       <w:cols w:space="708"/>
@@ -4247,7 +4327,7 @@
       <w:rPr>
         <w:noProof/>
       </w:rPr>
-      <w:t>5</w:t>
+      <w:t>2</w:t>
     </w:r>
     <w:r>
       <w:fldChar w:fldCharType="end"/>
@@ -9170,7 +9250,7 @@
 </file>
 
 <file path=customXml/itemProps1.xml><?xml version="1.0" encoding="utf-8"?>
-<ds:datastoreItem xmlns:ds="http://schemas.openxmlformats.org/officeDocument/2006/customXml" ds:itemID="{2337AB61-9345-402E-BD15-B3C10CC5994F}">
+<ds:datastoreItem xmlns:ds="http://schemas.openxmlformats.org/officeDocument/2006/customXml" ds:itemID="{30D38618-A9FC-4DD1-AF01-40F8E06B8942}">
   <ds:schemaRefs>
     <ds:schemaRef ds:uri="http://schemas.openxmlformats.org/officeDocument/2006/bibliography"/>
   </ds:schemaRefs>
